--- a/Omer_studyplan_22April2014.docx
+++ b/Omer_studyplan_22April2014.docx
@@ -98,11 +98,14 @@
         <w:gridCol w:w="2126"/>
         <w:gridCol w:w="143"/>
         <w:gridCol w:w="2696"/>
+        <w:gridCol w:w="28"/>
       </w:tblGrid>
       <w:tr>
         <w:trPr>
           <w:gridBefore w:val="1"/>
+          <w:gridAfter w:val="1"/>
           <w:wBefore w:w="12" w:type="dxa"/>
+          <w:wAfter w:w="28" w:type="dxa"/>
           <w:cantSplit/>
           <w:trHeight w:val="705"/>
         </w:trPr>
@@ -304,7 +307,9 @@
       <w:tr>
         <w:trPr>
           <w:gridBefore w:val="1"/>
+          <w:gridAfter w:val="1"/>
           <w:wBefore w:w="12" w:type="dxa"/>
+          <w:wAfter w:w="28" w:type="dxa"/>
           <w:cantSplit/>
           <w:trHeight w:val="720"/>
         </w:trPr>
@@ -453,7 +458,9 @@
       <w:tr>
         <w:trPr>
           <w:gridBefore w:val="1"/>
+          <w:gridAfter w:val="1"/>
           <w:wBefore w:w="12" w:type="dxa"/>
+          <w:wAfter w:w="28" w:type="dxa"/>
           <w:cantSplit/>
           <w:trHeight w:val="786"/>
         </w:trPr>
@@ -664,7 +671,9 @@
       <w:tr>
         <w:trPr>
           <w:gridBefore w:val="1"/>
+          <w:gridAfter w:val="1"/>
           <w:wBefore w:w="12" w:type="dxa"/>
+          <w:wAfter w:w="28" w:type="dxa"/>
           <w:cantSplit/>
           <w:trHeight w:val="711"/>
         </w:trPr>
@@ -831,7 +840,9 @@
       <w:tr>
         <w:trPr>
           <w:gridBefore w:val="1"/>
+          <w:gridAfter w:val="1"/>
           <w:wBefore w:w="12" w:type="dxa"/>
+          <w:wAfter w:w="28" w:type="dxa"/>
           <w:cantSplit/>
           <w:trHeight w:val="1806"/>
         </w:trPr>
@@ -1001,7 +1012,7 @@
                 <w:szCs w:val="16"/>
                 <w:lang w:val="sv-SE"/>
               </w:rPr>
-              <w:t>2014/04</w:t>
+              <w:t>2014/09</w:t>
             </w:r>
             <w:r>
               <w:rPr>
@@ -1021,7 +1032,7 @@
                 <w:szCs w:val="16"/>
                 <w:lang w:val="sv-SE"/>
               </w:rPr>
-              <w:t>22</w:t>
+              <w:t>01</w:t>
             </w:r>
             <w:r>
               <w:rPr>
@@ -1050,7 +1061,9 @@
       <w:tr>
         <w:trPr>
           <w:gridBefore w:val="1"/>
+          <w:gridAfter w:val="1"/>
           <w:wBefore w:w="12" w:type="dxa"/>
+          <w:wAfter w:w="28" w:type="dxa"/>
           <w:cantSplit/>
           <w:trHeight w:val="584"/>
         </w:trPr>
@@ -1184,7 +1197,9 @@
       <w:tr>
         <w:trPr>
           <w:gridBefore w:val="1"/>
+          <w:gridAfter w:val="1"/>
           <w:wBefore w:w="12" w:type="dxa"/>
+          <w:wAfter w:w="28" w:type="dxa"/>
           <w:cantSplit/>
           <w:trHeight w:val="1418"/>
         </w:trPr>
@@ -1243,7 +1258,37 @@
                 <w:szCs w:val="16"/>
                 <w:lang w:val="sv-SE"/>
               </w:rPr>
-              <w:t>2014/04/22</w:t>
+              <w:t>2014/0</w:t>
+            </w:r>
+            <w:r>
+              <w:rPr>
+                <w:rFonts w:ascii="Arial" w:hAnsi="Arial" w:cs="Arial"/>
+                <w:color w:val="000080"/>
+                <w:sz w:val="16"/>
+                <w:szCs w:val="16"/>
+                <w:lang w:val="sv-SE"/>
+              </w:rPr>
+              <w:t>9</w:t>
+            </w:r>
+            <w:r>
+              <w:rPr>
+                <w:rFonts w:ascii="Arial" w:hAnsi="Arial" w:cs="Arial"/>
+                <w:color w:val="000080"/>
+                <w:sz w:val="16"/>
+                <w:szCs w:val="16"/>
+                <w:lang w:val="sv-SE"/>
+              </w:rPr>
+              <w:t>/</w:t>
+            </w:r>
+            <w:r>
+              <w:rPr>
+                <w:rFonts w:ascii="Arial" w:hAnsi="Arial" w:cs="Arial"/>
+                <w:color w:val="000080"/>
+                <w:sz w:val="16"/>
+                <w:szCs w:val="16"/>
+                <w:lang w:val="sv-SE"/>
+              </w:rPr>
+              <w:t>01</w:t>
             </w:r>
           </w:p>
           <w:p>
@@ -1291,7 +1336,37 @@
                 <w:szCs w:val="16"/>
                 <w:lang w:val="sv-SE"/>
               </w:rPr>
-              <w:t>2014/04/22</w:t>
+              <w:t>2014/0</w:t>
+            </w:r>
+            <w:r>
+              <w:rPr>
+                <w:rFonts w:ascii="Arial" w:hAnsi="Arial" w:cs="Arial"/>
+                <w:color w:val="000080"/>
+                <w:sz w:val="16"/>
+                <w:szCs w:val="16"/>
+                <w:lang w:val="sv-SE"/>
+              </w:rPr>
+              <w:t>9</w:t>
+            </w:r>
+            <w:r>
+              <w:rPr>
+                <w:rFonts w:ascii="Arial" w:hAnsi="Arial" w:cs="Arial"/>
+                <w:color w:val="000080"/>
+                <w:sz w:val="16"/>
+                <w:szCs w:val="16"/>
+                <w:lang w:val="sv-SE"/>
+              </w:rPr>
+              <w:t>/</w:t>
+            </w:r>
+            <w:r>
+              <w:rPr>
+                <w:rFonts w:ascii="Arial" w:hAnsi="Arial" w:cs="Arial"/>
+                <w:color w:val="000080"/>
+                <w:sz w:val="16"/>
+                <w:szCs w:val="16"/>
+                <w:lang w:val="sv-SE"/>
+              </w:rPr>
+              <w:t>01</w:t>
             </w:r>
           </w:p>
           <w:p>
@@ -1601,6 +1676,7 @@
           </w:tblCellMar>
         </w:tblPrEx>
         <w:trPr>
+          <w:gridBefore w:val="1"/>
           <w:trHeight w:val="510"/>
         </w:trPr>
         <w:tc>
@@ -1815,6 +1891,7 @@
           </w:tblCellMar>
         </w:tblPrEx>
         <w:trPr>
+          <w:gridBefore w:val="1"/>
           <w:trHeight w:val="964"/>
         </w:trPr>
         <w:tc>
@@ -1952,6 +2029,8 @@
       </w:tr>
       <w:tr>
         <w:trPr>
+          <w:gridAfter w:val="1"/>
+          <w:wAfter w:w="28" w:type="dxa"/>
           <w:cantSplit/>
           <w:trHeight w:val="980"/>
         </w:trPr>
@@ -2043,7 +2122,37 @@
                 <w:szCs w:val="16"/>
                 <w:lang w:val="sv-SE"/>
               </w:rPr>
-              <w:t>2014/04/22</w:t>
+              <w:t>2014/</w:t>
+            </w:r>
+            <w:r>
+              <w:rPr>
+                <w:rFonts w:ascii="Arial" w:hAnsi="Arial" w:cs="Arial"/>
+                <w:color w:val="000080"/>
+                <w:sz w:val="16"/>
+                <w:szCs w:val="16"/>
+                <w:lang w:val="sv-SE"/>
+              </w:rPr>
+              <w:t>09</w:t>
+            </w:r>
+            <w:r>
+              <w:rPr>
+                <w:rFonts w:ascii="Arial" w:hAnsi="Arial" w:cs="Arial"/>
+                <w:color w:val="000080"/>
+                <w:sz w:val="16"/>
+                <w:szCs w:val="16"/>
+                <w:lang w:val="sv-SE"/>
+              </w:rPr>
+              <w:t>/</w:t>
+            </w:r>
+            <w:r>
+              <w:rPr>
+                <w:rFonts w:ascii="Arial" w:hAnsi="Arial" w:cs="Arial"/>
+                <w:color w:val="000080"/>
+                <w:sz w:val="16"/>
+                <w:szCs w:val="16"/>
+                <w:lang w:val="sv-SE"/>
+              </w:rPr>
+              <w:t>01</w:t>
             </w:r>
             <w:r>
               <w:rPr>
@@ -2080,6 +2189,8 @@
       </w:tr>
       <w:tr>
         <w:trPr>
+          <w:gridAfter w:val="1"/>
+          <w:wAfter w:w="28" w:type="dxa"/>
           <w:cantSplit/>
           <w:trHeight w:val="1928"/>
         </w:trPr>
@@ -2438,6 +2549,8 @@
       </w:tr>
       <w:tr>
         <w:trPr>
+          <w:gridAfter w:val="1"/>
+          <w:wAfter w:w="28" w:type="dxa"/>
           <w:cantSplit/>
           <w:trHeight w:val="327"/>
         </w:trPr>
@@ -2489,6 +2602,8 @@
       </w:tr>
       <w:tr>
         <w:trPr>
+          <w:gridAfter w:val="1"/>
+          <w:wAfter w:w="28" w:type="dxa"/>
           <w:cantSplit/>
           <w:trHeight w:val="559"/>
         </w:trPr>
@@ -2789,6 +2904,8 @@
       </w:tr>
       <w:tr>
         <w:trPr>
+          <w:gridAfter w:val="1"/>
+          <w:wAfter w:w="28" w:type="dxa"/>
           <w:cantSplit/>
           <w:trHeight w:val="397"/>
         </w:trPr>
@@ -2940,23 +3057,15 @@
                 <w:szCs w:val="16"/>
                 <w:lang w:val="sv-SE"/>
               </w:rPr>
-              <w:t>/03</w:t>
-            </w:r>
-            <w:r>
-              <w:rPr>
-                <w:rFonts w:ascii="Arial" w:hAnsi="Arial" w:cs="Arial"/>
-                <w:color w:val="000080"/>
-                <w:sz w:val="16"/>
-                <w:szCs w:val="16"/>
-                <w:lang w:val="sv-SE"/>
-              </w:rPr>
-              <w:t>/15</w:t>
+              <w:t>/09/01</w:t>
             </w:r>
           </w:p>
         </w:tc>
       </w:tr>
       <w:tr>
         <w:trPr>
+          <w:gridAfter w:val="1"/>
+          <w:wAfter w:w="28" w:type="dxa"/>
           <w:cantSplit/>
           <w:trHeight w:val="567"/>
         </w:trPr>
@@ -3061,6 +3170,8 @@
       </w:tr>
       <w:tr>
         <w:trPr>
+          <w:gridAfter w:val="1"/>
+          <w:wAfter w:w="28" w:type="dxa"/>
           <w:cantSplit/>
           <w:trHeight w:val="615"/>
         </w:trPr>
@@ -3149,6 +3260,8 @@
       </w:tr>
       <w:tr>
         <w:trPr>
+          <w:gridAfter w:val="1"/>
+          <w:wAfter w:w="28" w:type="dxa"/>
           <w:cantSplit/>
           <w:trHeight w:val="2552"/>
         </w:trPr>
@@ -4237,6 +4350,8 @@
       </w:tr>
       <w:tr>
         <w:trPr>
+          <w:gridAfter w:val="1"/>
+          <w:wAfter w:w="28" w:type="dxa"/>
           <w:cantSplit/>
           <w:trHeight w:val="1985"/>
         </w:trPr>
@@ -4336,7 +4451,7 @@
                 <w:szCs w:val="16"/>
                 <w:lang w:val="en-US"/>
               </w:rPr>
-              <w:t xml:space="preserve">Omer will </w:t>
+              <w:t xml:space="preserve">Omer </w:t>
             </w:r>
             <w:r>
               <w:rPr>
@@ -4346,6 +4461,26 @@
                 <w:szCs w:val="16"/>
                 <w:lang w:val="en-US"/>
               </w:rPr>
+              <w:t>may</w:t>
+            </w:r>
+            <w:r>
+              <w:rPr>
+                <w:rFonts w:ascii="Arial" w:hAnsi="Arial" w:cs="Arial"/>
+                <w:color w:val="000080"/>
+                <w:sz w:val="20"/>
+                <w:szCs w:val="16"/>
+                <w:lang w:val="en-US"/>
+              </w:rPr>
+              <w:t xml:space="preserve"> </w:t>
+            </w:r>
+            <w:r>
+              <w:rPr>
+                <w:rFonts w:ascii="Arial" w:hAnsi="Arial" w:cs="Arial"/>
+                <w:color w:val="000080"/>
+                <w:sz w:val="20"/>
+                <w:szCs w:val="16"/>
+                <w:lang w:val="en-US"/>
+              </w:rPr>
               <w:t>be teaching as a lab assistant for the Image Analysis II course during the fall 201</w:t>
             </w:r>
             <w:r>
@@ -4356,7 +4491,7 @@
                 <w:szCs w:val="16"/>
                 <w:lang w:val="en-US"/>
               </w:rPr>
-              <w:t>4</w:t>
+              <w:t>5</w:t>
             </w:r>
             <w:r>
               <w:rPr>
@@ -4366,27 +4501,7 @@
                 <w:szCs w:val="16"/>
                 <w:lang w:val="en-US"/>
               </w:rPr>
-              <w:t>. In addition, he will be taking part in producing the annual report for the department in early 201</w:t>
-            </w:r>
-            <w:r>
-              <w:rPr>
-                <w:rFonts w:ascii="Arial" w:hAnsi="Arial" w:cs="Arial"/>
-                <w:color w:val="000080"/>
-                <w:sz w:val="20"/>
-                <w:szCs w:val="16"/>
-                <w:lang w:val="en-US"/>
-              </w:rPr>
-              <w:t>5</w:t>
-            </w:r>
-            <w:r>
-              <w:rPr>
-                <w:rFonts w:ascii="Arial" w:hAnsi="Arial" w:cs="Arial"/>
-                <w:color w:val="000080"/>
-                <w:sz w:val="20"/>
-                <w:szCs w:val="16"/>
-                <w:lang w:val="en-US"/>
-              </w:rPr>
-              <w:t>. We may decide on some additional teaching responsibilities for him during this year.</w:t>
+              <w:t xml:space="preserve">. </w:t>
             </w:r>
           </w:p>
           <w:p>
@@ -4495,6 +4610,7 @@
           </w:tblCellMar>
         </w:tblPrEx>
         <w:trPr>
+          <w:gridBefore w:val="1"/>
           <w:cantSplit/>
           <w:trHeight w:val="2132"/>
         </w:trPr>
@@ -7012,7 +7128,7 @@
                       <w:szCs w:val="16"/>
                       <w:lang w:val="en-US"/>
                     </w:rPr>
-                    <w:t>04</w:t>
+                    <w:t>0</w:t>
                   </w:r>
                   <w:r>
                     <w:rPr>
@@ -7021,6 +7137,15 @@
                       <w:szCs w:val="16"/>
                       <w:lang w:val="en-US"/>
                     </w:rPr>
+                    <w:t>3</w:t>
+                  </w:r>
+                  <w:r>
+                    <w:rPr>
+                      <w:rFonts w:ascii="Arial" w:hAnsi="Arial" w:cs="Arial"/>
+                      <w:sz w:val="18"/>
+                      <w:szCs w:val="16"/>
+                      <w:lang w:val="en-US"/>
+                    </w:rPr>
                     <w:t>-</w:t>
                   </w:r>
                   <w:r>
@@ -7030,7 +7155,7 @@
                       <w:szCs w:val="16"/>
                       <w:lang w:val="en-US"/>
                     </w:rPr>
-                    <w:t>01</w:t>
+                    <w:t>30</w:t>
                   </w:r>
                 </w:p>
               </w:tc>
@@ -7397,101 +7522,81 @@
                       <w:rFonts w:ascii="Arial" w:hAnsi="Arial" w:cs="Arial"/>
                       <w:sz w:val="18"/>
                       <w:szCs w:val="16"/>
-                      <w:lang w:val="sv-SE"/>
-                    </w:rPr>
-                    <w:fldChar w:fldCharType="begin">
-                      <w:ffData>
-                        <w:name w:val="Text25"/>
-                        <w:enabled/>
-                        <w:calcOnExit w:val="0"/>
-                        <w:textInput/>
-                      </w:ffData>
-                    </w:fldChar>
-                  </w:r>
-                  <w:r>
-                    <w:rPr>
-                      <w:rFonts w:ascii="Arial" w:hAnsi="Arial" w:cs="Arial"/>
-                      <w:sz w:val="18"/>
-                      <w:szCs w:val="16"/>
-                      <w:lang w:val="sv-SE"/>
-                    </w:rPr>
-                    <w:instrText xml:space="preserve"> FORMTEXT </w:instrText>
-                  </w:r>
-                  <w:r>
-                    <w:rPr>
-                      <w:rFonts w:ascii="Arial" w:hAnsi="Arial" w:cs="Arial"/>
-                      <w:sz w:val="18"/>
-                      <w:szCs w:val="16"/>
-                      <w:lang w:val="sv-SE"/>
-                    </w:rPr>
-                  </w:r>
-                  <w:r>
-                    <w:rPr>
-                      <w:rFonts w:ascii="Arial" w:hAnsi="Arial" w:cs="Arial"/>
-                      <w:sz w:val="18"/>
-                      <w:szCs w:val="16"/>
-                      <w:lang w:val="sv-SE"/>
-                    </w:rPr>
-                    <w:fldChar w:fldCharType="separate"/>
-                  </w:r>
-                  <w:r>
-                    <w:rPr>
-                      <w:rFonts w:ascii="Arial" w:cs="Arial"/>
-                      <w:noProof/>
-                      <w:sz w:val="18"/>
-                      <w:szCs w:val="16"/>
-                      <w:lang w:val="sv-SE"/>
-                    </w:rPr>
-                    <w:t> </w:t>
-                  </w:r>
-                  <w:r>
-                    <w:rPr>
-                      <w:rFonts w:ascii="Arial" w:cs="Arial"/>
-                      <w:noProof/>
-                      <w:sz w:val="18"/>
-                      <w:szCs w:val="16"/>
-                      <w:lang w:val="sv-SE"/>
-                    </w:rPr>
-                    <w:t> </w:t>
-                  </w:r>
-                  <w:r>
-                    <w:rPr>
-                      <w:rFonts w:ascii="Arial" w:cs="Arial"/>
-                      <w:noProof/>
-                      <w:sz w:val="18"/>
-                      <w:szCs w:val="16"/>
-                      <w:lang w:val="sv-SE"/>
-                    </w:rPr>
-                    <w:t> </w:t>
-                  </w:r>
-                  <w:r>
-                    <w:rPr>
-                      <w:rFonts w:ascii="Arial" w:cs="Arial"/>
-                      <w:noProof/>
-                      <w:sz w:val="18"/>
-                      <w:szCs w:val="16"/>
-                      <w:lang w:val="sv-SE"/>
-                    </w:rPr>
-                    <w:t> </w:t>
-                  </w:r>
-                  <w:r>
-                    <w:rPr>
-                      <w:rFonts w:ascii="Arial" w:cs="Arial"/>
-                      <w:noProof/>
-                      <w:sz w:val="18"/>
-                      <w:szCs w:val="16"/>
-                      <w:lang w:val="sv-SE"/>
-                    </w:rPr>
-                    <w:t> </w:t>
-                  </w:r>
-                  <w:r>
-                    <w:rPr>
-                      <w:rFonts w:ascii="Arial" w:hAnsi="Arial" w:cs="Arial"/>
-                      <w:sz w:val="18"/>
-                      <w:szCs w:val="16"/>
-                      <w:lang w:val="sv-SE"/>
-                    </w:rPr>
-                    <w:fldChar w:fldCharType="end"/>
+                      <w:lang w:val="en-US"/>
+                    </w:rPr>
+                    <w:t>2014</w:t>
+                  </w:r>
+                  <w:r>
+                    <w:rPr>
+                      <w:rFonts w:ascii="Arial" w:hAnsi="Arial" w:cs="Arial"/>
+                      <w:sz w:val="18"/>
+                      <w:szCs w:val="16"/>
+                      <w:lang w:val="en-US"/>
+                    </w:rPr>
+                    <w:t>-0</w:t>
+                  </w:r>
+                  <w:r>
+                    <w:rPr>
+                      <w:rFonts w:ascii="Arial" w:hAnsi="Arial" w:cs="Arial"/>
+                      <w:sz w:val="18"/>
+                      <w:szCs w:val="16"/>
+                      <w:lang w:val="en-US"/>
+                    </w:rPr>
+                    <w:t>4-01</w:t>
+                  </w:r>
+                  <w:r>
+                    <w:rPr>
+                      <w:rFonts w:ascii="Arial" w:hAnsi="Arial" w:cs="Arial"/>
+                      <w:sz w:val="18"/>
+                      <w:szCs w:val="16"/>
+                      <w:lang w:val="en-US"/>
+                    </w:rPr>
+                    <w:t>-201</w:t>
+                  </w:r>
+                  <w:r>
+                    <w:rPr>
+                      <w:rFonts w:ascii="Arial" w:hAnsi="Arial" w:cs="Arial"/>
+                      <w:sz w:val="18"/>
+                      <w:szCs w:val="16"/>
+                      <w:lang w:val="en-US"/>
+                    </w:rPr>
+                    <w:t>4</w:t>
+                  </w:r>
+                  <w:r>
+                    <w:rPr>
+                      <w:rFonts w:ascii="Arial" w:hAnsi="Arial" w:cs="Arial"/>
+                      <w:sz w:val="18"/>
+                      <w:szCs w:val="16"/>
+                      <w:lang w:val="en-US"/>
+                    </w:rPr>
+                    <w:t>-</w:t>
+                  </w:r>
+                  <w:r>
+                    <w:rPr>
+                      <w:rFonts w:ascii="Arial" w:hAnsi="Arial" w:cs="Arial"/>
+                      <w:sz w:val="18"/>
+                      <w:szCs w:val="16"/>
+                      <w:lang w:val="en-US"/>
+                    </w:rPr>
+                    <w:t>09</w:t>
+                  </w:r>
+                  <w:r>
+                    <w:rPr>
+                      <w:rFonts w:ascii="Arial" w:hAnsi="Arial" w:cs="Arial"/>
+                      <w:sz w:val="18"/>
+                      <w:szCs w:val="16"/>
+                      <w:lang w:val="en-US"/>
+                    </w:rPr>
+                    <w:t>-</w:t>
+                  </w:r>
+                  <w:r>
+                    <w:rPr>
+                      <w:rFonts w:ascii="Arial" w:hAnsi="Arial" w:cs="Arial"/>
+                      <w:sz w:val="18"/>
+                      <w:szCs w:val="16"/>
+                      <w:lang w:val="en-US"/>
+                    </w:rPr>
+                    <w:t>01</w:t>
                   </w:r>
                 </w:p>
               </w:tc>
@@ -7513,32 +7618,50 @@
                   </w:pPr>
                   <w:r>
                     <w:rPr>
-                      <w:rFonts w:ascii="Arial" w:hAnsi="Arial" w:cs="Arial"/>
-                      <w:sz w:val="18"/>
-                      <w:szCs w:val="16"/>
-                      <w:lang w:val="sv-SE"/>
-                    </w:rPr>
-                    <w:t xml:space="preserve">Total: </w:t>
-                  </w:r>
-                  <w:r>
-                    <w:rPr>
-                      <w:rFonts w:ascii="Arial" w:hAnsi="Arial" w:cs="Arial"/>
-                      <w:sz w:val="18"/>
-                      <w:szCs w:val="16"/>
-                      <w:lang w:val="sv-SE"/>
-                    </w:rPr>
-                    <w:t>23.4</w:t>
-                  </w:r>
-                  <w:bookmarkStart w:id="2" w:name="_GoBack"/>
-                  <w:bookmarkEnd w:id="2"/>
-                  <w:r>
-                    <w:rPr>
-                      <w:rFonts w:ascii="Arial" w:hAnsi="Arial" w:cs="Arial"/>
-                      <w:sz w:val="18"/>
-                      <w:szCs w:val="16"/>
-                      <w:lang w:val="sv-SE"/>
-                    </w:rPr>
-                    <w:t xml:space="preserve"> months</w:t>
+                      <w:sz w:val="18"/>
+                      <w:szCs w:val="20"/>
+                      <w:lang w:val="sv-SE"/>
+                    </w:rPr>
+                    <w:t>100%</w:t>
+                  </w:r>
+                </w:p>
+                <w:p>
+                  <w:pPr>
+                    <w:tabs>
+                      <w:tab w:val="left" w:pos="749"/>
+                    </w:tabs>
+                    <w:rPr>
+                      <w:sz w:val="18"/>
+                      <w:szCs w:val="20"/>
+                      <w:lang w:val="sv-SE"/>
+                    </w:rPr>
+                  </w:pPr>
+                  <w:r>
+                    <w:rPr>
+                      <w:color w:val="000000" w:themeColor="text1"/>
+                      <w:sz w:val="18"/>
+                      <w:szCs w:val="20"/>
+                      <w:lang w:val="en-US"/>
+                    </w:rPr>
+                    <w:t>~</w:t>
+                  </w:r>
+                  <w:r>
+                    <w:rPr>
+                      <w:color w:val="000000" w:themeColor="text1"/>
+                      <w:sz w:val="18"/>
+                      <w:szCs w:val="20"/>
+                      <w:lang w:val="en-US"/>
+                    </w:rPr>
+                    <w:t>5</w:t>
+                  </w:r>
+                  <w:r>
+                    <w:rPr>
+                      <w:color w:val="000000" w:themeColor="text1"/>
+                      <w:sz w:val="18"/>
+                      <w:szCs w:val="20"/>
+                      <w:lang w:val="en-US"/>
+                    </w:rPr>
+                    <w:t>.0 months</w:t>
                   </w:r>
                 </w:p>
               </w:tc>
@@ -8046,99 +8169,7 @@
                       <w:szCs w:val="16"/>
                       <w:lang w:val="sv-SE"/>
                     </w:rPr>
-                    <w:fldChar w:fldCharType="begin">
-                      <w:ffData>
-                        <w:name w:val="Text25"/>
-                        <w:enabled/>
-                        <w:calcOnExit w:val="0"/>
-                        <w:textInput/>
-                      </w:ffData>
-                    </w:fldChar>
-                  </w:r>
-                  <w:r>
-                    <w:rPr>
-                      <w:rFonts w:ascii="Arial" w:hAnsi="Arial" w:cs="Arial"/>
-                      <w:sz w:val="18"/>
-                      <w:szCs w:val="16"/>
-                      <w:lang w:val="sv-SE"/>
-                    </w:rPr>
-                    <w:instrText xml:space="preserve"> FORMTEXT </w:instrText>
-                  </w:r>
-                  <w:r>
-                    <w:rPr>
-                      <w:rFonts w:ascii="Arial" w:hAnsi="Arial" w:cs="Arial"/>
-                      <w:sz w:val="18"/>
-                      <w:szCs w:val="16"/>
-                      <w:lang w:val="sv-SE"/>
-                    </w:rPr>
-                  </w:r>
-                  <w:r>
-                    <w:rPr>
-                      <w:rFonts w:ascii="Arial" w:hAnsi="Arial" w:cs="Arial"/>
-                      <w:sz w:val="18"/>
-                      <w:szCs w:val="16"/>
-                      <w:lang w:val="sv-SE"/>
-                    </w:rPr>
-                    <w:fldChar w:fldCharType="separate"/>
-                  </w:r>
-                  <w:r>
-                    <w:rPr>
-                      <w:rFonts w:ascii="Arial" w:cs="Arial"/>
-                      <w:noProof/>
-                      <w:sz w:val="18"/>
-                      <w:szCs w:val="16"/>
-                      <w:lang w:val="sv-SE"/>
-                    </w:rPr>
-                    <w:t> </w:t>
-                  </w:r>
-                  <w:r>
-                    <w:rPr>
-                      <w:rFonts w:ascii="Arial" w:cs="Arial"/>
-                      <w:noProof/>
-                      <w:sz w:val="18"/>
-                      <w:szCs w:val="16"/>
-                      <w:lang w:val="sv-SE"/>
-                    </w:rPr>
-                    <w:t> </w:t>
-                  </w:r>
-                  <w:r>
-                    <w:rPr>
-                      <w:rFonts w:ascii="Arial" w:cs="Arial"/>
-                      <w:noProof/>
-                      <w:sz w:val="18"/>
-                      <w:szCs w:val="16"/>
-                      <w:lang w:val="sv-SE"/>
-                    </w:rPr>
-                    <w:t> </w:t>
-                  </w:r>
-                  <w:r>
-                    <w:rPr>
-                      <w:rFonts w:ascii="Arial" w:cs="Arial"/>
-                      <w:noProof/>
-                      <w:sz w:val="18"/>
-                      <w:szCs w:val="16"/>
-                      <w:lang w:val="sv-SE"/>
-                    </w:rPr>
-                    <w:t> </w:t>
-                  </w:r>
-                  <w:r>
-                    <w:rPr>
-                      <w:rFonts w:ascii="Arial" w:cs="Arial"/>
-                      <w:noProof/>
-                      <w:sz w:val="18"/>
-                      <w:szCs w:val="16"/>
-                      <w:lang w:val="sv-SE"/>
-                    </w:rPr>
-                    <w:t> </w:t>
-                  </w:r>
-                  <w:r>
-                    <w:rPr>
-                      <w:rFonts w:ascii="Arial" w:hAnsi="Arial" w:cs="Arial"/>
-                      <w:sz w:val="18"/>
-                      <w:szCs w:val="16"/>
-                      <w:lang w:val="sv-SE"/>
-                    </w:rPr>
-                    <w:fldChar w:fldCharType="end"/>
+                    <w:t>Total: 28.4 months</w:t>
                   </w:r>
                 </w:p>
               </w:tc>
@@ -9731,6 +9762,7 @@
           </w:tblCellMar>
         </w:tblPrEx>
         <w:trPr>
+          <w:gridBefore w:val="1"/>
           <w:cantSplit/>
           <w:trHeight w:val="411"/>
         </w:trPr>
@@ -10025,7 +10057,7 @@
                 <w:szCs w:val="16"/>
                 <w:lang w:val="sv-SE"/>
               </w:rPr>
-              <w:t>5</w:t>
+              <w:t>4</w:t>
             </w:r>
             <w:r>
               <w:rPr>
@@ -10205,8 +10237,10 @@
                 <w:szCs w:val="16"/>
                 <w:lang w:val="sv-SE"/>
               </w:rPr>
-              <w:t>7</w:t>
-            </w:r>
+              <w:t>6</w:t>
+            </w:r>
+            <w:bookmarkStart w:id="2" w:name="_GoBack"/>
+            <w:bookmarkEnd w:id="2"/>
             <w:r>
               <w:rPr>
                 <w:rFonts w:ascii="Arial" w:cs="Arial"/>
@@ -10288,6 +10322,7 @@
       <w:tblGrid>
         <w:gridCol w:w="9762"/>
         <w:gridCol w:w="24"/>
+        <w:gridCol w:w="28"/>
       </w:tblGrid>
       <w:tr>
         <w:trPr>
@@ -10298,6 +10333,7 @@
         <w:tc>
           <w:tcPr>
             <w:tcW w:w="9762" w:type="dxa"/>
+            <w:gridSpan w:val="2"/>
             <w:tcBorders>
               <w:top w:val="single" w:sz="4" w:space="0" w:color="auto"/>
               <w:left w:val="single" w:sz="4" w:space="0" w:color="auto"/>
@@ -10389,6 +10425,7 @@
         <w:tc>
           <w:tcPr>
             <w:tcW w:w="9762" w:type="dxa"/>
+            <w:gridSpan w:val="2"/>
             <w:tcBorders>
               <w:left w:val="single" w:sz="4" w:space="0" w:color="auto"/>
               <w:right w:val="single" w:sz="4" w:space="0" w:color="auto"/>
@@ -10605,6 +10642,7 @@
         <w:tc>
           <w:tcPr>
             <w:tcW w:w="9762" w:type="dxa"/>
+            <w:gridSpan w:val="2"/>
             <w:tcBorders>
               <w:left w:val="single" w:sz="4" w:space="0" w:color="auto"/>
               <w:right w:val="single" w:sz="4" w:space="0" w:color="auto"/>
@@ -10691,7 +10729,7 @@
                 <w:szCs w:val="16"/>
                 <w:lang w:val="en-US"/>
               </w:rPr>
-              <w:t>. Development of research tools in the python programming language.</w:t>
+              <w:t>. Development of research tools.</w:t>
             </w:r>
           </w:p>
           <w:p>
@@ -10733,13 +10771,19 @@
             <w:pPr>
               <w:ind w:left="360"/>
               <w:rPr>
-                <w:color w:val="000080"/>
+                <w:rFonts w:ascii="Arial" w:hAnsi="Arial" w:cs="Arial"/>
+                <w:color w:val="000080"/>
+                <w:sz w:val="20"/>
+                <w:szCs w:val="20"/>
                 <w:lang w:val="en-US"/>
               </w:rPr>
             </w:pPr>
             <w:r>
               <w:rPr>
-                <w:color w:val="000080"/>
+                <w:rFonts w:ascii="Arial" w:hAnsi="Arial" w:cs="Arial"/>
+                <w:color w:val="000080"/>
+                <w:sz w:val="20"/>
+                <w:szCs w:val="20"/>
                 <w:lang w:val="en-US"/>
               </w:rPr>
               <w:t>3. Investigation and evaluation of localization methods in microscopy, including compressed sensing, super-resolution microscopy, and biomedical data with high levels of noise.</w:t>
@@ -10765,6 +10809,7 @@
         <w:tc>
           <w:tcPr>
             <w:tcW w:w="9762" w:type="dxa"/>
+            <w:gridSpan w:val="2"/>
             <w:tcBorders>
               <w:left w:val="single" w:sz="4" w:space="0" w:color="auto"/>
               <w:bottom w:val="single" w:sz="4" w:space="0" w:color="auto"/>
@@ -11044,7 +11089,7 @@
           </w:tblCellMar>
         </w:tblPrEx>
         <w:trPr>
-          <w:gridAfter w:val="1"/>
+          <w:gridAfter w:val="2"/>
           <w:wAfter w:w="24" w:type="dxa"/>
           <w:trHeight w:val="2144"/>
         </w:trPr>
@@ -11368,7 +11413,40 @@
                 <w:szCs w:val="16"/>
                 <w:lang w:val="en-US"/>
               </w:rPr>
-              <w:t>In particular we are working on methods for classifying and localizing the florescent signals from real data for both short and exposure timings.</w:t>
+              <w:t>In particular we are working on methods for classifying and localizing the fl</w:t>
+            </w:r>
+            <w:r>
+              <w:rPr>
+                <w:rFonts w:ascii="Arial" w:cs="Arial"/>
+                <w:noProof/>
+                <w:color w:val="000080"/>
+                <w:sz w:val="20"/>
+                <w:szCs w:val="16"/>
+                <w:lang w:val="en-US"/>
+              </w:rPr>
+              <w:t>u</w:t>
+            </w:r>
+            <w:r>
+              <w:rPr>
+                <w:rFonts w:ascii="Arial" w:cs="Arial"/>
+                <w:noProof/>
+                <w:color w:val="000080"/>
+                <w:sz w:val="20"/>
+                <w:szCs w:val="16"/>
+                <w:lang w:val="en-US"/>
+              </w:rPr>
+              <w:t>orescent signals from real data for both short and exposure timings.</w:t>
+            </w:r>
+            <w:r>
+              <w:rPr>
+                <w:rFonts w:ascii="Arial" w:cs="Arial"/>
+                <w:noProof/>
+                <w:color w:val="000080"/>
+                <w:sz w:val="20"/>
+                <w:szCs w:val="16"/>
+                <w:lang w:val="en-US"/>
+              </w:rPr>
+              <w:t xml:space="preserve"> In addition, we are focusing on development of tools for assisting in the ground truth specification of fluorescent signals from real images.</w:t>
             </w:r>
           </w:p>
           <w:p>
@@ -11396,7 +11474,7 @@
           </w:tblCellMar>
         </w:tblPrEx>
         <w:trPr>
-          <w:gridAfter w:val="1"/>
+          <w:gridAfter w:val="2"/>
           <w:wAfter w:w="24" w:type="dxa"/>
           <w:trHeight w:val="6224"/>
         </w:trPr>
@@ -11956,7 +12034,9 @@
               </w:rPr>
               <w:t xml:space="preserve">Results of this approach have been accepted for publication in the International Conference on Pattern Recognition (ICPR). </w:t>
             </w:r>
-            <w:r>
+          </w:p>
+          <w:p>
+            <w:pPr>
               <w:rPr>
                 <w:rFonts w:ascii="Arial" w:hAnsi="Arial" w:cs="Arial"/>
                 <w:bCs/>
@@ -11965,9 +12045,10 @@
                 <w:szCs w:val="16"/>
                 <w:lang w:val="en-US"/>
               </w:rPr>
-              <w:t xml:space="preserve">We are also focusing on methods for reliable detection of point light sources in </w:t>
-            </w:r>
-            <w:r>
+            </w:pPr>
+          </w:p>
+          <w:p>
+            <w:pPr>
               <w:rPr>
                 <w:rFonts w:ascii="Arial" w:hAnsi="Arial" w:cs="Arial"/>
                 <w:bCs/>
@@ -11976,8 +12057,7 @@
                 <w:szCs w:val="16"/>
                 <w:lang w:val="en-US"/>
               </w:rPr>
-              <w:t>other types of microscopy</w:t>
-            </w:r>
+            </w:pPr>
             <w:r>
               <w:rPr>
                 <w:rFonts w:ascii="Arial" w:hAnsi="Arial" w:cs="Arial"/>
@@ -11987,7 +12067,7 @@
                 <w:szCs w:val="16"/>
                 <w:lang w:val="en-US"/>
               </w:rPr>
-              <w:t xml:space="preserve"> images</w:t>
+              <w:t>Currently, w</w:t>
             </w:r>
             <w:r>
               <w:rPr>
@@ -11998,7 +12078,7 @@
                 <w:szCs w:val="16"/>
                 <w:lang w:val="en-US"/>
               </w:rPr>
-              <w:t>. In particular, we foresee a need for better signal detection methods in image data produced using novel molecular detection approaches, such as padlock probing and in situ sequencing</w:t>
+              <w:t xml:space="preserve">e are focusing on methods for reliable detection of point light sources in </w:t>
             </w:r>
             <w:r>
               <w:rPr>
@@ -12009,8 +12089,145 @@
                 <w:szCs w:val="16"/>
                 <w:lang w:val="en-US"/>
               </w:rPr>
+              <w:t>other types of microscopy</w:t>
+            </w:r>
+            <w:r>
+              <w:rPr>
+                <w:rFonts w:ascii="Arial" w:hAnsi="Arial" w:cs="Arial"/>
+                <w:bCs/>
+                <w:color w:val="000080"/>
+                <w:sz w:val="20"/>
+                <w:szCs w:val="16"/>
+                <w:lang w:val="en-US"/>
+              </w:rPr>
+              <w:t xml:space="preserve"> images</w:t>
+            </w:r>
+            <w:r>
+              <w:rPr>
+                <w:rFonts w:ascii="Arial" w:hAnsi="Arial" w:cs="Arial"/>
+                <w:bCs/>
+                <w:color w:val="000080"/>
+                <w:sz w:val="20"/>
+                <w:szCs w:val="16"/>
+                <w:lang w:val="en-US"/>
+              </w:rPr>
+              <w:t>. In particular, we foresee a need for better signal detection methods in image data produced using novel molecular detection approaches, such as padlock probing and in situ sequencing</w:t>
+            </w:r>
+            <w:r>
+              <w:rPr>
+                <w:rFonts w:ascii="Arial" w:hAnsi="Arial" w:cs="Arial"/>
+                <w:bCs/>
+                <w:color w:val="000080"/>
+                <w:sz w:val="20"/>
+                <w:szCs w:val="16"/>
+                <w:lang w:val="en-US"/>
+              </w:rPr>
               <w:t>.</w:t>
             </w:r>
+            <w:ins w:id="3" w:author="Omer" w:date="2014-09-01T12:01:00Z">
+              <w:r>
+                <w:rPr>
+                  <w:rFonts w:ascii="Arial" w:hAnsi="Arial" w:cs="Arial"/>
+                  <w:bCs/>
+                  <w:color w:val="000080"/>
+                  <w:sz w:val="20"/>
+                  <w:szCs w:val="16"/>
+                  <w:lang w:val="en-US"/>
+                </w:rPr>
+                <w:t xml:space="preserve"> In addition we are focusing on development of tools for assisting human observers in </w:t>
+              </w:r>
+            </w:ins>
+            <w:ins w:id="4" w:author="Omer" w:date="2014-09-01T12:02:00Z">
+              <w:r>
+                <w:rPr>
+                  <w:rFonts w:ascii="Arial" w:hAnsi="Arial" w:cs="Arial"/>
+                  <w:bCs/>
+                  <w:color w:val="000080"/>
+                  <w:sz w:val="20"/>
+                  <w:szCs w:val="16"/>
+                  <w:lang w:val="en-US"/>
+                </w:rPr>
+                <w:t xml:space="preserve">the </w:t>
+              </w:r>
+            </w:ins>
+            <w:ins w:id="5" w:author="Omer" w:date="2014-09-01T12:01:00Z">
+              <w:r>
+                <w:rPr>
+                  <w:rFonts w:ascii="Arial" w:hAnsi="Arial" w:cs="Arial"/>
+                  <w:bCs/>
+                  <w:color w:val="000080"/>
+                  <w:sz w:val="20"/>
+                  <w:szCs w:val="16"/>
+                  <w:lang w:val="en-US"/>
+                </w:rPr>
+                <w:t>annotation of a ground</w:t>
+              </w:r>
+            </w:ins>
+            <w:ins w:id="6" w:author="Omer" w:date="2014-09-01T12:02:00Z">
+              <w:r>
+                <w:rPr>
+                  <w:rFonts w:ascii="Arial" w:hAnsi="Arial" w:cs="Arial"/>
+                  <w:bCs/>
+                  <w:color w:val="000080"/>
+                  <w:sz w:val="20"/>
+                  <w:szCs w:val="16"/>
+                  <w:lang w:val="en-US"/>
+                </w:rPr>
+                <w:t xml:space="preserve"> truth datasets for </w:t>
+              </w:r>
+            </w:ins>
+            <w:ins w:id="7" w:author="Omer" w:date="2014-09-01T12:03:00Z">
+              <w:r>
+                <w:rPr>
+                  <w:rFonts w:ascii="Arial" w:hAnsi="Arial" w:cs="Arial"/>
+                  <w:bCs/>
+                  <w:color w:val="000080"/>
+                  <w:sz w:val="20"/>
+                  <w:szCs w:val="16"/>
+                  <w:lang w:val="en-US"/>
+                </w:rPr>
+                <w:t>fluorescent</w:t>
+              </w:r>
+            </w:ins>
+            <w:ins w:id="8" w:author="Omer" w:date="2014-09-01T12:02:00Z">
+              <w:r>
+                <w:rPr>
+                  <w:rFonts w:ascii="Arial" w:hAnsi="Arial" w:cs="Arial"/>
+                  <w:bCs/>
+                  <w:color w:val="000080"/>
+                  <w:sz w:val="20"/>
+                  <w:szCs w:val="16"/>
+                  <w:lang w:val="en-US"/>
+                </w:rPr>
+                <w:t xml:space="preserve"> signals which can subsequently be used for training machine learning methods for </w:t>
+              </w:r>
+            </w:ins>
+            <w:ins w:id="9" w:author="Omer" w:date="2014-09-01T12:03:00Z">
+              <w:r>
+                <w:rPr>
+                  <w:rFonts w:ascii="Arial" w:hAnsi="Arial" w:cs="Arial"/>
+                  <w:bCs/>
+                  <w:color w:val="000080"/>
+                  <w:sz w:val="20"/>
+                  <w:szCs w:val="16"/>
+                  <w:lang w:val="en-US"/>
+                </w:rPr>
+                <w:t>signal identification.</w:t>
+              </w:r>
+            </w:ins>
+            <w:ins w:id="10" w:author="Omer" w:date="2014-09-01T12:01:00Z">
+              <w:r>
+                <w:rPr>
+                  <w:rFonts w:ascii="Arial" w:hAnsi="Arial" w:cs="Arial"/>
+                  <w:bCs/>
+                  <w:color w:val="000080"/>
+                  <w:sz w:val="20"/>
+                  <w:szCs w:val="16"/>
+                  <w:lang w:val="en-US"/>
+                </w:rPr>
+                <w:t xml:space="preserve"> </w:t>
+              </w:r>
+            </w:ins>
           </w:p>
           <w:p>
             <w:pPr>
@@ -12068,7 +12285,7 @@
         <w:tc>
           <w:tcPr>
             <w:tcW w:w="9786" w:type="dxa"/>
-            <w:gridSpan w:val="2"/>
+            <w:gridSpan w:val="3"/>
             <w:tcBorders>
               <w:top w:val="single" w:sz="4" w:space="0" w:color="auto"/>
               <w:left w:val="single" w:sz="6" w:space="0" w:color="auto"/>
@@ -12487,6 +12704,7 @@
                 <w:numId w:val="17"/>
               </w:numPr>
               <w:rPr>
+                <w:ins w:id="11" w:author="Omer" w:date="2014-09-01T12:04:00Z"/>
                 <w:rFonts w:ascii="Arial" w:hAnsi="Arial" w:cs="Arial"/>
                 <w:color w:val="000080"/>
                 <w:sz w:val="20"/>
@@ -12502,8 +12720,137 @@
                 <w:szCs w:val="20"/>
                 <w:lang w:val="en-US"/>
               </w:rPr>
-              <w:t xml:space="preserve">We have evaluated the use of greedy optimizers for compressed sensing based super resolution microscopy methods at high fluorophore density and noise and analyzed the effect of estimating the point spread function on signal recovery.  </w:t>
-            </w:r>
+              <w:t>We have evaluated the use of greedy optimizers for compressed sensing based super resolution microscopy methods at high fluorophore density and noise and analyzed the effect of estimating the point spread function on signal recovery.</w:t>
+            </w:r>
+          </w:p>
+          <w:p>
+            <w:pPr>
+              <w:pStyle w:val="ListParagraph"/>
+              <w:numPr>
+                <w:ilvl w:val="0"/>
+                <w:numId w:val="17"/>
+              </w:numPr>
+              <w:rPr>
+                <w:rFonts w:ascii="Arial" w:hAnsi="Arial" w:cs="Arial"/>
+                <w:color w:val="000080"/>
+                <w:sz w:val="20"/>
+                <w:szCs w:val="20"/>
+                <w:lang w:val="en-US"/>
+                <w:rPrChange w:id="12" w:author="Omer" w:date="2014-09-01T12:04:00Z">
+                  <w:rPr>
+                    <w:lang w:val="en-US"/>
+                  </w:rPr>
+                </w:rPrChange>
+              </w:rPr>
+            </w:pPr>
+            <w:ins w:id="13" w:author="Omer" w:date="2014-09-01T12:04:00Z">
+              <w:r>
+                <w:rPr>
+                  <w:rFonts w:ascii="Arial" w:hAnsi="Arial" w:cs="Arial"/>
+                  <w:color w:val="000080"/>
+                  <w:sz w:val="20"/>
+                  <w:szCs w:val="20"/>
+                  <w:lang w:val="en-US"/>
+                </w:rPr>
+                <w:t xml:space="preserve">We have developed a tool for </w:t>
+              </w:r>
+            </w:ins>
+            <w:proofErr w:type="spellStart"/>
+            <w:ins w:id="14" w:author="Omer" w:date="2014-09-01T12:05:00Z">
+              <w:r>
+                <w:rPr>
+                  <w:rFonts w:ascii="Arial" w:hAnsi="Arial" w:cs="Arial"/>
+                  <w:color w:val="000080"/>
+                  <w:sz w:val="20"/>
+                  <w:szCs w:val="20"/>
+                  <w:lang w:val="en-US"/>
+                </w:rPr>
+                <w:t>assiting</w:t>
+              </w:r>
+              <w:proofErr w:type="spellEnd"/>
+              <w:r>
+                <w:rPr>
+                  <w:rFonts w:ascii="Arial" w:hAnsi="Arial" w:cs="Arial"/>
+                  <w:color w:val="000080"/>
+                  <w:sz w:val="20"/>
+                  <w:szCs w:val="20"/>
+                  <w:lang w:val="en-US"/>
+                </w:rPr>
+                <w:t xml:space="preserve"> human observers in the </w:t>
+              </w:r>
+            </w:ins>
+            <w:ins w:id="15" w:author="Omer" w:date="2014-09-01T12:04:00Z">
+              <w:r>
+                <w:rPr>
+                  <w:rFonts w:ascii="Arial" w:hAnsi="Arial" w:cs="Arial"/>
+                  <w:color w:val="000080"/>
+                  <w:sz w:val="20"/>
+                  <w:szCs w:val="20"/>
+                  <w:lang w:val="en-US"/>
+                </w:rPr>
+                <w:t xml:space="preserve">annotation of </w:t>
+              </w:r>
+            </w:ins>
+            <w:ins w:id="16" w:author="Omer" w:date="2014-09-01T12:05:00Z">
+              <w:r>
+                <w:rPr>
+                  <w:rFonts w:ascii="Arial" w:hAnsi="Arial" w:cs="Arial"/>
+                  <w:color w:val="000080"/>
+                  <w:sz w:val="20"/>
+                  <w:szCs w:val="20"/>
+                  <w:lang w:val="en-US"/>
+                </w:rPr>
+                <w:t xml:space="preserve">a </w:t>
+              </w:r>
+            </w:ins>
+            <w:ins w:id="17" w:author="Omer" w:date="2014-09-01T12:04:00Z">
+              <w:r>
+                <w:rPr>
+                  <w:rFonts w:ascii="Arial" w:hAnsi="Arial" w:cs="Arial"/>
+                  <w:color w:val="000080"/>
+                  <w:sz w:val="20"/>
+                  <w:szCs w:val="20"/>
+                  <w:lang w:val="en-US"/>
+                </w:rPr>
+                <w:t>ground</w:t>
+              </w:r>
+            </w:ins>
+            <w:ins w:id="18" w:author="Omer" w:date="2014-09-01T12:05:00Z">
+              <w:r>
+                <w:rPr>
+                  <w:rFonts w:ascii="Arial" w:hAnsi="Arial" w:cs="Arial"/>
+                  <w:color w:val="000080"/>
+                  <w:sz w:val="20"/>
+                  <w:szCs w:val="20"/>
+                  <w:lang w:val="en-US"/>
+                </w:rPr>
+                <w:t xml:space="preserve"> truth dataset.</w:t>
+              </w:r>
+            </w:ins>
+            <w:ins w:id="19" w:author="Omer" w:date="2014-09-01T12:04:00Z">
+              <w:r>
+                <w:rPr>
+                  <w:rFonts w:ascii="Arial" w:hAnsi="Arial" w:cs="Arial"/>
+                  <w:color w:val="000080"/>
+                  <w:sz w:val="20"/>
+                  <w:szCs w:val="20"/>
+                  <w:lang w:val="en-US"/>
+                </w:rPr>
+                <w:t xml:space="preserve"> </w:t>
+              </w:r>
+            </w:ins>
+            <w:del w:id="20" w:author="Omer" w:date="2014-09-01T12:04:00Z">
+              <w:r>
+                <w:rPr>
+                  <w:rFonts w:ascii="Arial" w:hAnsi="Arial" w:cs="Arial"/>
+                  <w:color w:val="000080"/>
+                  <w:sz w:val="20"/>
+                  <w:szCs w:val="20"/>
+                  <w:lang w:val="en-US"/>
+                </w:rPr>
+                <w:delText xml:space="preserve">  </w:delText>
+              </w:r>
+            </w:del>
           </w:p>
           <w:p>
             <w:pPr>
@@ -12535,7 +12882,7 @@
         <w:tc>
           <w:tcPr>
             <w:tcW w:w="9786" w:type="dxa"/>
-            <w:gridSpan w:val="2"/>
+            <w:gridSpan w:val="3"/>
             <w:tcBorders>
               <w:left w:val="single" w:sz="6" w:space="0" w:color="auto"/>
               <w:bottom w:val="single" w:sz="4" w:space="0" w:color="auto"/>
@@ -12678,141 +13025,96 @@
             </w:pPr>
             <w:r>
               <w:rPr>
-                <w:rFonts w:ascii="Verdana" w:hAnsi="Verdana" w:cs="Arial"/>
-                <w:color w:val="000000"/>
+                <w:rFonts w:ascii="Verdana" w:eastAsia="Times New Roman" w:hAnsi="Verdana" w:cs="Arial"/>
+                <w:bCs/>
                 <w:sz w:val="18"/>
                 <w:szCs w:val="18"/>
-                <w:shd w:val="clear" w:color="auto" w:fill="FFFFFF"/>
-              </w:rPr>
-              <w:t>Omer Ishaq</w:t>
-            </w:r>
-            <w:r>
-              <w:rPr>
-                <w:rFonts w:ascii="Verdana" w:hAnsi="Verdana" w:cs="Arial"/>
+              </w:rPr>
+              <w:t xml:space="preserve">Omer Ishaq, Johan Elf, Carolina </w:t>
+            </w:r>
+            <w:proofErr w:type="spellStart"/>
+            <w:r>
+              <w:rPr>
+                <w:rFonts w:ascii="Verdana" w:eastAsia="Times New Roman" w:hAnsi="Verdana" w:cs="Arial"/>
+                <w:bCs/>
                 <w:sz w:val="18"/>
                 <w:szCs w:val="18"/>
               </w:rPr>
-              <w:t> </w:t>
-            </w:r>
-            <w:r>
-              <w:rPr>
-                <w:rFonts w:ascii="Verdana" w:hAnsi="Verdana" w:cs="Arial"/>
-                <w:color w:val="000000"/>
+              <w:t>Wählby</w:t>
+            </w:r>
+            <w:proofErr w:type="spellEnd"/>
+            <w:r>
+              <w:rPr>
+                <w:rFonts w:ascii="Verdana" w:eastAsia="Times New Roman" w:hAnsi="Verdana" w:cs="Arial"/>
+                <w:bCs/>
                 <w:sz w:val="18"/>
                 <w:szCs w:val="18"/>
-                <w:shd w:val="clear" w:color="auto" w:fill="FFFFFF"/>
-              </w:rPr>
-              <w:t xml:space="preserve">Centre, Joseph </w:t>
-            </w:r>
-            <w:proofErr w:type="spellStart"/>
-            <w:r>
-              <w:rPr>
-                <w:rFonts w:ascii="Verdana" w:hAnsi="Verdana" w:cs="Arial"/>
-                <w:color w:val="000000"/>
+              </w:rPr>
+              <w:t xml:space="preserve">, </w:t>
+            </w:r>
+            <w:r>
+              <w:rPr>
+                <w:rFonts w:ascii="Verdana" w:eastAsia="Times New Roman" w:hAnsi="Verdana" w:cs="Arial"/>
+                <w:b/>
+                <w:bCs/>
                 <w:sz w:val="18"/>
                 <w:szCs w:val="18"/>
-                <w:shd w:val="clear" w:color="auto" w:fill="FFFFFF"/>
-              </w:rPr>
-              <w:t>Negri</w:t>
-            </w:r>
-            <w:proofErr w:type="spellEnd"/>
-            <w:r>
-              <w:rPr>
-                <w:rFonts w:ascii="Verdana" w:hAnsi="Verdana" w:cs="Arial"/>
-                <w:color w:val="000000"/>
+              </w:rPr>
+              <w:t>An evaluation of the Faster STORM method for super resolution microscopy</w:t>
+            </w:r>
+            <w:r>
+              <w:rPr>
+                <w:rFonts w:ascii="Verdana" w:eastAsia="Times New Roman" w:hAnsi="Verdana" w:cs="Arial"/>
+                <w:bCs/>
                 <w:sz w:val="18"/>
                 <w:szCs w:val="18"/>
-                <w:shd w:val="clear" w:color="auto" w:fill="FFFFFF"/>
-              </w:rPr>
-              <w:t xml:space="preserve">, Mark-Anthony Bray, Alexandra </w:t>
-            </w:r>
-            <w:proofErr w:type="spellStart"/>
-            <w:r>
-              <w:rPr>
-                <w:rFonts w:ascii="Verdana" w:hAnsi="Verdana" w:cs="Arial"/>
-                <w:color w:val="000000"/>
+              </w:rPr>
+              <w:t>. In International Conference on Pattern Recognition (ICPR)</w:t>
+            </w:r>
+            <w:r>
+              <w:rPr>
+                <w:rFonts w:ascii="Verdana" w:eastAsia="Times New Roman" w:hAnsi="Verdana" w:cs="Arial"/>
+                <w:bCs/>
                 <w:sz w:val="18"/>
                 <w:szCs w:val="18"/>
-                <w:shd w:val="clear" w:color="auto" w:fill="FFFFFF"/>
-              </w:rPr>
-              <w:t>Pacureanu</w:t>
-            </w:r>
-            <w:proofErr w:type="spellEnd"/>
-            <w:r>
-              <w:rPr>
-                <w:rFonts w:ascii="Verdana" w:hAnsi="Verdana" w:cs="Arial"/>
-                <w:color w:val="000000"/>
+              </w:rPr>
+              <w:t>,</w:t>
+            </w:r>
+            <w:r>
+              <w:rPr>
+                <w:rFonts w:ascii="Verdana" w:eastAsia="Times New Roman" w:hAnsi="Verdana" w:cs="Arial"/>
+                <w:bCs/>
                 <w:sz w:val="18"/>
                 <w:szCs w:val="18"/>
-                <w:shd w:val="clear" w:color="auto" w:fill="FFFFFF"/>
-              </w:rPr>
-              <w:t xml:space="preserve">, </w:t>
-            </w:r>
-            <w:r>
-              <w:rPr>
-                <w:rFonts w:ascii="Arial" w:hAnsi="Arial" w:cs="Arial"/>
-                <w:sz w:val="20"/>
-                <w:szCs w:val="20"/>
-              </w:rPr>
-              <w:t xml:space="preserve">Randall </w:t>
-            </w:r>
-            <w:r>
-              <w:rPr>
-                <w:rFonts w:ascii="Verdana" w:hAnsi="Verdana" w:cs="Arial"/>
+              </w:rPr>
+              <w:t xml:space="preserve"> </w:t>
+            </w:r>
+            <w:r>
+              <w:rPr>
+                <w:rFonts w:ascii="Verdana" w:eastAsia="Times New Roman" w:hAnsi="Verdana" w:cs="Arial"/>
+                <w:bCs/>
                 <w:sz w:val="18"/>
                 <w:szCs w:val="18"/>
               </w:rPr>
-              <w:t>T.</w:t>
-            </w:r>
-            <w:r>
-              <w:rPr>
-                <w:rFonts w:ascii="Verdana" w:hAnsi="Verdana"/>
+              <w:t xml:space="preserve">August </w:t>
+            </w:r>
+            <w:r>
+              <w:rPr>
+                <w:rFonts w:ascii="Verdana" w:eastAsia="Times New Roman" w:hAnsi="Verdana" w:cs="Arial"/>
+                <w:bCs/>
                 <w:sz w:val="18"/>
                 <w:szCs w:val="18"/>
               </w:rPr>
-              <w:t xml:space="preserve"> Peterson</w:t>
-            </w:r>
-            <w:r>
-              <w:t xml:space="preserve"> </w:t>
-            </w:r>
-            <w:r>
-              <w:rPr>
-                <w:rFonts w:ascii="Verdana" w:hAnsi="Verdana" w:cs="Arial"/>
-                <w:color w:val="000000"/>
+              <w:t>2014.</w:t>
+            </w:r>
+            <w:r>
+              <w:rPr>
+                <w:rFonts w:ascii="Verdana" w:eastAsia="Times New Roman" w:hAnsi="Verdana" w:cs="Arial"/>
+                <w:bCs/>
                 <w:sz w:val="18"/>
                 <w:szCs w:val="18"/>
-                <w:shd w:val="clear" w:color="auto" w:fill="FFFFFF"/>
-              </w:rPr>
-              <w:t xml:space="preserve">and Carolina Wählby. </w:t>
-            </w:r>
-            <w:r>
-              <w:rPr>
-                <w:rFonts w:ascii="Verdana" w:hAnsi="Verdana" w:cs="Arial"/>
-                <w:b/>
-                <w:iCs/>
-                <w:sz w:val="18"/>
-                <w:szCs w:val="18"/>
-              </w:rPr>
-              <w:t>Automated Quantification of Zebrafish Tail Deformation for High-Throughput Drug Screening</w:t>
-            </w:r>
-            <w:r>
-              <w:rPr>
-                <w:rFonts w:ascii="Verdana" w:hAnsi="Verdana" w:cs="Arial"/>
-                <w:b/>
-                <w:iCs/>
-                <w:sz w:val="18"/>
-                <w:szCs w:val="18"/>
-              </w:rPr>
-              <w:t xml:space="preserve">. </w:t>
-            </w:r>
-            <w:r>
-              <w:rPr>
-                <w:rFonts w:ascii="Verdana" w:hAnsi="Verdana" w:cs="Arial"/>
-                <w:iCs/>
-                <w:sz w:val="18"/>
-                <w:szCs w:val="18"/>
-              </w:rPr>
-              <w:t>In International Symposium on Biomedical Imaging, April 2013.</w:t>
+              </w:rPr>
+              <w:t xml:space="preserve"> (Oral Presentation)</w:t>
             </w:r>
           </w:p>
           <w:p>
@@ -12827,7 +13129,6 @@
                 <w:rFonts w:ascii="Verdana" w:eastAsia="Times New Roman" w:hAnsi="Verdana" w:cs="Arial"/>
                 <w:b/>
                 <w:bCs/>
-                <w:i/>
                 <w:sz w:val="18"/>
                 <w:szCs w:val="18"/>
               </w:rPr>
@@ -12840,16 +13141,9 @@
                 <w:szCs w:val="18"/>
                 <w:shd w:val="clear" w:color="auto" w:fill="FFFFFF"/>
               </w:rPr>
-              <w:t>Omer Ishaq</w:t>
-            </w:r>
-            <w:r>
-              <w:rPr>
-                <w:rFonts w:ascii="Verdana" w:hAnsi="Verdana" w:cs="Arial"/>
-                <w:sz w:val="18"/>
-                <w:szCs w:val="18"/>
-              </w:rPr>
-              <w:t> </w:t>
-            </w:r>
+              <w:t xml:space="preserve">Omer </w:t>
+            </w:r>
+            <w:proofErr w:type="gramStart"/>
             <w:r>
               <w:rPr>
                 <w:rFonts w:ascii="Verdana" w:hAnsi="Verdana" w:cs="Arial"/>
@@ -12858,9 +13152,16 @@
                 <w:szCs w:val="18"/>
                 <w:shd w:val="clear" w:color="auto" w:fill="FFFFFF"/>
               </w:rPr>
-              <w:t xml:space="preserve">Centre, Joseph </w:t>
-            </w:r>
-            <w:proofErr w:type="spellStart"/>
+              <w:t>Ishaq</w:t>
+            </w:r>
+            <w:r>
+              <w:rPr>
+                <w:rFonts w:ascii="Verdana" w:hAnsi="Verdana" w:cs="Arial"/>
+                <w:sz w:val="18"/>
+                <w:szCs w:val="18"/>
+              </w:rPr>
+              <w:t> </w:t>
+            </w:r>
             <w:r>
               <w:rPr>
                 <w:rFonts w:ascii="Verdana" w:hAnsi="Verdana" w:cs="Arial"/>
@@ -12869,9 +13170,9 @@
                 <w:szCs w:val="18"/>
                 <w:shd w:val="clear" w:color="auto" w:fill="FFFFFF"/>
               </w:rPr>
-              <w:t>Negri</w:t>
-            </w:r>
-            <w:proofErr w:type="spellEnd"/>
+              <w:t>,</w:t>
+            </w:r>
+            <w:proofErr w:type="gramEnd"/>
             <w:r>
               <w:rPr>
                 <w:rFonts w:ascii="Verdana" w:hAnsi="Verdana" w:cs="Arial"/>
@@ -12880,7 +13181,7 @@
                 <w:szCs w:val="18"/>
                 <w:shd w:val="clear" w:color="auto" w:fill="FFFFFF"/>
               </w:rPr>
-              <w:t xml:space="preserve">, Mark-Anthony Bray, Alexandra </w:t>
+              <w:t xml:space="preserve"> Joseph </w:t>
             </w:r>
             <w:proofErr w:type="spellStart"/>
             <w:r>
@@ -12891,7 +13192,7 @@
                 <w:szCs w:val="18"/>
                 <w:shd w:val="clear" w:color="auto" w:fill="FFFFFF"/>
               </w:rPr>
-              <w:t>Pacureanu</w:t>
+              <w:t>Negri</w:t>
             </w:r>
             <w:proofErr w:type="spellEnd"/>
             <w:r>
@@ -12902,7 +13203,7 @@
                 <w:szCs w:val="18"/>
                 <w:shd w:val="clear" w:color="auto" w:fill="FFFFFF"/>
               </w:rPr>
-              <w:t xml:space="preserve">, and Carolina </w:t>
+              <w:t xml:space="preserve">, Mark-Anthony Bray, Alexandra </w:t>
             </w:r>
             <w:proofErr w:type="spellStart"/>
             <w:r>
@@ -12913,7 +13214,7 @@
                 <w:szCs w:val="18"/>
                 <w:shd w:val="clear" w:color="auto" w:fill="FFFFFF"/>
               </w:rPr>
-              <w:t>Wählby</w:t>
+              <w:t>Pacureanu</w:t>
             </w:r>
             <w:proofErr w:type="spellEnd"/>
             <w:r>
@@ -12924,92 +13225,62 @@
                 <w:szCs w:val="18"/>
                 <w:shd w:val="clear" w:color="auto" w:fill="FFFFFF"/>
               </w:rPr>
-              <w:t xml:space="preserve">. </w:t>
+              <w:t xml:space="preserve">, </w:t>
             </w:r>
             <w:r>
               <w:rPr>
                 <w:rFonts w:ascii="Verdana" w:hAnsi="Verdana" w:cs="Arial"/>
-                <w:b/>
-                <w:bCs/>
+                <w:sz w:val="18"/>
+                <w:szCs w:val="18"/>
+              </w:rPr>
+              <w:t>Randall T.</w:t>
+            </w:r>
+            <w:r>
+              <w:rPr>
+                <w:rFonts w:ascii="Verdana" w:hAnsi="Verdana"/>
+                <w:sz w:val="18"/>
+                <w:szCs w:val="18"/>
+              </w:rPr>
+              <w:t xml:space="preserve"> Peterson </w:t>
+            </w:r>
+            <w:r>
+              <w:rPr>
+                <w:rFonts w:ascii="Verdana" w:hAnsi="Verdana" w:cs="Arial"/>
                 <w:color w:val="000000"/>
                 <w:sz w:val="18"/>
                 <w:szCs w:val="18"/>
                 <w:shd w:val="clear" w:color="auto" w:fill="FFFFFF"/>
               </w:rPr>
-              <w:t xml:space="preserve">Image-based drug screening in Zebrafish. </w:t>
+              <w:t xml:space="preserve">and Carolina Wählby. </w:t>
             </w:r>
             <w:r>
               <w:rPr>
                 <w:rFonts w:ascii="Verdana" w:hAnsi="Verdana" w:cs="Arial"/>
-                <w:bCs/>
-                <w:i/>
-                <w:color w:val="000000"/>
+                <w:b/>
+                <w:iCs/>
                 <w:sz w:val="18"/>
                 <w:szCs w:val="18"/>
-                <w:shd w:val="clear" w:color="auto" w:fill="FFFFFF"/>
-              </w:rPr>
-              <w:t xml:space="preserve">In </w:t>
-            </w:r>
-            <w:proofErr w:type="spellStart"/>
+              </w:rPr>
+              <w:t>Automated Quantification of Zebrafish Tail Deformation for High-Throughput Drug Screening</w:t>
+            </w:r>
             <w:r>
               <w:rPr>
                 <w:rFonts w:ascii="Verdana" w:hAnsi="Verdana" w:cs="Arial"/>
-                <w:bCs/>
-                <w:i/>
-                <w:color w:val="000000"/>
+                <w:b/>
+                <w:iCs/>
                 <w:sz w:val="18"/>
                 <w:szCs w:val="18"/>
-                <w:shd w:val="clear" w:color="auto" w:fill="FFFFFF"/>
-              </w:rPr>
-              <w:t>SciLife</w:t>
-            </w:r>
-            <w:proofErr w:type="spellEnd"/>
+              </w:rPr>
+              <w:t xml:space="preserve">. </w:t>
+            </w:r>
             <w:r>
               <w:rPr>
                 <w:rFonts w:ascii="Verdana" w:hAnsi="Verdana" w:cs="Arial"/>
-                <w:bCs/>
-                <w:i/>
-                <w:color w:val="000000"/>
+                <w:iCs/>
                 <w:sz w:val="18"/>
                 <w:szCs w:val="18"/>
-                <w:shd w:val="clear" w:color="auto" w:fill="FFFFFF"/>
-              </w:rPr>
-              <w:t xml:space="preserve"> Day, Uppsala, August 23, </w:t>
-            </w:r>
-            <w:r>
-              <w:rPr>
-                <w:rFonts w:ascii="Verdana" w:hAnsi="Verdana" w:cs="Arial"/>
-                <w:bCs/>
-                <w:color w:val="000000"/>
-                <w:sz w:val="18"/>
-                <w:szCs w:val="18"/>
-                <w:shd w:val="clear" w:color="auto" w:fill="FFFFFF"/>
-              </w:rPr>
-              <w:t>2012.</w:t>
-            </w:r>
-            <w:r>
-              <w:rPr>
-                <w:rFonts w:ascii="Verdana" w:hAnsi="Verdana" w:cs="Arial"/>
-                <w:b/>
-                <w:bCs/>
-                <w:i/>
-                <w:color w:val="000000"/>
-                <w:sz w:val="18"/>
-                <w:szCs w:val="18"/>
-                <w:shd w:val="clear" w:color="auto" w:fill="FFFFFF"/>
-              </w:rPr>
-              <w:t xml:space="preserve"> </w:t>
-            </w:r>
-            <w:r>
-              <w:rPr>
-                <w:rFonts w:ascii="Verdana" w:hAnsi="Verdana" w:cs="Arial"/>
-                <w:i/>
-                <w:color w:val="000000"/>
-                <w:sz w:val="18"/>
-                <w:szCs w:val="18"/>
-                <w:shd w:val="clear" w:color="auto" w:fill="FFFFFF"/>
-              </w:rPr>
-              <w:t>      </w:t>
+              </w:rPr>
+              <w:t>In International Symposium on Biomedical Imaging, April 2013.</w:t>
             </w:r>
           </w:p>
           <w:p>
@@ -13021,10 +13292,11 @@
               </w:numPr>
               <w:ind w:left="2200"/>
               <w:rPr>
-                <w:rFonts w:ascii="Verdana" w:eastAsia="Times New Roman" w:hAnsi="Verdana"/>
+                <w:rFonts w:ascii="Verdana" w:eastAsia="Times New Roman" w:hAnsi="Verdana" w:cs="Arial"/>
                 <w:b/>
                 <w:bCs/>
-                <w:sz w:val="20"/>
+                <w:sz w:val="18"/>
+                <w:szCs w:val="18"/>
               </w:rPr>
             </w:pPr>
             <w:r>
@@ -13040,6 +13312,8 @@
             <w:r>
               <w:rPr>
                 <w:rFonts w:ascii="Verdana" w:hAnsi="Verdana" w:cs="Arial"/>
+                <w:sz w:val="18"/>
+                <w:szCs w:val="18"/>
               </w:rPr>
               <w:t> </w:t>
             </w:r>
@@ -13117,17 +13391,7 @@
                 <w:szCs w:val="18"/>
                 <w:shd w:val="clear" w:color="auto" w:fill="FFFFFF"/>
               </w:rPr>
-              <w:t>.</w:t>
-            </w:r>
-            <w:r>
-              <w:rPr>
-                <w:rFonts w:ascii="Verdana" w:hAnsi="Verdana" w:cs="Arial"/>
-                <w:color w:val="000000"/>
-                <w:sz w:val="18"/>
-                <w:szCs w:val="18"/>
-                <w:shd w:val="clear" w:color="auto" w:fill="FFFFFF"/>
-              </w:rPr>
-              <w:t xml:space="preserve"> </w:t>
+              <w:t xml:space="preserve">. </w:t>
             </w:r>
             <w:r>
               <w:rPr>
@@ -13139,7 +13403,42 @@
                 <w:szCs w:val="18"/>
                 <w:shd w:val="clear" w:color="auto" w:fill="FFFFFF"/>
               </w:rPr>
-              <w:t xml:space="preserve">Image-based drug screening in </w:t>
+              <w:t xml:space="preserve">Image-based drug screening in Zebrafish. </w:t>
+            </w:r>
+            <w:r>
+              <w:rPr>
+                <w:rFonts w:ascii="Verdana" w:hAnsi="Verdana" w:cs="Arial"/>
+                <w:bCs/>
+                <w:color w:val="000000"/>
+                <w:sz w:val="18"/>
+                <w:szCs w:val="18"/>
+                <w:shd w:val="clear" w:color="auto" w:fill="FFFFFF"/>
+              </w:rPr>
+              <w:t xml:space="preserve">In </w:t>
+            </w:r>
+            <w:proofErr w:type="spellStart"/>
+            <w:r>
+              <w:rPr>
+                <w:rFonts w:ascii="Verdana" w:hAnsi="Verdana" w:cs="Arial"/>
+                <w:bCs/>
+                <w:color w:val="000000"/>
+                <w:sz w:val="18"/>
+                <w:szCs w:val="18"/>
+                <w:shd w:val="clear" w:color="auto" w:fill="FFFFFF"/>
+              </w:rPr>
+              <w:t>SciLife</w:t>
+            </w:r>
+            <w:proofErr w:type="spellEnd"/>
+            <w:r>
+              <w:rPr>
+                <w:rFonts w:ascii="Verdana" w:hAnsi="Verdana" w:cs="Arial"/>
+                <w:bCs/>
+                <w:color w:val="000000"/>
+                <w:sz w:val="18"/>
+                <w:szCs w:val="18"/>
+                <w:shd w:val="clear" w:color="auto" w:fill="FFFFFF"/>
+              </w:rPr>
+              <w:t xml:space="preserve"> Day, Uppsala, August 23, 2012.</w:t>
             </w:r>
             <w:r>
               <w:rPr>
@@ -13151,7 +13450,7 @@
                 <w:szCs w:val="18"/>
                 <w:shd w:val="clear" w:color="auto" w:fill="FFFFFF"/>
               </w:rPr>
-              <w:t>Zebrafish</w:t>
+              <w:t xml:space="preserve"> </w:t>
             </w:r>
             <w:r>
               <w:rPr>
@@ -13161,76 +13460,25 @@
                 <w:szCs w:val="18"/>
                 <w:shd w:val="clear" w:color="auto" w:fill="FFFFFF"/>
               </w:rPr>
-              <w:t xml:space="preserve">. </w:t>
-            </w:r>
-            <w:r>
-              <w:rPr>
-                <w:rFonts w:ascii="Verdana" w:hAnsi="Verdana" w:cs="Arial"/>
-                <w:i/>
-                <w:color w:val="000000"/>
+              <w:t>      </w:t>
+            </w:r>
+          </w:p>
+          <w:p>
+            <w:pPr>
+              <w:pStyle w:val="ListParagraph"/>
+              <w:numPr>
+                <w:ilvl w:val="0"/>
+                <w:numId w:val="15"/>
+              </w:numPr>
+              <w:ind w:left="2200"/>
+              <w:rPr>
+                <w:rFonts w:ascii="Verdana" w:eastAsia="Times New Roman" w:hAnsi="Verdana"/>
+                <w:b/>
+                <w:bCs/>
                 <w:sz w:val="18"/>
                 <w:szCs w:val="18"/>
-                <w:shd w:val="clear" w:color="auto" w:fill="FFFFFF"/>
-              </w:rPr>
-              <w:t xml:space="preserve">In </w:t>
-            </w:r>
-            <w:proofErr w:type="spellStart"/>
-            <w:r>
-              <w:rPr>
-                <w:rFonts w:ascii="Verdana" w:hAnsi="Verdana" w:cs="Arial"/>
-                <w:i/>
-                <w:color w:val="000000"/>
-                <w:sz w:val="18"/>
-                <w:szCs w:val="18"/>
-                <w:shd w:val="clear" w:color="auto" w:fill="FFFFFF"/>
-              </w:rPr>
-              <w:t>BioImage</w:t>
-            </w:r>
-            <w:proofErr w:type="spellEnd"/>
-            <w:r>
-              <w:rPr>
-                <w:rFonts w:ascii="Verdana" w:hAnsi="Verdana" w:cs="Arial"/>
-                <w:i/>
-                <w:color w:val="000000"/>
-                <w:sz w:val="18"/>
-                <w:szCs w:val="18"/>
-                <w:shd w:val="clear" w:color="auto" w:fill="FFFFFF"/>
-              </w:rPr>
-              <w:t xml:space="preserve"> Informatics</w:t>
-            </w:r>
-            <w:r>
-              <w:rPr>
-                <w:rFonts w:ascii="Verdana" w:hAnsi="Verdana" w:cs="Arial"/>
-                <w:i/>
-                <w:color w:val="000000"/>
-                <w:sz w:val="18"/>
-                <w:szCs w:val="18"/>
-                <w:shd w:val="clear" w:color="auto" w:fill="FFFFFF"/>
-              </w:rPr>
-              <w:t>, September</w:t>
-            </w:r>
-            <w:r>
-              <w:rPr>
-                <w:rFonts w:ascii="Verdana" w:hAnsi="Verdana" w:cs="Arial"/>
-                <w:i/>
-                <w:color w:val="000000"/>
-                <w:sz w:val="18"/>
-                <w:szCs w:val="18"/>
-                <w:shd w:val="clear" w:color="auto" w:fill="FFFFFF"/>
-              </w:rPr>
-              <w:t>,</w:t>
-            </w:r>
-            <w:r>
-              <w:rPr>
-                <w:rFonts w:ascii="Verdana" w:hAnsi="Verdana" w:cs="Arial"/>
-                <w:i/>
-                <w:color w:val="000000"/>
-                <w:sz w:val="18"/>
-                <w:szCs w:val="18"/>
-                <w:shd w:val="clear" w:color="auto" w:fill="FFFFFF"/>
-              </w:rPr>
-              <w:t xml:space="preserve"> </w:t>
-            </w:r>
+              </w:rPr>
+            </w:pPr>
             <w:r>
               <w:rPr>
                 <w:rFonts w:ascii="Verdana" w:hAnsi="Verdana" w:cs="Arial"/>
@@ -13239,7 +13487,147 @@
                 <w:szCs w:val="18"/>
                 <w:shd w:val="clear" w:color="auto" w:fill="FFFFFF"/>
               </w:rPr>
-              <w:t>2012</w:t>
+              <w:t xml:space="preserve">Omer Ishaq, Joseph </w:t>
+            </w:r>
+            <w:proofErr w:type="spellStart"/>
+            <w:r>
+              <w:rPr>
+                <w:rFonts w:ascii="Verdana" w:hAnsi="Verdana" w:cs="Arial"/>
+                <w:color w:val="000000"/>
+                <w:sz w:val="18"/>
+                <w:szCs w:val="18"/>
+                <w:shd w:val="clear" w:color="auto" w:fill="FFFFFF"/>
+              </w:rPr>
+              <w:t>Negri</w:t>
+            </w:r>
+            <w:proofErr w:type="spellEnd"/>
+            <w:r>
+              <w:rPr>
+                <w:rFonts w:ascii="Verdana" w:hAnsi="Verdana" w:cs="Arial"/>
+                <w:color w:val="000000"/>
+                <w:sz w:val="18"/>
+                <w:szCs w:val="18"/>
+                <w:shd w:val="clear" w:color="auto" w:fill="FFFFFF"/>
+              </w:rPr>
+              <w:t xml:space="preserve">, Mark-Anthony Bray, Alexandra </w:t>
+            </w:r>
+            <w:proofErr w:type="spellStart"/>
+            <w:r>
+              <w:rPr>
+                <w:rFonts w:ascii="Verdana" w:hAnsi="Verdana" w:cs="Arial"/>
+                <w:color w:val="000000"/>
+                <w:sz w:val="18"/>
+                <w:szCs w:val="18"/>
+                <w:shd w:val="clear" w:color="auto" w:fill="FFFFFF"/>
+              </w:rPr>
+              <w:t>Pacureanu</w:t>
+            </w:r>
+            <w:proofErr w:type="spellEnd"/>
+            <w:r>
+              <w:rPr>
+                <w:rFonts w:ascii="Verdana" w:hAnsi="Verdana" w:cs="Arial"/>
+                <w:color w:val="000000"/>
+                <w:sz w:val="18"/>
+                <w:szCs w:val="18"/>
+                <w:shd w:val="clear" w:color="auto" w:fill="FFFFFF"/>
+              </w:rPr>
+              <w:t xml:space="preserve">, and Carolina </w:t>
+            </w:r>
+            <w:proofErr w:type="spellStart"/>
+            <w:r>
+              <w:rPr>
+                <w:rFonts w:ascii="Verdana" w:hAnsi="Verdana" w:cs="Arial"/>
+                <w:color w:val="000000"/>
+                <w:sz w:val="18"/>
+                <w:szCs w:val="18"/>
+                <w:shd w:val="clear" w:color="auto" w:fill="FFFFFF"/>
+              </w:rPr>
+              <w:t>Wählby</w:t>
+            </w:r>
+            <w:proofErr w:type="spellEnd"/>
+            <w:r>
+              <w:rPr>
+                <w:rFonts w:ascii="Verdana" w:hAnsi="Verdana" w:cs="Arial"/>
+                <w:color w:val="000000"/>
+                <w:sz w:val="18"/>
+                <w:szCs w:val="18"/>
+                <w:shd w:val="clear" w:color="auto" w:fill="FFFFFF"/>
+              </w:rPr>
+              <w:t xml:space="preserve">. </w:t>
+            </w:r>
+            <w:r>
+              <w:rPr>
+                <w:rFonts w:ascii="Verdana" w:hAnsi="Verdana" w:cs="Arial"/>
+                <w:b/>
+                <w:bCs/>
+                <w:color w:val="000000"/>
+                <w:sz w:val="18"/>
+                <w:szCs w:val="18"/>
+                <w:shd w:val="clear" w:color="auto" w:fill="FFFFFF"/>
+              </w:rPr>
+              <w:t>Image-based drug screening in Zebrafish</w:t>
+            </w:r>
+            <w:r>
+              <w:rPr>
+                <w:rFonts w:ascii="Verdana" w:hAnsi="Verdana" w:cs="Arial"/>
+                <w:color w:val="000000"/>
+                <w:sz w:val="18"/>
+                <w:szCs w:val="18"/>
+                <w:shd w:val="clear" w:color="auto" w:fill="FFFFFF"/>
+              </w:rPr>
+              <w:t xml:space="preserve">. In </w:t>
+            </w:r>
+            <w:proofErr w:type="spellStart"/>
+            <w:r>
+              <w:rPr>
+                <w:rFonts w:ascii="Verdana" w:hAnsi="Verdana" w:cs="Arial"/>
+                <w:color w:val="000000"/>
+                <w:sz w:val="18"/>
+                <w:szCs w:val="18"/>
+                <w:shd w:val="clear" w:color="auto" w:fill="FFFFFF"/>
+              </w:rPr>
+              <w:t>BioImage</w:t>
+            </w:r>
+            <w:proofErr w:type="spellEnd"/>
+            <w:r>
+              <w:rPr>
+                <w:rFonts w:ascii="Verdana" w:hAnsi="Verdana" w:cs="Arial"/>
+                <w:color w:val="000000"/>
+                <w:sz w:val="18"/>
+                <w:szCs w:val="18"/>
+                <w:shd w:val="clear" w:color="auto" w:fill="FFFFFF"/>
+              </w:rPr>
+              <w:t xml:space="preserve"> Informatics</w:t>
+            </w:r>
+            <w:r>
+              <w:rPr>
+                <w:rFonts w:ascii="Verdana" w:hAnsi="Verdana" w:cs="Arial"/>
+                <w:color w:val="000000"/>
+                <w:sz w:val="18"/>
+                <w:szCs w:val="18"/>
+                <w:shd w:val="clear" w:color="auto" w:fill="FFFFFF"/>
+              </w:rPr>
+              <w:t>, September</w:t>
+            </w:r>
+            <w:r>
+              <w:rPr>
+                <w:rFonts w:ascii="Verdana" w:hAnsi="Verdana" w:cs="Arial"/>
+                <w:color w:val="000000"/>
+                <w:sz w:val="18"/>
+                <w:szCs w:val="18"/>
+                <w:shd w:val="clear" w:color="auto" w:fill="FFFFFF"/>
+              </w:rPr>
+              <w:t>,</w:t>
+            </w:r>
+            <w:r>
+              <w:rPr>
+                <w:rFonts w:ascii="Verdana" w:hAnsi="Verdana" w:cs="Arial"/>
+                <w:color w:val="000000"/>
+                <w:sz w:val="18"/>
+                <w:szCs w:val="18"/>
+                <w:shd w:val="clear" w:color="auto" w:fill="FFFFFF"/>
+              </w:rPr>
+              <w:t xml:space="preserve"> 2012</w:t>
             </w:r>
             <w:r>
               <w:rPr>
@@ -13264,24 +13652,301 @@
                 <w:rFonts w:ascii="Verdana" w:eastAsia="Times New Roman" w:hAnsi="Verdana"/>
                 <w:b/>
                 <w:bCs/>
-                <w:sz w:val="20"/>
+                <w:sz w:val="18"/>
+                <w:szCs w:val="18"/>
               </w:rPr>
             </w:pPr>
+            <w:r>
+              <w:rPr>
+                <w:rFonts w:ascii="Verdana" w:hAnsi="Verdana" w:cs="Arial"/>
+                <w:color w:val="000000"/>
+                <w:sz w:val="18"/>
+                <w:szCs w:val="18"/>
+                <w:shd w:val="clear" w:color="auto" w:fill="FFFFFF"/>
+              </w:rPr>
+              <w:t xml:space="preserve">Omer </w:t>
+            </w:r>
+            <w:proofErr w:type="gramStart"/>
+            <w:r>
+              <w:rPr>
+                <w:rFonts w:ascii="Verdana" w:hAnsi="Verdana" w:cs="Arial"/>
+                <w:color w:val="000000"/>
+                <w:sz w:val="18"/>
+                <w:szCs w:val="18"/>
+                <w:shd w:val="clear" w:color="auto" w:fill="FFFFFF"/>
+              </w:rPr>
+              <w:t>Ishaq</w:t>
+            </w:r>
+            <w:r>
+              <w:rPr>
+                <w:rFonts w:ascii="Verdana" w:hAnsi="Verdana" w:cs="Arial"/>
+                <w:sz w:val="18"/>
+                <w:szCs w:val="18"/>
+              </w:rPr>
+              <w:t> </w:t>
+            </w:r>
+            <w:r>
+              <w:rPr>
+                <w:rFonts w:ascii="Verdana" w:hAnsi="Verdana" w:cs="Arial"/>
+                <w:color w:val="000000"/>
+                <w:sz w:val="18"/>
+                <w:szCs w:val="18"/>
+                <w:shd w:val="clear" w:color="auto" w:fill="FFFFFF"/>
+              </w:rPr>
+              <w:t>,</w:t>
+            </w:r>
+            <w:proofErr w:type="gramEnd"/>
+            <w:r>
+              <w:rPr>
+                <w:rFonts w:ascii="Verdana" w:hAnsi="Verdana" w:cs="Arial"/>
+                <w:color w:val="000000"/>
+                <w:sz w:val="18"/>
+                <w:szCs w:val="18"/>
+                <w:shd w:val="clear" w:color="auto" w:fill="FFFFFF"/>
+              </w:rPr>
+              <w:t xml:space="preserve"> Joseph </w:t>
+            </w:r>
+            <w:proofErr w:type="spellStart"/>
+            <w:r>
+              <w:rPr>
+                <w:rFonts w:ascii="Verdana" w:hAnsi="Verdana" w:cs="Arial"/>
+                <w:color w:val="000000"/>
+                <w:sz w:val="18"/>
+                <w:szCs w:val="18"/>
+                <w:shd w:val="clear" w:color="auto" w:fill="FFFFFF"/>
+              </w:rPr>
+              <w:t>Negri</w:t>
+            </w:r>
+            <w:proofErr w:type="spellEnd"/>
+            <w:r>
+              <w:rPr>
+                <w:rFonts w:ascii="Verdana" w:hAnsi="Verdana" w:cs="Arial"/>
+                <w:color w:val="000000"/>
+                <w:sz w:val="18"/>
+                <w:szCs w:val="18"/>
+                <w:shd w:val="clear" w:color="auto" w:fill="FFFFFF"/>
+              </w:rPr>
+              <w:t xml:space="preserve">, Mark-Anthony Bray, Alexandra </w:t>
+            </w:r>
+            <w:proofErr w:type="spellStart"/>
+            <w:r>
+              <w:rPr>
+                <w:rFonts w:ascii="Verdana" w:hAnsi="Verdana" w:cs="Arial"/>
+                <w:color w:val="000000"/>
+                <w:sz w:val="18"/>
+                <w:szCs w:val="18"/>
+                <w:shd w:val="clear" w:color="auto" w:fill="FFFFFF"/>
+              </w:rPr>
+              <w:t>Pacureanu</w:t>
+            </w:r>
+            <w:proofErr w:type="spellEnd"/>
+            <w:r>
+              <w:rPr>
+                <w:rFonts w:ascii="Verdana" w:hAnsi="Verdana" w:cs="Arial"/>
+                <w:color w:val="000000"/>
+                <w:sz w:val="18"/>
+                <w:szCs w:val="18"/>
+                <w:shd w:val="clear" w:color="auto" w:fill="FFFFFF"/>
+              </w:rPr>
+              <w:t xml:space="preserve">, </w:t>
+            </w:r>
+            <w:r>
+              <w:rPr>
+                <w:rFonts w:ascii="Verdana" w:hAnsi="Verdana" w:cs="Arial"/>
+                <w:sz w:val="18"/>
+                <w:szCs w:val="18"/>
+              </w:rPr>
+              <w:t>Randall T.</w:t>
+            </w:r>
+            <w:r>
+              <w:rPr>
+                <w:rFonts w:ascii="Verdana" w:hAnsi="Verdana"/>
+                <w:sz w:val="18"/>
+                <w:szCs w:val="18"/>
+              </w:rPr>
+              <w:t xml:space="preserve"> Peterson </w:t>
+            </w:r>
+            <w:r>
+              <w:rPr>
+                <w:rFonts w:ascii="Verdana" w:hAnsi="Verdana" w:cs="Arial"/>
+                <w:color w:val="000000"/>
+                <w:sz w:val="18"/>
+                <w:szCs w:val="18"/>
+                <w:shd w:val="clear" w:color="auto" w:fill="FFFFFF"/>
+              </w:rPr>
+              <w:t xml:space="preserve">and Carolina </w:t>
+            </w:r>
+            <w:proofErr w:type="spellStart"/>
+            <w:r>
+              <w:rPr>
+                <w:rFonts w:ascii="Verdana" w:hAnsi="Verdana" w:cs="Arial"/>
+                <w:color w:val="000000"/>
+                <w:sz w:val="18"/>
+                <w:szCs w:val="18"/>
+                <w:shd w:val="clear" w:color="auto" w:fill="FFFFFF"/>
+              </w:rPr>
+              <w:t>Wählby</w:t>
+            </w:r>
+            <w:proofErr w:type="spellEnd"/>
+            <w:r>
+              <w:rPr>
+                <w:rFonts w:ascii="Verdana" w:hAnsi="Verdana" w:cs="Arial"/>
+                <w:color w:val="000000"/>
+                <w:sz w:val="18"/>
+                <w:szCs w:val="18"/>
+                <w:shd w:val="clear" w:color="auto" w:fill="FFFFFF"/>
+              </w:rPr>
+              <w:t xml:space="preserve">. </w:t>
+            </w:r>
+            <w:r>
+              <w:rPr>
+                <w:rFonts w:ascii="Verdana" w:hAnsi="Verdana" w:cs="Arial"/>
+                <w:b/>
+                <w:iCs/>
+                <w:sz w:val="18"/>
+                <w:szCs w:val="18"/>
+              </w:rPr>
+              <w:t xml:space="preserve">Automated Quantification of </w:t>
+            </w:r>
+            <w:proofErr w:type="spellStart"/>
+            <w:r>
+              <w:rPr>
+                <w:rFonts w:ascii="Verdana" w:hAnsi="Verdana" w:cs="Arial"/>
+                <w:b/>
+                <w:iCs/>
+                <w:sz w:val="18"/>
+                <w:szCs w:val="18"/>
+              </w:rPr>
+              <w:t>Zebrafish</w:t>
+            </w:r>
+            <w:proofErr w:type="spellEnd"/>
+            <w:r>
+              <w:rPr>
+                <w:rFonts w:ascii="Verdana" w:hAnsi="Verdana" w:cs="Arial"/>
+                <w:b/>
+                <w:iCs/>
+                <w:sz w:val="18"/>
+                <w:szCs w:val="18"/>
+              </w:rPr>
+              <w:t xml:space="preserve"> Tail Deformation for High-Throughput Drug Screening. </w:t>
+            </w:r>
+            <w:proofErr w:type="spellStart"/>
             <w:r>
               <w:rPr>
                 <w:rFonts w:ascii="Verdana" w:eastAsia="Times New Roman" w:hAnsi="Verdana"/>
                 <w:bCs/>
-                <w:sz w:val="20"/>
-              </w:rPr>
-              <w:t xml:space="preserve">SSBA 2013, </w:t>
-            </w:r>
+                <w:sz w:val="18"/>
+                <w:szCs w:val="18"/>
+              </w:rPr>
+              <w:t>Svenska</w:t>
+            </w:r>
+            <w:proofErr w:type="spellEnd"/>
             <w:r>
               <w:rPr>
                 <w:rFonts w:ascii="Verdana" w:eastAsia="Times New Roman" w:hAnsi="Verdana"/>
                 <w:bCs/>
-                <w:sz w:val="20"/>
-              </w:rPr>
-              <w:t>Oral Presentation</w:t>
+                <w:sz w:val="18"/>
+                <w:szCs w:val="18"/>
+              </w:rPr>
+              <w:t xml:space="preserve"> </w:t>
+            </w:r>
+            <w:proofErr w:type="spellStart"/>
+            <w:r>
+              <w:rPr>
+                <w:rFonts w:ascii="Verdana" w:eastAsia="Times New Roman" w:hAnsi="Verdana"/>
+                <w:bCs/>
+                <w:sz w:val="18"/>
+                <w:szCs w:val="18"/>
+              </w:rPr>
+              <w:t>sällskapet</w:t>
+            </w:r>
+            <w:proofErr w:type="spellEnd"/>
+            <w:r>
+              <w:rPr>
+                <w:rFonts w:ascii="Verdana" w:eastAsia="Times New Roman" w:hAnsi="Verdana"/>
+                <w:bCs/>
+                <w:sz w:val="18"/>
+                <w:szCs w:val="18"/>
+              </w:rPr>
+              <w:t xml:space="preserve"> </w:t>
+            </w:r>
+            <w:proofErr w:type="spellStart"/>
+            <w:r>
+              <w:rPr>
+                <w:rFonts w:ascii="Verdana" w:eastAsia="Times New Roman" w:hAnsi="Verdana"/>
+                <w:bCs/>
+                <w:sz w:val="18"/>
+                <w:szCs w:val="18"/>
+              </w:rPr>
+              <w:t>för</w:t>
+            </w:r>
+            <w:proofErr w:type="spellEnd"/>
+            <w:r>
+              <w:rPr>
+                <w:rFonts w:ascii="Verdana" w:eastAsia="Times New Roman" w:hAnsi="Verdana"/>
+                <w:bCs/>
+                <w:sz w:val="18"/>
+                <w:szCs w:val="18"/>
+              </w:rPr>
+              <w:t xml:space="preserve"> </w:t>
+            </w:r>
+            <w:proofErr w:type="spellStart"/>
+            <w:r>
+              <w:rPr>
+                <w:rFonts w:ascii="Verdana" w:eastAsia="Times New Roman" w:hAnsi="Verdana"/>
+                <w:bCs/>
+                <w:sz w:val="18"/>
+                <w:szCs w:val="18"/>
+              </w:rPr>
+              <w:t>automatiserad</w:t>
+            </w:r>
+            <w:proofErr w:type="spellEnd"/>
+            <w:r>
+              <w:rPr>
+                <w:rFonts w:ascii="Verdana" w:eastAsia="Times New Roman" w:hAnsi="Verdana"/>
+                <w:bCs/>
+                <w:sz w:val="18"/>
+                <w:szCs w:val="18"/>
+              </w:rPr>
+              <w:t xml:space="preserve"> </w:t>
+            </w:r>
+            <w:proofErr w:type="spellStart"/>
+            <w:r>
+              <w:rPr>
+                <w:rFonts w:ascii="Verdana" w:eastAsia="Times New Roman" w:hAnsi="Verdana"/>
+                <w:bCs/>
+                <w:sz w:val="18"/>
+                <w:szCs w:val="18"/>
+              </w:rPr>
+              <w:t>bildanalys</w:t>
+            </w:r>
+            <w:proofErr w:type="spellEnd"/>
+            <w:r>
+              <w:rPr>
+                <w:rFonts w:ascii="Verdana" w:eastAsia="Times New Roman" w:hAnsi="Verdana"/>
+                <w:bCs/>
+                <w:sz w:val="18"/>
+                <w:szCs w:val="18"/>
+              </w:rPr>
+              <w:t xml:space="preserve"> (SSBA)</w:t>
+            </w:r>
+            <w:r>
+              <w:rPr>
+                <w:rFonts w:ascii="Verdana" w:eastAsia="Times New Roman" w:hAnsi="Verdana"/>
+                <w:bCs/>
+                <w:sz w:val="18"/>
+                <w:szCs w:val="18"/>
+              </w:rPr>
+              <w:t xml:space="preserve">, </w:t>
+            </w:r>
+            <w:r>
+              <w:rPr>
+                <w:rFonts w:ascii="Verdana" w:eastAsia="Times New Roman" w:hAnsi="Verdana"/>
+                <w:bCs/>
+                <w:sz w:val="18"/>
+                <w:szCs w:val="18"/>
+              </w:rPr>
+              <w:t>2013. (Oral Presentation)</w:t>
             </w:r>
           </w:p>
           <w:p>
@@ -13296,7 +13961,8 @@
                 <w:rFonts w:ascii="Verdana" w:eastAsia="Times New Roman" w:hAnsi="Verdana"/>
                 <w:b/>
                 <w:bCs/>
-                <w:sz w:val="20"/>
+                <w:sz w:val="18"/>
+                <w:szCs w:val="18"/>
               </w:rPr>
             </w:pPr>
             <w:proofErr w:type="spellStart"/>
@@ -13304,7 +13970,8 @@
               <w:rPr>
                 <w:rFonts w:ascii="Verdana" w:eastAsia="Times New Roman" w:hAnsi="Verdana"/>
                 <w:bCs/>
-                <w:sz w:val="20"/>
+                <w:sz w:val="18"/>
+                <w:szCs w:val="18"/>
               </w:rPr>
               <w:t>SciLifeLab</w:t>
             </w:r>
@@ -13313,7 +13980,8 @@
               <w:rPr>
                 <w:rFonts w:ascii="Verdana" w:eastAsia="Times New Roman" w:hAnsi="Verdana"/>
                 <w:bCs/>
-                <w:sz w:val="20"/>
+                <w:sz w:val="18"/>
+                <w:szCs w:val="18"/>
               </w:rPr>
               <w:t xml:space="preserve"> Day spring 2013, </w:t>
             </w:r>
@@ -13321,9 +13989,19 @@
               <w:rPr>
                 <w:rFonts w:ascii="Verdana" w:eastAsia="Times New Roman" w:hAnsi="Verdana"/>
                 <w:bCs/>
-                <w:sz w:val="20"/>
+                <w:sz w:val="18"/>
+                <w:szCs w:val="18"/>
               </w:rPr>
               <w:t>Poster Presentation</w:t>
+            </w:r>
+            <w:r>
+              <w:rPr>
+                <w:rFonts w:ascii="Verdana" w:eastAsia="Times New Roman" w:hAnsi="Verdana"/>
+                <w:bCs/>
+                <w:sz w:val="18"/>
+                <w:szCs w:val="18"/>
+              </w:rPr>
+              <w:t>.</w:t>
             </w:r>
           </w:p>
           <w:p>
@@ -13340,39 +14018,87 @@
                 <w:sz w:val="20"/>
               </w:rPr>
             </w:pPr>
-            <w:proofErr w:type="spellStart"/>
             <w:r>
               <w:rPr>
                 <w:rFonts w:ascii="Verdana" w:eastAsia="Times New Roman" w:hAnsi="Verdana"/>
                 <w:bCs/>
-                <w:sz w:val="20"/>
-              </w:rPr>
-              <w:t>BioVis</w:t>
-            </w:r>
-            <w:proofErr w:type="spellEnd"/>
+                <w:sz w:val="18"/>
+                <w:szCs w:val="18"/>
+              </w:rPr>
+              <w:t xml:space="preserve">Omer Ishaq, </w:t>
+            </w:r>
+            <w:r>
+              <w:rPr>
+                <w:rFonts w:ascii="Verdana" w:eastAsia="Times New Roman" w:hAnsi="Verdana"/>
+                <w:b/>
+                <w:bCs/>
+                <w:sz w:val="18"/>
+                <w:szCs w:val="18"/>
+              </w:rPr>
+              <w:t>Light Tomography</w:t>
+            </w:r>
             <w:r>
               <w:rPr>
                 <w:rFonts w:ascii="Verdana" w:eastAsia="Times New Roman" w:hAnsi="Verdana"/>
                 <w:bCs/>
-                <w:sz w:val="20"/>
-              </w:rPr>
-              <w:t xml:space="preserve"> Symposium</w:t>
-            </w:r>
+                <w:sz w:val="18"/>
+                <w:szCs w:val="18"/>
+              </w:rPr>
+              <w:t xml:space="preserve">, </w:t>
+            </w:r>
+            <w:proofErr w:type="spellStart"/>
             <w:r>
               <w:rPr>
                 <w:rFonts w:ascii="Verdana" w:eastAsia="Times New Roman" w:hAnsi="Verdana"/>
                 <w:bCs/>
-                <w:sz w:val="20"/>
-              </w:rPr>
-              <w:t xml:space="preserve">, </w:t>
-            </w:r>
+                <w:sz w:val="18"/>
+                <w:szCs w:val="18"/>
+              </w:rPr>
+              <w:t>BioVis</w:t>
+            </w:r>
+            <w:proofErr w:type="spellEnd"/>
             <w:r>
               <w:rPr>
                 <w:rFonts w:ascii="Verdana" w:eastAsia="Times New Roman" w:hAnsi="Verdana"/>
                 <w:bCs/>
-                <w:sz w:val="20"/>
-              </w:rPr>
-              <w:t>Invited Talk</w:t>
+                <w:sz w:val="18"/>
+                <w:szCs w:val="18"/>
+              </w:rPr>
+              <w:t xml:space="preserve"> Symposium</w:t>
+            </w:r>
+            <w:r>
+              <w:rPr>
+                <w:rFonts w:ascii="Verdana" w:eastAsia="Times New Roman" w:hAnsi="Verdana"/>
+                <w:bCs/>
+                <w:sz w:val="18"/>
+                <w:szCs w:val="18"/>
+              </w:rPr>
+              <w:t xml:space="preserve">, </w:t>
+            </w:r>
+            <w:r>
+              <w:rPr>
+                <w:rFonts w:ascii="Verdana" w:eastAsia="Times New Roman" w:hAnsi="Verdana"/>
+                <w:bCs/>
+                <w:sz w:val="18"/>
+                <w:szCs w:val="18"/>
+              </w:rPr>
+              <w:t>2013</w:t>
+            </w:r>
+            <w:r>
+              <w:rPr>
+                <w:rFonts w:ascii="Verdana" w:eastAsia="Times New Roman" w:hAnsi="Verdana"/>
+                <w:bCs/>
+                <w:sz w:val="20"/>
+              </w:rPr>
+              <w:t>.</w:t>
+            </w:r>
+            <w:r>
+              <w:rPr>
+                <w:rFonts w:ascii="Verdana" w:eastAsia="Times New Roman" w:hAnsi="Verdana"/>
+                <w:bCs/>
+                <w:sz w:val="20"/>
+              </w:rPr>
+              <w:t xml:space="preserve"> (Invited Talk)</w:t>
             </w:r>
           </w:p>
           <w:p>
@@ -13392,6 +14118,7 @@
                 <w:b/>
                 <w:bCs/>
                 <w:sz w:val="20"/>
+                <w:lang w:val="sv-SE"/>
               </w:rPr>
             </w:pPr>
             <w:r>
@@ -13401,7 +14128,17 @@
                 <w:bCs/>
                 <w:sz w:val="20"/>
               </w:rPr>
-              <w:t>Symposiums attended:</w:t>
+              <w:t>Symposium</w:t>
+            </w:r>
+            <w:r>
+              <w:rPr>
+                <w:rFonts w:ascii="Verdana" w:eastAsia="Times New Roman" w:hAnsi="Verdana"/>
+                <w:b/>
+                <w:bCs/>
+                <w:sz w:val="20"/>
+                <w:lang w:val="sv-SE"/>
+              </w:rPr>
+              <w:t>s attended:</w:t>
             </w:r>
           </w:p>
           <w:p>
@@ -13411,6 +14148,7 @@
                 <w:b/>
                 <w:bCs/>
                 <w:sz w:val="20"/>
+                <w:lang w:val="sv-SE"/>
               </w:rPr>
             </w:pPr>
           </w:p>
@@ -13426,7 +14164,8 @@
                 <w:rFonts w:ascii="Verdana" w:eastAsia="Times New Roman" w:hAnsi="Verdana"/>
                 <w:b/>
                 <w:bCs/>
-                <w:sz w:val="20"/>
+                <w:sz w:val="18"/>
+                <w:szCs w:val="18"/>
                 <w:lang w:val="sv-SE"/>
               </w:rPr>
             </w:pPr>
@@ -13434,7 +14173,8 @@
               <w:rPr>
                 <w:rFonts w:ascii="Verdana" w:eastAsia="Times New Roman" w:hAnsi="Verdana"/>
                 <w:bCs/>
-                <w:sz w:val="20"/>
+                <w:sz w:val="18"/>
+                <w:szCs w:val="18"/>
                 <w:lang w:val="sv-SE"/>
               </w:rPr>
               <w:t>Svenska sällskapet för automatiserad bildanalys (</w:t>
@@ -13443,7 +14183,8 @@
               <w:rPr>
                 <w:rFonts w:ascii="Verdana" w:eastAsia="Times New Roman" w:hAnsi="Verdana"/>
                 <w:bCs/>
-                <w:sz w:val="20"/>
+                <w:sz w:val="18"/>
+                <w:szCs w:val="18"/>
                 <w:lang w:val="sv-SE"/>
               </w:rPr>
               <w:t>SSBA</w:t>
@@ -13452,7 +14193,8 @@
               <w:rPr>
                 <w:rFonts w:ascii="Verdana" w:eastAsia="Times New Roman" w:hAnsi="Verdana"/>
                 <w:bCs/>
-                <w:sz w:val="20"/>
+                <w:sz w:val="18"/>
+                <w:szCs w:val="18"/>
                 <w:lang w:val="sv-SE"/>
               </w:rPr>
               <w:t>)</w:t>
@@ -13461,20 +14203,137 @@
               <w:rPr>
                 <w:rFonts w:ascii="Verdana" w:eastAsia="Times New Roman" w:hAnsi="Verdana"/>
                 <w:bCs/>
-                <w:sz w:val="20"/>
-                <w:lang w:val="sv-SE"/>
-              </w:rPr>
-              <w:t xml:space="preserve"> symposium 2012.</w:t>
+                <w:sz w:val="18"/>
+                <w:szCs w:val="18"/>
+                <w:lang w:val="sv-SE"/>
+              </w:rPr>
+              <w:t xml:space="preserve"> symposium</w:t>
+            </w:r>
+            <w:r>
+              <w:rPr>
+                <w:rFonts w:ascii="Verdana" w:eastAsia="Times New Roman" w:hAnsi="Verdana"/>
+                <w:bCs/>
+                <w:sz w:val="18"/>
+                <w:szCs w:val="18"/>
+                <w:lang w:val="sv-SE"/>
+              </w:rPr>
+              <w:t>,</w:t>
+            </w:r>
+            <w:r>
+              <w:rPr>
+                <w:rFonts w:ascii="Verdana" w:eastAsia="Times New Roman" w:hAnsi="Verdana"/>
+                <w:bCs/>
+                <w:sz w:val="18"/>
+                <w:szCs w:val="18"/>
+                <w:lang w:val="sv-SE"/>
+              </w:rPr>
+              <w:t xml:space="preserve"> 2012.</w:t>
             </w:r>
           </w:p>
           <w:p>
             <w:pPr>
+              <w:pStyle w:val="ListParagraph"/>
+              <w:numPr>
+                <w:ilvl w:val="0"/>
+                <w:numId w:val="16"/>
+              </w:numPr>
+              <w:ind w:left="2200"/>
               <w:rPr>
                 <w:rFonts w:ascii="Verdana" w:eastAsia="Times New Roman" w:hAnsi="Verdana"/>
                 <w:b/>
                 <w:bCs/>
-                <w:sz w:val="20"/>
-                <w:lang w:val="sv-SE"/>
+                <w:sz w:val="18"/>
+                <w:szCs w:val="18"/>
+                <w:lang w:val="sv-SE"/>
+              </w:rPr>
+            </w:pPr>
+            <w:r>
+              <w:rPr>
+                <w:rFonts w:ascii="Verdana" w:eastAsia="Times New Roman" w:hAnsi="Verdana"/>
+                <w:bCs/>
+                <w:sz w:val="18"/>
+                <w:szCs w:val="18"/>
+                <w:lang w:val="sv-SE"/>
+              </w:rPr>
+              <w:t>Svenska sällskapet för automatiserad bildanalys (SSBA) symposium</w:t>
+            </w:r>
+            <w:r>
+              <w:rPr>
+                <w:rFonts w:ascii="Verdana" w:eastAsia="Times New Roman" w:hAnsi="Verdana"/>
+                <w:bCs/>
+                <w:sz w:val="18"/>
+                <w:szCs w:val="18"/>
+                <w:lang w:val="sv-SE"/>
+              </w:rPr>
+              <w:t>,</w:t>
+            </w:r>
+            <w:r>
+              <w:rPr>
+                <w:rFonts w:ascii="Verdana" w:eastAsia="Times New Roman" w:hAnsi="Verdana"/>
+                <w:bCs/>
+                <w:sz w:val="18"/>
+                <w:szCs w:val="18"/>
+                <w:lang w:val="sv-SE"/>
+              </w:rPr>
+              <w:t xml:space="preserve"> 2014.</w:t>
+            </w:r>
+          </w:p>
+          <w:p>
+            <w:pPr>
+              <w:pStyle w:val="ListParagraph"/>
+              <w:numPr>
+                <w:ilvl w:val="0"/>
+                <w:numId w:val="16"/>
+              </w:numPr>
+              <w:ind w:left="2200"/>
+              <w:rPr>
+                <w:rFonts w:ascii="Verdana" w:eastAsia="Times New Roman" w:hAnsi="Verdana"/>
+                <w:b/>
+                <w:bCs/>
+                <w:sz w:val="18"/>
+                <w:szCs w:val="18"/>
+                <w:lang w:val="en-US"/>
+              </w:rPr>
+            </w:pPr>
+            <w:r>
+              <w:rPr>
+                <w:rFonts w:ascii="Verdana" w:eastAsia="Times New Roman" w:hAnsi="Verdana"/>
+                <w:bCs/>
+                <w:sz w:val="18"/>
+                <w:szCs w:val="18"/>
+                <w:lang w:val="en-US"/>
+              </w:rPr>
+              <w:t>Phenotype based drug discovery</w:t>
+            </w:r>
+            <w:r>
+              <w:rPr>
+                <w:rFonts w:ascii="Verdana" w:eastAsia="Times New Roman" w:hAnsi="Verdana"/>
+                <w:bCs/>
+                <w:sz w:val="18"/>
+                <w:szCs w:val="18"/>
+                <w:lang w:val="en-US"/>
+              </w:rPr>
+              <w:t>, April 2014.</w:t>
+            </w:r>
+            <w:r>
+              <w:rPr>
+                <w:rFonts w:ascii="Verdana" w:eastAsia="Times New Roman" w:hAnsi="Verdana"/>
+                <w:bCs/>
+                <w:sz w:val="18"/>
+                <w:szCs w:val="18"/>
+                <w:lang w:val="en-US"/>
+              </w:rPr>
+              <w:t xml:space="preserve"> </w:t>
+            </w:r>
+          </w:p>
+          <w:p>
+            <w:pPr>
+              <w:rPr>
+                <w:rFonts w:ascii="Verdana" w:eastAsia="Times New Roman" w:hAnsi="Verdana"/>
+                <w:b/>
+                <w:bCs/>
+                <w:sz w:val="20"/>
+                <w:lang w:val="en-US"/>
               </w:rPr>
             </w:pPr>
           </w:p>
@@ -13525,13 +14384,170 @@
               <w:spacing w:before="100" w:beforeAutospacing="1" w:after="100" w:afterAutospacing="1"/>
               <w:rPr>
                 <w:rFonts w:ascii="Verdana" w:eastAsia="Times New Roman" w:hAnsi="Verdana"/>
-                <w:sz w:val="20"/>
+                <w:sz w:val="18"/>
+                <w:szCs w:val="18"/>
               </w:rPr>
             </w:pPr>
             <w:r>
               <w:rPr>
+                <w:rFonts w:ascii="Verdana" w:hAnsi="Verdana"/>
+                <w:sz w:val="18"/>
+                <w:szCs w:val="18"/>
+              </w:rPr>
+              <w:t xml:space="preserve">Darren M. Wells, Andrew P. French, </w:t>
+            </w:r>
+            <w:proofErr w:type="spellStart"/>
+            <w:r>
+              <w:rPr>
+                <w:rFonts w:ascii="Verdana" w:hAnsi="Verdana"/>
+                <w:sz w:val="18"/>
+                <w:szCs w:val="18"/>
+              </w:rPr>
+              <w:t>Asad</w:t>
+            </w:r>
+            <w:proofErr w:type="spellEnd"/>
+            <w:r>
+              <w:rPr>
+                <w:rFonts w:ascii="Verdana" w:hAnsi="Verdana"/>
+                <w:sz w:val="18"/>
+                <w:szCs w:val="18"/>
+              </w:rPr>
+              <w:t xml:space="preserve"> </w:t>
+            </w:r>
+            <w:proofErr w:type="spellStart"/>
+            <w:r>
+              <w:rPr>
+                <w:rFonts w:ascii="Verdana" w:hAnsi="Verdana"/>
+                <w:sz w:val="18"/>
+                <w:szCs w:val="18"/>
+              </w:rPr>
+              <w:t>Naeem</w:t>
+            </w:r>
+            <w:proofErr w:type="spellEnd"/>
+            <w:r>
+              <w:rPr>
+                <w:rFonts w:ascii="Verdana" w:hAnsi="Verdana"/>
+                <w:sz w:val="18"/>
+                <w:szCs w:val="18"/>
+              </w:rPr>
+              <w:t xml:space="preserve">, Omer Ishaq, Richard </w:t>
+            </w:r>
+            <w:proofErr w:type="spellStart"/>
+            <w:r>
+              <w:rPr>
+                <w:rFonts w:ascii="Verdana" w:hAnsi="Verdana"/>
+                <w:sz w:val="18"/>
+                <w:szCs w:val="18"/>
+              </w:rPr>
+              <w:t>Traini</w:t>
+            </w:r>
+            <w:proofErr w:type="spellEnd"/>
+            <w:r>
+              <w:rPr>
+                <w:rFonts w:ascii="Verdana" w:hAnsi="Verdana"/>
+                <w:sz w:val="18"/>
+                <w:szCs w:val="18"/>
+              </w:rPr>
+              <w:t xml:space="preserve">, Hussein </w:t>
+            </w:r>
+            <w:proofErr w:type="spellStart"/>
+            <w:r>
+              <w:rPr>
+                <w:rFonts w:ascii="Verdana" w:hAnsi="Verdana"/>
+                <w:sz w:val="18"/>
+                <w:szCs w:val="18"/>
+              </w:rPr>
+              <w:t>Hijazi</w:t>
+            </w:r>
+            <w:proofErr w:type="spellEnd"/>
+            <w:r>
+              <w:rPr>
+                <w:rFonts w:ascii="Verdana" w:hAnsi="Verdana"/>
+                <w:sz w:val="18"/>
+                <w:szCs w:val="18"/>
+              </w:rPr>
+              <w:t>, Malcolm J</w:t>
+            </w:r>
+            <w:r>
+              <w:rPr>
+                <w:rFonts w:ascii="Verdana" w:hAnsi="Verdana"/>
+                <w:sz w:val="18"/>
+                <w:szCs w:val="18"/>
+              </w:rPr>
+              <w:t xml:space="preserve">. Bennett1 and Tony P. </w:t>
+            </w:r>
+            <w:proofErr w:type="spellStart"/>
+            <w:r>
+              <w:rPr>
+                <w:rFonts w:ascii="Verdana" w:hAnsi="Verdana"/>
+                <w:sz w:val="18"/>
+                <w:szCs w:val="18"/>
+              </w:rPr>
+              <w:t>Pridmore</w:t>
+            </w:r>
+            <w:proofErr w:type="spellEnd"/>
+            <w:r>
+              <w:rPr>
+                <w:rFonts w:ascii="Verdana" w:hAnsi="Verdana"/>
+                <w:sz w:val="18"/>
+                <w:szCs w:val="18"/>
+              </w:rPr>
+              <w:t xml:space="preserve">. </w:t>
+            </w:r>
+            <w:r>
+              <w:rPr>
+                <w:rFonts w:ascii="Verdana" w:hAnsi="Verdana"/>
+                <w:b/>
+                <w:sz w:val="18"/>
+                <w:szCs w:val="18"/>
+              </w:rPr>
+              <w:t>Recovering the dynamics of root growth and development using novel image acquisition and analysis methods</w:t>
+            </w:r>
+            <w:r>
+              <w:rPr>
+                <w:rFonts w:ascii="Verdana" w:hAnsi="Verdana"/>
+                <w:sz w:val="18"/>
+                <w:szCs w:val="18"/>
+              </w:rPr>
+              <w:t>.</w:t>
+            </w:r>
+            <w:r>
+              <w:rPr>
+                <w:rFonts w:ascii="Verdana" w:hAnsi="Verdana"/>
+                <w:sz w:val="18"/>
+                <w:szCs w:val="18"/>
+              </w:rPr>
+              <w:t xml:space="preserve"> Philosophical Transactions of the Royal Society B, 2012</w:t>
+            </w:r>
+            <w:r>
+              <w:rPr>
+                <w:rFonts w:ascii="Verdana" w:hAnsi="Verdana"/>
+                <w:sz w:val="18"/>
+                <w:szCs w:val="18"/>
+              </w:rPr>
+              <w:t>.</w:t>
+            </w:r>
+          </w:p>
+          <w:p>
+            <w:pPr>
+              <w:numPr>
+                <w:ilvl w:val="2"/>
+                <w:numId w:val="13"/>
+              </w:numPr>
+              <w:autoSpaceDE/>
+              <w:autoSpaceDN/>
+              <w:spacing w:before="100" w:beforeAutospacing="1" w:after="100" w:afterAutospacing="1"/>
+              <w:rPr>
                 <w:rFonts w:ascii="Verdana" w:eastAsia="Times New Roman" w:hAnsi="Verdana"/>
-                <w:sz w:val="20"/>
+                <w:sz w:val="18"/>
+                <w:szCs w:val="18"/>
+              </w:rPr>
+            </w:pPr>
+            <w:r>
+              <w:rPr>
+                <w:rFonts w:ascii="Verdana" w:eastAsia="Times New Roman" w:hAnsi="Verdana"/>
+                <w:sz w:val="18"/>
+                <w:szCs w:val="18"/>
               </w:rPr>
               <w:t xml:space="preserve">Omer Ishaq, </w:t>
             </w:r>
@@ -13539,7 +14555,8 @@
             <w:r>
               <w:rPr>
                 <w:rFonts w:ascii="Verdana" w:eastAsia="Times New Roman" w:hAnsi="Verdana"/>
-                <w:sz w:val="20"/>
+                <w:sz w:val="18"/>
+                <w:szCs w:val="18"/>
               </w:rPr>
               <w:t>Ghassan</w:t>
             </w:r>
@@ -13547,7 +14564,8 @@
             <w:r>
               <w:rPr>
                 <w:rFonts w:ascii="Verdana" w:eastAsia="Times New Roman" w:hAnsi="Verdana"/>
-                <w:sz w:val="20"/>
+                <w:sz w:val="18"/>
+                <w:szCs w:val="18"/>
               </w:rPr>
               <w:t xml:space="preserve"> </w:t>
             </w:r>
@@ -13555,7 +14573,8 @@
             <w:r>
               <w:rPr>
                 <w:rFonts w:ascii="Verdana" w:eastAsia="Times New Roman" w:hAnsi="Verdana"/>
-                <w:sz w:val="20"/>
+                <w:sz w:val="18"/>
+                <w:szCs w:val="18"/>
               </w:rPr>
               <w:t>Hamarneh</w:t>
             </w:r>
@@ -13563,7 +14582,8 @@
             <w:r>
               <w:rPr>
                 <w:rFonts w:ascii="Verdana" w:eastAsia="Times New Roman" w:hAnsi="Verdana"/>
-                <w:sz w:val="20"/>
+                <w:sz w:val="18"/>
+                <w:szCs w:val="18"/>
               </w:rPr>
               <w:t xml:space="preserve">, Roger Tam, Anthony </w:t>
             </w:r>
@@ -13571,7 +14591,8 @@
             <w:r>
               <w:rPr>
                 <w:rFonts w:ascii="Verdana" w:eastAsia="Times New Roman" w:hAnsi="Verdana"/>
-                <w:sz w:val="20"/>
+                <w:sz w:val="18"/>
+                <w:szCs w:val="18"/>
               </w:rPr>
               <w:t>Traboulsee</w:t>
             </w:r>
@@ -13579,7 +14600,8 @@
             <w:r>
               <w:rPr>
                 <w:rFonts w:ascii="Verdana" w:eastAsia="Times New Roman" w:hAnsi="Verdana"/>
-                <w:sz w:val="20"/>
+                <w:sz w:val="18"/>
+                <w:szCs w:val="18"/>
               </w:rPr>
               <w:t xml:space="preserve">, and David Li. </w:t>
             </w:r>
@@ -13588,7 +14610,8 @@
                 <w:rFonts w:ascii="Verdana" w:eastAsia="Times New Roman" w:hAnsi="Verdana"/>
                 <w:b/>
                 <w:bCs/>
-                <w:sz w:val="20"/>
+                <w:sz w:val="18"/>
+                <w:szCs w:val="18"/>
               </w:rPr>
               <w:t xml:space="preserve">Effects of mid sagittal plane selection on corpus </w:t>
             </w:r>
@@ -13598,7 +14621,8 @@
                 <w:rFonts w:ascii="Verdana" w:eastAsia="Times New Roman" w:hAnsi="Verdana"/>
                 <w:b/>
                 <w:bCs/>
-                <w:sz w:val="20"/>
+                <w:sz w:val="18"/>
+                <w:szCs w:val="18"/>
               </w:rPr>
               <w:t>callosal</w:t>
             </w:r>
@@ -13608,32 +14632,34 @@
                 <w:rFonts w:ascii="Verdana" w:eastAsia="Times New Roman" w:hAnsi="Verdana"/>
                 <w:b/>
                 <w:bCs/>
-                <w:sz w:val="20"/>
+                <w:sz w:val="18"/>
+                <w:szCs w:val="18"/>
               </w:rPr>
               <w:t xml:space="preserve"> area</w:t>
             </w:r>
             <w:r>
               <w:rPr>
                 <w:rFonts w:ascii="Verdana" w:eastAsia="Times New Roman" w:hAnsi="Verdana"/>
-                <w:sz w:val="20"/>
+                <w:sz w:val="18"/>
+                <w:szCs w:val="18"/>
               </w:rPr>
               <w:t xml:space="preserve">. </w:t>
             </w:r>
             <w:r>
               <w:rPr>
                 <w:rFonts w:ascii="Verdana" w:eastAsia="Times New Roman" w:hAnsi="Verdana"/>
-                <w:i/>
                 <w:iCs/>
-                <w:sz w:val="20"/>
+                <w:sz w:val="18"/>
+                <w:szCs w:val="18"/>
               </w:rPr>
               <w:t>Multiple Sclerosis (special supplementary journal issue of all oral presentations in the 22</w:t>
             </w:r>
             <w:r>
               <w:rPr>
                 <w:rFonts w:ascii="Verdana" w:eastAsia="Times New Roman" w:hAnsi="Verdana"/>
-                <w:i/>
                 <w:iCs/>
-                <w:sz w:val="20"/>
+                <w:sz w:val="18"/>
+                <w:szCs w:val="18"/>
                 <w:vertAlign w:val="superscript"/>
               </w:rPr>
               <w:t>nd</w:t>
@@ -13641,35 +14667,19 @@
             <w:r>
               <w:rPr>
                 <w:rFonts w:ascii="Verdana" w:eastAsia="Times New Roman" w:hAnsi="Verdana"/>
-                <w:i/>
                 <w:iCs/>
-                <w:sz w:val="20"/>
+                <w:sz w:val="18"/>
+                <w:szCs w:val="18"/>
               </w:rPr>
               <w:t xml:space="preserve"> Congress of the European Committee for Treatment and Research in Multiple Sclerosis (ECTRMS) 2006. Also appeared in ECTRMS 2006)</w:t>
             </w:r>
             <w:r>
               <w:rPr>
                 <w:rFonts w:ascii="Verdana" w:eastAsia="Times New Roman" w:hAnsi="Verdana"/>
-                <w:sz w:val="20"/>
-              </w:rPr>
-              <w:t>, 12(1):S173, 2006. [</w:t>
-            </w:r>
-            <w:hyperlink r:id="rId8" w:history="1">
-              <w:r>
-                <w:rPr>
-                  <w:rStyle w:val="Hyperlink"/>
-                  <w:rFonts w:ascii="Verdana" w:eastAsia="Times New Roman" w:hAnsi="Verdana"/>
-                  <w:sz w:val="20"/>
-                </w:rPr>
-                <w:t>paper</w:t>
-              </w:r>
-            </w:hyperlink>
-            <w:r>
-              <w:rPr>
-                <w:rFonts w:ascii="Verdana" w:eastAsia="Times New Roman" w:hAnsi="Verdana"/>
-                <w:sz w:val="20"/>
-              </w:rPr>
-              <w:t>]</w:t>
+                <w:sz w:val="18"/>
+                <w:szCs w:val="18"/>
+              </w:rPr>
+              <w:t>, 12(1):S173, 2006.</w:t>
             </w:r>
           </w:p>
           <w:p>
@@ -13700,14 +14710,16 @@
               <w:spacing w:before="100" w:beforeAutospacing="1" w:after="100" w:afterAutospacing="1"/>
               <w:rPr>
                 <w:rFonts w:ascii="Verdana" w:eastAsia="Times New Roman" w:hAnsi="Verdana"/>
-                <w:sz w:val="20"/>
+                <w:sz w:val="18"/>
+                <w:szCs w:val="18"/>
               </w:rPr>
             </w:pPr>
             <w:proofErr w:type="spellStart"/>
             <w:r>
               <w:rPr>
                 <w:rFonts w:ascii="Verdana" w:eastAsia="Times New Roman" w:hAnsi="Verdana"/>
-                <w:sz w:val="20"/>
+                <w:sz w:val="18"/>
+                <w:szCs w:val="18"/>
               </w:rPr>
               <w:t>Neda</w:t>
             </w:r>
@@ -13715,7 +14727,8 @@
             <w:r>
               <w:rPr>
                 <w:rFonts w:ascii="Verdana" w:eastAsia="Times New Roman" w:hAnsi="Verdana"/>
-                <w:sz w:val="20"/>
+                <w:sz w:val="18"/>
+                <w:szCs w:val="18"/>
               </w:rPr>
               <w:t xml:space="preserve"> </w:t>
             </w:r>
@@ -13723,7 +14736,8 @@
             <w:r>
               <w:rPr>
                 <w:rFonts w:ascii="Verdana" w:eastAsia="Times New Roman" w:hAnsi="Verdana"/>
-                <w:sz w:val="20"/>
+                <w:sz w:val="18"/>
+                <w:szCs w:val="18"/>
               </w:rPr>
               <w:t>Changizi</w:t>
             </w:r>
@@ -13731,7 +14745,8 @@
             <w:r>
               <w:rPr>
                 <w:rFonts w:ascii="Verdana" w:eastAsia="Times New Roman" w:hAnsi="Verdana"/>
-                <w:sz w:val="20"/>
+                <w:sz w:val="18"/>
+                <w:szCs w:val="18"/>
               </w:rPr>
               <w:t xml:space="preserve">, </w:t>
             </w:r>
@@ -13739,7 +14754,8 @@
             <w:r>
               <w:rPr>
                 <w:rFonts w:ascii="Verdana" w:eastAsia="Times New Roman" w:hAnsi="Verdana"/>
-                <w:sz w:val="20"/>
+                <w:sz w:val="18"/>
+                <w:szCs w:val="18"/>
               </w:rPr>
               <w:t>Ghassan</w:t>
             </w:r>
@@ -13747,7 +14763,8 @@
             <w:r>
               <w:rPr>
                 <w:rFonts w:ascii="Verdana" w:eastAsia="Times New Roman" w:hAnsi="Verdana"/>
-                <w:sz w:val="20"/>
+                <w:sz w:val="18"/>
+                <w:szCs w:val="18"/>
               </w:rPr>
               <w:t xml:space="preserve"> </w:t>
             </w:r>
@@ -13755,7 +14772,8 @@
             <w:r>
               <w:rPr>
                 <w:rFonts w:ascii="Verdana" w:eastAsia="Times New Roman" w:hAnsi="Verdana"/>
-                <w:sz w:val="20"/>
+                <w:sz w:val="18"/>
+                <w:szCs w:val="18"/>
               </w:rPr>
               <w:t>Hamarneh</w:t>
             </w:r>
@@ -13763,7 +14781,8 @@
             <w:r>
               <w:rPr>
                 <w:rFonts w:ascii="Verdana" w:eastAsia="Times New Roman" w:hAnsi="Verdana"/>
-                <w:sz w:val="20"/>
+                <w:sz w:val="18"/>
+                <w:szCs w:val="18"/>
               </w:rPr>
               <w:t xml:space="preserve">, Omer Ishaq, Aaron Ward, Roger Ward. </w:t>
             </w:r>
@@ -13772,59 +14791,45 @@
                 <w:rFonts w:ascii="Verdana" w:eastAsia="Times New Roman" w:hAnsi="Verdana"/>
                 <w:b/>
                 <w:bCs/>
-                <w:sz w:val="20"/>
+                <w:sz w:val="18"/>
+                <w:szCs w:val="18"/>
               </w:rPr>
               <w:t>Extraction of the Plane of Minimal Cross-Sectional Area of the Corpus Callosum using Template-Driven Segmentation</w:t>
             </w:r>
             <w:r>
               <w:rPr>
                 <w:rFonts w:ascii="Verdana" w:eastAsia="Times New Roman" w:hAnsi="Verdana"/>
-                <w:sz w:val="20"/>
+                <w:sz w:val="18"/>
+                <w:szCs w:val="18"/>
               </w:rPr>
               <w:t xml:space="preserve">. In </w:t>
-            </w:r>
-            <w:r>
-              <w:rPr>
-                <w:rFonts w:ascii="Verdana" w:eastAsia="Times New Roman" w:hAnsi="Verdana"/>
-                <w:i/>
-                <w:iCs/>
-                <w:color w:val="000000"/>
-                <w:sz w:val="20"/>
-              </w:rPr>
-              <w:t xml:space="preserve">13th International Conference on Medical Image Computing and Computer Assisted Intervention (MICCAI), </w:t>
             </w:r>
             <w:r>
               <w:rPr>
                 <w:rFonts w:ascii="Verdana" w:eastAsia="Times New Roman" w:hAnsi="Verdana"/>
                 <w:iCs/>
                 <w:color w:val="000000"/>
-                <w:sz w:val="20"/>
-              </w:rPr>
-              <w:t xml:space="preserve">pages </w:t>
+                <w:sz w:val="18"/>
+                <w:szCs w:val="18"/>
+              </w:rPr>
+              <w:t xml:space="preserve">13th International Conference on Medical Image Computing and Computer Assisted Intervention (MICCAI), </w:t>
             </w:r>
             <w:r>
               <w:rPr>
                 <w:rFonts w:ascii="Verdana" w:eastAsia="Times New Roman" w:hAnsi="Verdana"/>
                 <w:iCs/>
                 <w:color w:val="000000"/>
-                <w:sz w:val="20"/>
-              </w:rPr>
-              <w:t>Part III: 17-24</w:t>
-            </w:r>
-            <w:r>
-              <w:rPr>
-                <w:rFonts w:ascii="Verdana" w:eastAsia="Times New Roman" w:hAnsi="Verdana"/>
-                <w:iCs/>
-                <w:color w:val="000000"/>
-                <w:sz w:val="20"/>
-              </w:rPr>
-              <w:t xml:space="preserve">, </w:t>
+                <w:sz w:val="18"/>
+                <w:szCs w:val="18"/>
+              </w:rPr>
+              <w:t xml:space="preserve">pages Part III: 17-24, </w:t>
             </w:r>
             <w:r>
               <w:rPr>
                 <w:rFonts w:ascii="Verdana" w:eastAsia="Times New Roman" w:hAnsi="Verdana"/>
                 <w:color w:val="000000"/>
-                <w:sz w:val="20"/>
+                <w:sz w:val="18"/>
+                <w:szCs w:val="18"/>
               </w:rPr>
               <w:t>2010</w:t>
             </w:r>
@@ -13832,7 +14837,8 @@
               <w:rPr>
                 <w:rFonts w:ascii="Verdana" w:eastAsia="Times New Roman" w:hAnsi="Verdana"/>
                 <w:color w:val="000000"/>
-                <w:sz w:val="20"/>
+                <w:sz w:val="18"/>
+                <w:szCs w:val="18"/>
               </w:rPr>
               <w:t>.</w:t>
             </w:r>
@@ -13848,13 +14854,15 @@
               <w:spacing w:before="100" w:beforeAutospacing="1" w:after="100" w:afterAutospacing="1"/>
               <w:rPr>
                 <w:rFonts w:ascii="Verdana" w:eastAsia="Times New Roman" w:hAnsi="Verdana"/>
-                <w:sz w:val="20"/>
+                <w:sz w:val="18"/>
+                <w:szCs w:val="18"/>
               </w:rPr>
             </w:pPr>
             <w:r>
               <w:rPr>
                 <w:rFonts w:ascii="Verdana" w:eastAsia="Times New Roman" w:hAnsi="Verdana"/>
-                <w:sz w:val="20"/>
+                <w:sz w:val="18"/>
+                <w:szCs w:val="18"/>
               </w:rPr>
               <w:t xml:space="preserve">Omer Ishaq, </w:t>
             </w:r>
@@ -13862,7 +14870,8 @@
             <w:r>
               <w:rPr>
                 <w:rFonts w:ascii="Verdana" w:eastAsia="Times New Roman" w:hAnsi="Verdana"/>
-                <w:sz w:val="20"/>
+                <w:sz w:val="18"/>
+                <w:szCs w:val="18"/>
               </w:rPr>
               <w:t>Ghassan</w:t>
             </w:r>
@@ -13870,7 +14879,8 @@
             <w:r>
               <w:rPr>
                 <w:rFonts w:ascii="Verdana" w:eastAsia="Times New Roman" w:hAnsi="Verdana"/>
-                <w:sz w:val="20"/>
+                <w:sz w:val="18"/>
+                <w:szCs w:val="18"/>
               </w:rPr>
               <w:t xml:space="preserve"> </w:t>
             </w:r>
@@ -13878,7 +14888,8 @@
             <w:r>
               <w:rPr>
                 <w:rFonts w:ascii="Verdana" w:eastAsia="Times New Roman" w:hAnsi="Verdana"/>
-                <w:sz w:val="20"/>
+                <w:sz w:val="18"/>
+                <w:szCs w:val="18"/>
               </w:rPr>
               <w:t>Hamarneh</w:t>
             </w:r>
@@ -13886,7 +14897,8 @@
             <w:r>
               <w:rPr>
                 <w:rFonts w:ascii="Verdana" w:eastAsia="Times New Roman" w:hAnsi="Verdana"/>
-                <w:sz w:val="20"/>
+                <w:sz w:val="18"/>
+                <w:szCs w:val="18"/>
               </w:rPr>
               <w:t xml:space="preserve">, Roger Tam, and Anthony </w:t>
             </w:r>
@@ -13894,7 +14906,8 @@
             <w:r>
               <w:rPr>
                 <w:rFonts w:ascii="Verdana" w:eastAsia="Times New Roman" w:hAnsi="Verdana"/>
-                <w:sz w:val="20"/>
+                <w:sz w:val="18"/>
+                <w:szCs w:val="18"/>
               </w:rPr>
               <w:t>Traboulsee</w:t>
             </w:r>
@@ -13902,7 +14915,8 @@
             <w:r>
               <w:rPr>
                 <w:rFonts w:ascii="Verdana" w:eastAsia="Times New Roman" w:hAnsi="Verdana"/>
-                <w:sz w:val="20"/>
+                <w:sz w:val="18"/>
+                <w:szCs w:val="18"/>
               </w:rPr>
               <w:t xml:space="preserve">. </w:t>
             </w:r>
@@ -13911,66 +14925,35 @@
                 <w:rFonts w:ascii="Verdana" w:eastAsia="Times New Roman" w:hAnsi="Verdana"/>
                 <w:b/>
                 <w:bCs/>
-                <w:sz w:val="20"/>
+                <w:sz w:val="18"/>
+                <w:szCs w:val="18"/>
               </w:rPr>
               <w:t>Longitudinal, Regional and Deformation-Specific Corpus Callosum Shape Analysis for Multiple Sclerosis</w:t>
             </w:r>
             <w:r>
               <w:rPr>
                 <w:rFonts w:ascii="Verdana" w:eastAsia="Times New Roman" w:hAnsi="Verdana"/>
-                <w:sz w:val="20"/>
+                <w:sz w:val="18"/>
+                <w:szCs w:val="18"/>
               </w:rPr>
               <w:t xml:space="preserve">. In </w:t>
             </w:r>
             <w:r>
               <w:rPr>
                 <w:rFonts w:ascii="Verdana" w:eastAsia="Times New Roman" w:hAnsi="Verdana"/>
-                <w:i/>
                 <w:iCs/>
-                <w:sz w:val="20"/>
+                <w:sz w:val="18"/>
+                <w:szCs w:val="18"/>
               </w:rPr>
               <w:t>IEEE Engineering in Medicine and Biology (IEEE EMBC)</w:t>
             </w:r>
             <w:r>
               <w:rPr>
                 <w:rFonts w:ascii="Verdana" w:eastAsia="Times New Roman" w:hAnsi="Verdana"/>
-                <w:sz w:val="20"/>
-              </w:rPr>
-              <w:t>, pages 2110-2113, 2007. [</w:t>
-            </w:r>
-            <w:hyperlink r:id="rId9" w:tooltip="poster" w:history="1">
-              <w:r>
-                <w:rPr>
-                  <w:rStyle w:val="Hyperlink"/>
-                  <w:rFonts w:ascii="Verdana" w:eastAsia="Times New Roman" w:hAnsi="Verdana"/>
-                  <w:sz w:val="20"/>
-                </w:rPr>
-                <w:t>poster</w:t>
-              </w:r>
-            </w:hyperlink>
-            <w:r>
-              <w:rPr>
-                <w:rFonts w:ascii="Verdana" w:eastAsia="Times New Roman" w:hAnsi="Verdana"/>
-                <w:sz w:val="20"/>
-              </w:rPr>
-              <w:t>][</w:t>
-            </w:r>
-            <w:hyperlink r:id="rId10" w:history="1">
-              <w:r>
-                <w:rPr>
-                  <w:rStyle w:val="Hyperlink"/>
-                  <w:rFonts w:ascii="Verdana" w:eastAsia="Times New Roman" w:hAnsi="Verdana"/>
-                  <w:sz w:val="20"/>
-                </w:rPr>
-                <w:t>paper</w:t>
-              </w:r>
-            </w:hyperlink>
-            <w:r>
-              <w:rPr>
-                <w:rFonts w:ascii="Verdana" w:eastAsia="Times New Roman" w:hAnsi="Verdana"/>
-                <w:sz w:val="20"/>
-              </w:rPr>
-              <w:t>]</w:t>
+                <w:sz w:val="18"/>
+                <w:szCs w:val="18"/>
+              </w:rPr>
+              <w:t>, pages 2110-2113, 2007.</w:t>
             </w:r>
           </w:p>
           <w:p>
@@ -13984,13 +14967,15 @@
               <w:spacing w:before="100" w:beforeAutospacing="1" w:after="100" w:afterAutospacing="1"/>
               <w:rPr>
                 <w:rFonts w:ascii="Verdana" w:eastAsia="Times New Roman" w:hAnsi="Verdana"/>
-                <w:sz w:val="20"/>
+                <w:sz w:val="18"/>
+                <w:szCs w:val="18"/>
               </w:rPr>
             </w:pPr>
             <w:r>
               <w:rPr>
                 <w:rFonts w:ascii="Verdana" w:eastAsia="Times New Roman" w:hAnsi="Verdana"/>
-                <w:sz w:val="20"/>
+                <w:sz w:val="18"/>
+                <w:szCs w:val="18"/>
               </w:rPr>
               <w:t xml:space="preserve">Omer Ishaq, </w:t>
             </w:r>
@@ -13998,7 +14983,8 @@
             <w:r>
               <w:rPr>
                 <w:rFonts w:ascii="Verdana" w:eastAsia="Times New Roman" w:hAnsi="Verdana"/>
-                <w:sz w:val="20"/>
+                <w:sz w:val="18"/>
+                <w:szCs w:val="18"/>
               </w:rPr>
               <w:t>Ghassan</w:t>
             </w:r>
@@ -14006,7 +14992,8 @@
             <w:r>
               <w:rPr>
                 <w:rFonts w:ascii="Verdana" w:eastAsia="Times New Roman" w:hAnsi="Verdana"/>
-                <w:sz w:val="20"/>
+                <w:sz w:val="18"/>
+                <w:szCs w:val="18"/>
               </w:rPr>
               <w:t xml:space="preserve"> </w:t>
             </w:r>
@@ -14014,7 +15001,8 @@
             <w:r>
               <w:rPr>
                 <w:rFonts w:ascii="Verdana" w:eastAsia="Times New Roman" w:hAnsi="Verdana"/>
-                <w:sz w:val="20"/>
+                <w:sz w:val="18"/>
+                <w:szCs w:val="18"/>
               </w:rPr>
               <w:t>Hamarneh</w:t>
             </w:r>
@@ -14022,7 +15010,8 @@
             <w:r>
               <w:rPr>
                 <w:rFonts w:ascii="Verdana" w:eastAsia="Times New Roman" w:hAnsi="Verdana"/>
-                <w:sz w:val="20"/>
+                <w:sz w:val="18"/>
+                <w:szCs w:val="18"/>
               </w:rPr>
               <w:t xml:space="preserve">, Roger Tam, and Anthony </w:t>
             </w:r>
@@ -14030,7 +15019,8 @@
             <w:r>
               <w:rPr>
                 <w:rFonts w:ascii="Verdana" w:eastAsia="Times New Roman" w:hAnsi="Verdana"/>
-                <w:sz w:val="20"/>
+                <w:sz w:val="18"/>
+                <w:szCs w:val="18"/>
               </w:rPr>
               <w:t>Traboulsee</w:t>
             </w:r>
@@ -14038,7 +15028,8 @@
             <w:r>
               <w:rPr>
                 <w:rFonts w:ascii="Verdana" w:eastAsia="Times New Roman" w:hAnsi="Verdana"/>
-                <w:sz w:val="20"/>
+                <w:sz w:val="18"/>
+                <w:szCs w:val="18"/>
               </w:rPr>
               <w:t xml:space="preserve">. </w:t>
             </w:r>
@@ -14047,49 +15038,35 @@
                 <w:rFonts w:ascii="Verdana" w:eastAsia="Times New Roman" w:hAnsi="Verdana"/>
                 <w:b/>
                 <w:bCs/>
-                <w:sz w:val="20"/>
+                <w:sz w:val="18"/>
+                <w:szCs w:val="18"/>
               </w:rPr>
               <w:t>Effects of Mid Sagittal Plane Perturbation and Image Interpolation on Corpus Callosum Area Calculation</w:t>
             </w:r>
             <w:r>
               <w:rPr>
                 <w:rFonts w:ascii="Verdana" w:eastAsia="Times New Roman" w:hAnsi="Verdana"/>
-                <w:sz w:val="20"/>
+                <w:sz w:val="18"/>
+                <w:szCs w:val="18"/>
               </w:rPr>
               <w:t xml:space="preserve">. In </w:t>
             </w:r>
             <w:r>
               <w:rPr>
                 <w:rFonts w:ascii="Verdana" w:eastAsia="Times New Roman" w:hAnsi="Verdana"/>
-                <w:i/>
                 <w:iCs/>
-                <w:sz w:val="20"/>
+                <w:sz w:val="18"/>
+                <w:szCs w:val="18"/>
               </w:rPr>
               <w:t>IEEE International Symposium on Signal Processing and Information Technology (IEEE ISSPIT)</w:t>
             </w:r>
             <w:r>
               <w:rPr>
                 <w:rFonts w:ascii="Verdana" w:eastAsia="Times New Roman" w:hAnsi="Verdana"/>
-                <w:sz w:val="20"/>
-              </w:rPr>
-              <w:t>, pages 197-202, 2006. [</w:t>
-            </w:r>
-            <w:hyperlink r:id="rId11" w:history="1">
-              <w:r>
-                <w:rPr>
-                  <w:rStyle w:val="Hyperlink"/>
-                  <w:rFonts w:ascii="Verdana" w:eastAsia="Times New Roman" w:hAnsi="Verdana"/>
-                  <w:sz w:val="20"/>
-                </w:rPr>
-                <w:t>paper</w:t>
-              </w:r>
-            </w:hyperlink>
-            <w:r>
-              <w:rPr>
-                <w:rFonts w:ascii="Verdana" w:eastAsia="Times New Roman" w:hAnsi="Verdana"/>
-                <w:sz w:val="20"/>
-              </w:rPr>
-              <w:t>]</w:t>
+                <w:sz w:val="18"/>
+                <w:szCs w:val="18"/>
+              </w:rPr>
+              <w:t>, pages 197-202, 2006.</w:t>
             </w:r>
           </w:p>
           <w:p>
@@ -14103,13 +15080,15 @@
               <w:spacing w:before="100" w:beforeAutospacing="1" w:after="100" w:afterAutospacing="1"/>
               <w:rPr>
                 <w:rFonts w:ascii="Verdana" w:eastAsia="Times New Roman" w:hAnsi="Verdana"/>
-                <w:sz w:val="20"/>
+                <w:sz w:val="18"/>
+                <w:szCs w:val="18"/>
               </w:rPr>
             </w:pPr>
             <w:r>
               <w:rPr>
                 <w:rFonts w:ascii="Verdana" w:eastAsia="Times New Roman" w:hAnsi="Verdana"/>
-                <w:sz w:val="20"/>
+                <w:sz w:val="18"/>
+                <w:szCs w:val="18"/>
               </w:rPr>
               <w:t xml:space="preserve">Omer Ishaq, </w:t>
             </w:r>
@@ -14117,7 +15096,8 @@
             <w:r>
               <w:rPr>
                 <w:rFonts w:ascii="Verdana" w:eastAsia="Times New Roman" w:hAnsi="Verdana"/>
-                <w:sz w:val="20"/>
+                <w:sz w:val="18"/>
+                <w:szCs w:val="18"/>
               </w:rPr>
               <w:t>Ghassan</w:t>
             </w:r>
@@ -14125,7 +15105,8 @@
             <w:r>
               <w:rPr>
                 <w:rFonts w:ascii="Verdana" w:eastAsia="Times New Roman" w:hAnsi="Verdana"/>
-                <w:sz w:val="20"/>
+                <w:sz w:val="18"/>
+                <w:szCs w:val="18"/>
               </w:rPr>
               <w:t xml:space="preserve"> </w:t>
             </w:r>
@@ -14133,7 +15114,8 @@
             <w:r>
               <w:rPr>
                 <w:rFonts w:ascii="Verdana" w:eastAsia="Times New Roman" w:hAnsi="Verdana"/>
-                <w:sz w:val="20"/>
+                <w:sz w:val="18"/>
+                <w:szCs w:val="18"/>
               </w:rPr>
               <w:t>Hamarneh</w:t>
             </w:r>
@@ -14141,7 +15123,8 @@
             <w:r>
               <w:rPr>
                 <w:rFonts w:ascii="Verdana" w:eastAsia="Times New Roman" w:hAnsi="Verdana"/>
-                <w:sz w:val="20"/>
+                <w:sz w:val="18"/>
+                <w:szCs w:val="18"/>
               </w:rPr>
               <w:t xml:space="preserve">, Roger Tam, Anthony </w:t>
             </w:r>
@@ -14149,7 +15132,8 @@
             <w:r>
               <w:rPr>
                 <w:rFonts w:ascii="Verdana" w:eastAsia="Times New Roman" w:hAnsi="Verdana"/>
-                <w:sz w:val="20"/>
+                <w:sz w:val="18"/>
+                <w:szCs w:val="18"/>
               </w:rPr>
               <w:t>Traboulsee</w:t>
             </w:r>
@@ -14157,7 +15141,8 @@
             <w:r>
               <w:rPr>
                 <w:rFonts w:ascii="Verdana" w:eastAsia="Times New Roman" w:hAnsi="Verdana"/>
-                <w:sz w:val="20"/>
+                <w:sz w:val="18"/>
+                <w:szCs w:val="18"/>
               </w:rPr>
               <w:t xml:space="preserve">, and David Li. </w:t>
             </w:r>
@@ -14166,7 +15151,8 @@
                 <w:rFonts w:ascii="Verdana" w:eastAsia="Times New Roman" w:hAnsi="Verdana"/>
                 <w:b/>
                 <w:bCs/>
-                <w:sz w:val="20"/>
+                <w:sz w:val="18"/>
+                <w:szCs w:val="18"/>
               </w:rPr>
               <w:t xml:space="preserve">Effects of mid sagittal plane selection on corpus </w:t>
             </w:r>
@@ -14176,7 +15162,8 @@
                 <w:rFonts w:ascii="Verdana" w:eastAsia="Times New Roman" w:hAnsi="Verdana"/>
                 <w:b/>
                 <w:bCs/>
-                <w:sz w:val="20"/>
+                <w:sz w:val="18"/>
+                <w:szCs w:val="18"/>
               </w:rPr>
               <w:t>callosal</w:t>
             </w:r>
@@ -14186,49 +15173,43 @@
                 <w:rFonts w:ascii="Verdana" w:eastAsia="Times New Roman" w:hAnsi="Verdana"/>
                 <w:b/>
                 <w:bCs/>
-                <w:sz w:val="20"/>
+                <w:sz w:val="18"/>
+                <w:szCs w:val="18"/>
               </w:rPr>
               <w:t xml:space="preserve"> area</w:t>
             </w:r>
             <w:r>
               <w:rPr>
                 <w:rFonts w:ascii="Verdana" w:eastAsia="Times New Roman" w:hAnsi="Verdana"/>
-                <w:sz w:val="20"/>
+                <w:sz w:val="18"/>
+                <w:szCs w:val="18"/>
               </w:rPr>
               <w:t xml:space="preserve">. In </w:t>
             </w:r>
             <w:r>
               <w:rPr>
                 <w:rFonts w:ascii="Verdana" w:eastAsia="Times New Roman" w:hAnsi="Verdana"/>
-                <w:i/>
                 <w:iCs/>
-                <w:sz w:val="20"/>
+                <w:sz w:val="18"/>
+                <w:szCs w:val="18"/>
               </w:rPr>
               <w:t>22nd Congress of the European Committee for Treatment and Research in Multiple Sclerosis (ECTRMS) (Also appeared in Multiple Sclerosis Journal 12(1):S173, 2006)</w:t>
             </w:r>
             <w:r>
               <w:rPr>
                 <w:rFonts w:ascii="Verdana" w:eastAsia="Times New Roman" w:hAnsi="Verdana"/>
-                <w:sz w:val="20"/>
-              </w:rPr>
-              <w:t>, pages 616, 2006. [</w:t>
-            </w:r>
-            <w:hyperlink r:id="rId12" w:history="1">
-              <w:r>
-                <w:rPr>
-                  <w:rStyle w:val="Hyperlink"/>
-                  <w:rFonts w:ascii="Verdana" w:eastAsia="Times New Roman" w:hAnsi="Verdana"/>
-                  <w:sz w:val="20"/>
-                </w:rPr>
-                <w:t>paper</w:t>
-              </w:r>
-            </w:hyperlink>
+                <w:sz w:val="18"/>
+                <w:szCs w:val="18"/>
+              </w:rPr>
+              <w:t>, pages</w:t>
+            </w:r>
             <w:r>
               <w:rPr>
                 <w:rFonts w:ascii="Verdana" w:eastAsia="Times New Roman" w:hAnsi="Verdana"/>
-                <w:sz w:val="20"/>
-              </w:rPr>
-              <w:t>]</w:t>
+                <w:sz w:val="18"/>
+                <w:szCs w:val="18"/>
+              </w:rPr>
+              <w:t xml:space="preserve"> 616, 2006.</w:t>
             </w:r>
           </w:p>
           <w:p>
@@ -14242,14 +15223,16 @@
               <w:spacing w:before="100" w:beforeAutospacing="1" w:after="100" w:afterAutospacing="1"/>
               <w:rPr>
                 <w:rFonts w:ascii="Verdana" w:eastAsia="Times New Roman" w:hAnsi="Verdana"/>
-                <w:sz w:val="20"/>
+                <w:sz w:val="18"/>
+                <w:szCs w:val="18"/>
               </w:rPr>
             </w:pPr>
             <w:proofErr w:type="spellStart"/>
             <w:r>
               <w:rPr>
                 <w:rFonts w:ascii="Verdana" w:eastAsia="Times New Roman" w:hAnsi="Verdana"/>
-                <w:sz w:val="20"/>
+                <w:sz w:val="18"/>
+                <w:szCs w:val="18"/>
               </w:rPr>
               <w:t>Ghassan</w:t>
             </w:r>
@@ -14257,7 +15240,8 @@
             <w:r>
               <w:rPr>
                 <w:rFonts w:ascii="Verdana" w:eastAsia="Times New Roman" w:hAnsi="Verdana"/>
-                <w:sz w:val="20"/>
+                <w:sz w:val="18"/>
+                <w:szCs w:val="18"/>
               </w:rPr>
               <w:t xml:space="preserve"> </w:t>
             </w:r>
@@ -14265,7 +15249,8 @@
             <w:r>
               <w:rPr>
                 <w:rFonts w:ascii="Verdana" w:eastAsia="Times New Roman" w:hAnsi="Verdana"/>
-                <w:sz w:val="20"/>
+                <w:sz w:val="18"/>
+                <w:szCs w:val="18"/>
               </w:rPr>
               <w:t>Hamarneh</w:t>
             </w:r>
@@ -14273,7 +15258,8 @@
             <w:r>
               <w:rPr>
                 <w:rFonts w:ascii="Verdana" w:eastAsia="Times New Roman" w:hAnsi="Verdana"/>
-                <w:sz w:val="20"/>
+                <w:sz w:val="18"/>
+                <w:szCs w:val="18"/>
               </w:rPr>
               <w:t xml:space="preserve">, Aaron Ward, Chris McIntosh, Ben Smith, Lisa Tang, Ahmed </w:t>
             </w:r>
@@ -14281,7 +15267,8 @@
             <w:r>
               <w:rPr>
                 <w:rFonts w:ascii="Verdana" w:eastAsia="Times New Roman" w:hAnsi="Verdana"/>
-                <w:sz w:val="20"/>
+                <w:sz w:val="18"/>
+                <w:szCs w:val="18"/>
               </w:rPr>
               <w:t>Saad</w:t>
             </w:r>
@@ -14289,7 +15276,8 @@
             <w:r>
               <w:rPr>
                 <w:rFonts w:ascii="Verdana" w:eastAsia="Times New Roman" w:hAnsi="Verdana"/>
-                <w:sz w:val="20"/>
+                <w:sz w:val="18"/>
+                <w:szCs w:val="18"/>
               </w:rPr>
               <w:t xml:space="preserve">, </w:t>
             </w:r>
@@ -14297,7 +15285,8 @@
             <w:r>
               <w:rPr>
                 <w:rFonts w:ascii="Verdana" w:eastAsia="Times New Roman" w:hAnsi="Verdana"/>
-                <w:sz w:val="20"/>
+                <w:sz w:val="18"/>
+                <w:szCs w:val="18"/>
               </w:rPr>
               <w:t>Yonas</w:t>
             </w:r>
@@ -14305,7 +15294,8 @@
             <w:r>
               <w:rPr>
                 <w:rFonts w:ascii="Verdana" w:eastAsia="Times New Roman" w:hAnsi="Verdana"/>
-                <w:sz w:val="20"/>
+                <w:sz w:val="18"/>
+                <w:szCs w:val="18"/>
               </w:rPr>
               <w:t xml:space="preserve"> </w:t>
             </w:r>
@@ -14313,7 +15303,8 @@
             <w:r>
               <w:rPr>
                 <w:rFonts w:ascii="Verdana" w:eastAsia="Times New Roman" w:hAnsi="Verdana"/>
-                <w:sz w:val="20"/>
+                <w:sz w:val="18"/>
+                <w:szCs w:val="18"/>
               </w:rPr>
               <w:t>Weldeselassie</w:t>
             </w:r>
@@ -14321,7 +15312,8 @@
             <w:r>
               <w:rPr>
                 <w:rFonts w:ascii="Verdana" w:eastAsia="Times New Roman" w:hAnsi="Verdana"/>
-                <w:sz w:val="20"/>
+                <w:sz w:val="18"/>
+                <w:szCs w:val="18"/>
               </w:rPr>
               <w:t xml:space="preserve">, and Omer Ishaq. </w:t>
             </w:r>
@@ -14330,14 +15322,16 @@
                 <w:rFonts w:ascii="Verdana" w:eastAsia="Times New Roman" w:hAnsi="Verdana"/>
                 <w:b/>
                 <w:bCs/>
-                <w:sz w:val="20"/>
+                <w:sz w:val="18"/>
+                <w:szCs w:val="18"/>
               </w:rPr>
               <w:t>Medical Image Analysis</w:t>
             </w:r>
             <w:r>
               <w:rPr>
                 <w:rFonts w:ascii="Verdana" w:eastAsia="Times New Roman" w:hAnsi="Verdana"/>
-                <w:sz w:val="20"/>
+                <w:sz w:val="18"/>
+                <w:szCs w:val="18"/>
               </w:rPr>
               <w:t xml:space="preserve">. In </w:t>
             </w:r>
@@ -14345,9 +15339,9 @@
             <w:r>
               <w:rPr>
                 <w:rFonts w:ascii="Verdana" w:eastAsia="Times New Roman" w:hAnsi="Verdana"/>
-                <w:i/>
                 <w:iCs/>
-                <w:sz w:val="20"/>
+                <w:sz w:val="18"/>
+                <w:szCs w:val="18"/>
               </w:rPr>
               <w:t>TechMed</w:t>
             </w:r>
@@ -14355,234 +15349,28 @@
             <w:r>
               <w:rPr>
                 <w:rFonts w:ascii="Verdana" w:eastAsia="Times New Roman" w:hAnsi="Verdana"/>
-                <w:i/>
                 <w:iCs/>
-                <w:sz w:val="20"/>
+                <w:sz w:val="18"/>
+                <w:szCs w:val="18"/>
               </w:rPr>
               <w:t>, Vancouver, May 16</w:t>
             </w:r>
             <w:r>
               <w:rPr>
                 <w:rFonts w:ascii="Verdana" w:eastAsia="Times New Roman" w:hAnsi="Verdana"/>
-                <w:sz w:val="20"/>
-              </w:rPr>
-              <w:t>, 2007. [</w:t>
-            </w:r>
-            <w:hyperlink r:id="rId13" w:history="1">
-              <w:proofErr w:type="gramStart"/>
-              <w:r>
-                <w:rPr>
-                  <w:rStyle w:val="Hyperlink"/>
-                  <w:rFonts w:ascii="Verdana" w:eastAsia="Times New Roman" w:hAnsi="Verdana"/>
-                  <w:sz w:val="20"/>
-                </w:rPr>
-                <w:t>poster</w:t>
-              </w:r>
-              <w:proofErr w:type="gramEnd"/>
-            </w:hyperlink>
-            <w:r>
-              <w:rPr>
-                <w:rFonts w:ascii="Verdana" w:eastAsia="Times New Roman" w:hAnsi="Verdana"/>
-                <w:sz w:val="20"/>
-              </w:rPr>
-              <w:t>].</w:t>
+                <w:sz w:val="18"/>
+                <w:szCs w:val="18"/>
+              </w:rPr>
+              <w:t>, 2007.</w:t>
             </w:r>
           </w:p>
           <w:p>
             <w:pPr>
               <w:pStyle w:val="ListParagraph"/>
-              <w:numPr>
-                <w:ilvl w:val="2"/>
-                <w:numId w:val="14"/>
-              </w:numPr>
               <w:autoSpaceDE/>
               <w:autoSpaceDN/>
               <w:spacing w:before="100" w:beforeAutospacing="1" w:after="100" w:afterAutospacing="1"/>
-              <w:rPr>
-                <w:b/>
-                <w:bCs/>
-                <w:sz w:val="20"/>
-                <w:szCs w:val="20"/>
-                <w:lang w:val="en-US"/>
-              </w:rPr>
-            </w:pPr>
-            <w:r>
-              <w:rPr>
-                <w:rFonts w:ascii="Verdana" w:eastAsia="Times New Roman" w:hAnsi="Verdana"/>
-                <w:sz w:val="20"/>
-                <w:lang w:val="en-US"/>
-              </w:rPr>
-              <w:t xml:space="preserve">Omer Ishaq, Joseph </w:t>
-            </w:r>
-            <w:proofErr w:type="spellStart"/>
-            <w:r>
-              <w:rPr>
-                <w:rFonts w:ascii="Verdana" w:eastAsia="Times New Roman" w:hAnsi="Verdana"/>
-                <w:sz w:val="20"/>
-                <w:lang w:val="en-US"/>
-              </w:rPr>
-              <w:t>Negri</w:t>
-            </w:r>
-            <w:proofErr w:type="spellEnd"/>
-            <w:r>
-              <w:rPr>
-                <w:rFonts w:ascii="Verdana" w:eastAsia="Times New Roman" w:hAnsi="Verdana"/>
-                <w:sz w:val="20"/>
-                <w:lang w:val="en-US"/>
-              </w:rPr>
-              <w:t xml:space="preserve">, Mark Anthony Bray, Alexandra </w:t>
-            </w:r>
-            <w:proofErr w:type="spellStart"/>
-            <w:r>
-              <w:rPr>
-                <w:rFonts w:ascii="Verdana" w:eastAsia="Times New Roman" w:hAnsi="Verdana"/>
-                <w:sz w:val="20"/>
-                <w:lang w:val="en-US"/>
-              </w:rPr>
-              <w:t>Pacureanu</w:t>
-            </w:r>
-            <w:proofErr w:type="spellEnd"/>
-            <w:r>
-              <w:rPr>
-                <w:rFonts w:ascii="Verdana" w:eastAsia="Times New Roman" w:hAnsi="Verdana"/>
-                <w:sz w:val="20"/>
-                <w:lang w:val="en-US"/>
-              </w:rPr>
-              <w:t xml:space="preserve">, </w:t>
-            </w:r>
-            <w:proofErr w:type="spellStart"/>
-            <w:r>
-              <w:rPr>
-                <w:rFonts w:ascii="Verdana" w:eastAsia="Times New Roman" w:hAnsi="Verdana"/>
-                <w:sz w:val="20"/>
-                <w:lang w:val="en-US"/>
-              </w:rPr>
-              <w:t>Randell</w:t>
-            </w:r>
-            <w:proofErr w:type="spellEnd"/>
-            <w:r>
-              <w:rPr>
-                <w:rFonts w:ascii="Verdana" w:eastAsia="Times New Roman" w:hAnsi="Verdana"/>
-                <w:sz w:val="20"/>
-                <w:lang w:val="en-US"/>
-              </w:rPr>
-              <w:t xml:space="preserve"> T Peterson and Carolina </w:t>
-            </w:r>
-            <w:proofErr w:type="spellStart"/>
-            <w:r>
-              <w:rPr>
-                <w:rFonts w:ascii="Verdana" w:eastAsia="Times New Roman" w:hAnsi="Verdana"/>
-                <w:sz w:val="20"/>
-                <w:lang w:val="en-US"/>
-              </w:rPr>
-              <w:t>Wählby</w:t>
-            </w:r>
-            <w:proofErr w:type="spellEnd"/>
-            <w:r>
-              <w:rPr>
-                <w:rFonts w:ascii="Verdana" w:eastAsia="Times New Roman" w:hAnsi="Verdana"/>
-                <w:b/>
-                <w:sz w:val="20"/>
-                <w:lang w:val="en-US"/>
-              </w:rPr>
-              <w:t xml:space="preserve"> Automated quantification of </w:t>
-            </w:r>
-            <w:proofErr w:type="spellStart"/>
-            <w:r>
-              <w:rPr>
-                <w:rFonts w:ascii="Verdana" w:eastAsia="Times New Roman" w:hAnsi="Verdana"/>
-                <w:b/>
-                <w:sz w:val="20"/>
-                <w:lang w:val="en-US"/>
-              </w:rPr>
-              <w:t>Zebrafish</w:t>
-            </w:r>
-            <w:proofErr w:type="spellEnd"/>
-            <w:r>
-              <w:rPr>
-                <w:rFonts w:ascii="Verdana" w:eastAsia="Times New Roman" w:hAnsi="Verdana"/>
-                <w:b/>
-                <w:sz w:val="20"/>
-                <w:lang w:val="en-US"/>
-              </w:rPr>
-              <w:t xml:space="preserve"> tail deformation for high-throughput drug screening</w:t>
-            </w:r>
-            <w:r>
-              <w:rPr>
-                <w:rFonts w:ascii="Verdana" w:eastAsia="Times New Roman" w:hAnsi="Verdana"/>
-                <w:sz w:val="20"/>
-                <w:lang w:val="en-US"/>
-              </w:rPr>
-              <w:t>.</w:t>
-            </w:r>
-            <w:r>
-              <w:rPr>
-                <w:rFonts w:ascii="Verdana" w:eastAsia="Times New Roman" w:hAnsi="Verdana"/>
-                <w:b/>
-                <w:sz w:val="20"/>
-                <w:lang w:val="en-US"/>
-              </w:rPr>
-              <w:t xml:space="preserve"> </w:t>
-            </w:r>
-            <w:r>
-              <w:rPr>
-                <w:rFonts w:ascii="Verdana" w:eastAsia="Times New Roman" w:hAnsi="Verdana"/>
-                <w:sz w:val="20"/>
-                <w:lang w:val="en-US"/>
-              </w:rPr>
-              <w:t>In, 2013 IEEE International Symposium on</w:t>
-            </w:r>
-            <w:r>
-              <w:rPr>
-                <w:rFonts w:ascii="Verdana" w:eastAsia="Times New Roman" w:hAnsi="Verdana"/>
-                <w:sz w:val="20"/>
-                <w:lang w:val="en-US"/>
-              </w:rPr>
-              <w:t xml:space="preserve"> </w:t>
-            </w:r>
-            <w:r>
-              <w:rPr>
-                <w:rFonts w:ascii="Verdana" w:eastAsia="Times New Roman" w:hAnsi="Verdana"/>
-                <w:sz w:val="20"/>
-                <w:lang w:val="en-US"/>
-              </w:rPr>
-              <w:t xml:space="preserve">Biomedical Imaging (ISBI), </w:t>
-            </w:r>
-            <w:r>
-              <w:rPr>
-                <w:rFonts w:ascii="Verdana" w:eastAsia="Times New Roman" w:hAnsi="Verdana"/>
-                <w:sz w:val="20"/>
-                <w:lang w:val="en-US"/>
-              </w:rPr>
-              <w:t xml:space="preserve">pages </w:t>
-            </w:r>
-            <w:r>
-              <w:rPr>
-                <w:rFonts w:ascii="Verdana" w:eastAsia="Times New Roman" w:hAnsi="Verdana"/>
-                <w:sz w:val="20"/>
-                <w:lang w:val="en-US"/>
-              </w:rPr>
-              <w:t>902-905</w:t>
-            </w:r>
-            <w:r>
-              <w:rPr>
-                <w:rFonts w:ascii="Verdana" w:eastAsia="Times New Roman" w:hAnsi="Verdana"/>
-                <w:sz w:val="20"/>
-                <w:lang w:val="en-US"/>
-              </w:rPr>
-              <w:t>, 2013</w:t>
-            </w:r>
-          </w:p>
-          <w:p>
-            <w:pPr>
-              <w:pStyle w:val="ListParagraph"/>
-              <w:numPr>
-                <w:ilvl w:val="2"/>
-                <w:numId w:val="14"/>
-              </w:numPr>
-              <w:autoSpaceDE/>
-              <w:autoSpaceDN/>
-              <w:spacing w:before="100" w:beforeAutospacing="1" w:after="100" w:afterAutospacing="1"/>
+              <w:ind w:left="2160"/>
               <w:rPr>
                 <w:rFonts w:ascii="Verdana" w:hAnsi="Verdana"/>
                 <w:b/>
@@ -14592,86 +15380,6 @@
                 <w:lang w:val="en-US"/>
               </w:rPr>
             </w:pPr>
-            <w:r>
-              <w:rPr>
-                <w:rFonts w:ascii="Verdana" w:hAnsi="Verdana" w:cs="Courier New"/>
-                <w:color w:val="000000"/>
-                <w:sz w:val="20"/>
-                <w:szCs w:val="20"/>
-                <w:shd w:val="clear" w:color="auto" w:fill="FFFFFF"/>
-                <w:lang w:val="en-US"/>
-              </w:rPr>
-              <w:t xml:space="preserve">Omer Ishaq and Carolina </w:t>
-            </w:r>
-            <w:proofErr w:type="spellStart"/>
-            <w:r>
-              <w:rPr>
-                <w:rFonts w:ascii="Verdana" w:hAnsi="Verdana" w:cs="Courier New"/>
-                <w:color w:val="000000"/>
-                <w:sz w:val="20"/>
-                <w:szCs w:val="20"/>
-                <w:shd w:val="clear" w:color="auto" w:fill="FFFFFF"/>
-                <w:lang w:val="en-US"/>
-              </w:rPr>
-              <w:t>W</w:t>
-            </w:r>
-            <w:r>
-              <w:rPr>
-                <w:rFonts w:ascii="Verdana" w:hAnsi="Verdana" w:cs="Tahoma"/>
-                <w:color w:val="000000"/>
-                <w:sz w:val="20"/>
-                <w:szCs w:val="20"/>
-                <w:shd w:val="clear" w:color="auto" w:fill="FFFFFF"/>
-                <w:lang w:val="en-US"/>
-              </w:rPr>
-              <w:t>ä</w:t>
-            </w:r>
-            <w:r>
-              <w:rPr>
-                <w:rFonts w:ascii="Verdana" w:hAnsi="Verdana" w:cs="Courier New"/>
-                <w:color w:val="000000"/>
-                <w:sz w:val="20"/>
-                <w:szCs w:val="20"/>
-                <w:shd w:val="clear" w:color="auto" w:fill="FFFFFF"/>
-                <w:lang w:val="en-US"/>
-              </w:rPr>
-              <w:t>hlby</w:t>
-            </w:r>
-            <w:proofErr w:type="spellEnd"/>
-            <w:r>
-              <w:rPr>
-                <w:rFonts w:ascii="Verdana" w:hAnsi="Verdana" w:cs="Courier New"/>
-                <w:color w:val="000000"/>
-                <w:sz w:val="20"/>
-                <w:szCs w:val="20"/>
-                <w:shd w:val="clear" w:color="auto" w:fill="FFFFFF"/>
-                <w:lang w:val="en-US"/>
-              </w:rPr>
-              <w:t xml:space="preserve">. </w:t>
-            </w:r>
-            <w:r>
-              <w:rPr>
-                <w:rFonts w:ascii="Verdana" w:hAnsi="Verdana" w:cs="Courier New"/>
-                <w:b/>
-                <w:color w:val="000000"/>
-                <w:sz w:val="20"/>
-                <w:szCs w:val="20"/>
-                <w:shd w:val="clear" w:color="auto" w:fill="FFFFFF"/>
-                <w:lang w:val="en-US"/>
-              </w:rPr>
-              <w:t>An Evaluation of the Faster STORM Method for Super-resolution Microscopy</w:t>
-            </w:r>
-            <w:r>
-              <w:rPr>
-                <w:rFonts w:ascii="Verdana" w:hAnsi="Verdana" w:cs="Courier New"/>
-                <w:color w:val="000000"/>
-                <w:sz w:val="20"/>
-                <w:szCs w:val="20"/>
-                <w:shd w:val="clear" w:color="auto" w:fill="FFFFFF"/>
-                <w:lang w:val="en-US"/>
-              </w:rPr>
-              <w:t xml:space="preserve"> (Accepted ICPR 2014).</w:t>
-            </w:r>
           </w:p>
         </w:tc>
       </w:tr>
@@ -14691,7 +15399,7 @@
           </w:tblCellMar>
         </w:tblPrEx>
         <w:trPr>
-          <w:gridAfter w:val="1"/>
+          <w:gridAfter w:val="2"/>
           <w:wAfter w:w="24" w:type="dxa"/>
           <w:cantSplit/>
           <w:trHeight w:val="4664"/>
@@ -14793,7 +15501,7 @@
                 <w:lang w:val="sv-SE"/>
               </w:rPr>
             </w:pPr>
-            <w:bookmarkStart w:id="3" w:name="Text19"/>
+            <w:bookmarkStart w:id="21" w:name="Text19"/>
             <w:r>
               <w:rPr>
                 <w:b/>
@@ -15491,7 +16199,7 @@
                 </w:p>
               </w:tc>
             </w:tr>
-            <w:bookmarkEnd w:id="3"/>
+            <w:bookmarkEnd w:id="21"/>
           </w:tbl>
           <w:p>
             <w:pPr>
@@ -15543,6 +16251,14 @@
           <w:tbl>
             <w:tblPr>
               <w:tblW w:w="0" w:type="auto"/>
+              <w:tblBorders>
+                <w:top w:val="single" w:sz="4" w:space="0" w:color="auto"/>
+                <w:left w:val="single" w:sz="4" w:space="0" w:color="auto"/>
+                <w:bottom w:val="single" w:sz="4" w:space="0" w:color="auto"/>
+                <w:right w:val="single" w:sz="4" w:space="0" w:color="auto"/>
+                <w:insideH w:val="single" w:sz="4" w:space="0" w:color="auto"/>
+                <w:insideV w:val="single" w:sz="4" w:space="0" w:color="auto"/>
+              </w:tblBorders>
               <w:tblLayout w:type="fixed"/>
               <w:tblLook w:val="04A0" w:firstRow="1" w:lastRow="0" w:firstColumn="1" w:lastColumn="0" w:noHBand="0" w:noVBand="1"/>
             </w:tblPr>
@@ -16705,107 +17421,6 @@
                       <w:lang w:val="sv-SE"/>
                     </w:rPr>
                   </w:pPr>
-                  <w:r>
-                    <w:rPr>
-                      <w:rFonts w:ascii="Arial" w:hAnsi="Arial" w:cs="Arial"/>
-                      <w:sz w:val="16"/>
-                      <w:szCs w:val="16"/>
-                      <w:lang w:val="sv-SE"/>
-                    </w:rPr>
-                    <w:fldChar w:fldCharType="begin">
-                      <w:ffData>
-                        <w:name w:val="Text19"/>
-                        <w:enabled/>
-                        <w:calcOnExit w:val="0"/>
-                        <w:textInput/>
-                      </w:ffData>
-                    </w:fldChar>
-                  </w:r>
-                  <w:r>
-                    <w:rPr>
-                      <w:rFonts w:ascii="Arial" w:hAnsi="Arial" w:cs="Arial"/>
-                      <w:sz w:val="16"/>
-                      <w:szCs w:val="16"/>
-                      <w:lang w:val="sv-SE"/>
-                    </w:rPr>
-                    <w:instrText xml:space="preserve"> FORMTEXT </w:instrText>
-                  </w:r>
-                  <w:r>
-                    <w:rPr>
-                      <w:rFonts w:ascii="Arial" w:hAnsi="Arial" w:cs="Arial"/>
-                      <w:sz w:val="16"/>
-                      <w:szCs w:val="16"/>
-                      <w:lang w:val="sv-SE"/>
-                    </w:rPr>
-                  </w:r>
-                  <w:r>
-                    <w:rPr>
-                      <w:rFonts w:ascii="Arial" w:hAnsi="Arial" w:cs="Arial"/>
-                      <w:sz w:val="16"/>
-                      <w:szCs w:val="16"/>
-                      <w:lang w:val="sv-SE"/>
-                    </w:rPr>
-                    <w:fldChar w:fldCharType="separate"/>
-                  </w:r>
-                  <w:r>
-                    <w:rPr>
-                      <w:rFonts w:ascii="Arial" w:hAnsi="Arial" w:cs="Arial"/>
-                      <w:noProof/>
-                      <w:sz w:val="16"/>
-                      <w:szCs w:val="16"/>
-                      <w:lang w:val="sv-SE"/>
-                    </w:rPr>
-                    <w:t> </w:t>
-                  </w:r>
-                  <w:r>
-                    <w:rPr>
-                      <w:rFonts w:ascii="Arial" w:hAnsi="Arial" w:cs="Arial"/>
-                      <w:noProof/>
-                      <w:sz w:val="16"/>
-                      <w:szCs w:val="16"/>
-                      <w:lang w:val="sv-SE"/>
-                    </w:rPr>
-                    <w:t> </w:t>
-                  </w:r>
-                  <w:r>
-                    <w:rPr>
-                      <w:rFonts w:ascii="Arial" w:hAnsi="Arial" w:cs="Arial"/>
-                      <w:noProof/>
-                      <w:sz w:val="16"/>
-                      <w:szCs w:val="16"/>
-                      <w:lang w:val="sv-SE"/>
-                    </w:rPr>
-                    <w:t> </w:t>
-                  </w:r>
-                  <w:r>
-                    <w:rPr>
-                      <w:rFonts w:ascii="Arial" w:hAnsi="Arial" w:cs="Arial"/>
-                      <w:noProof/>
-                      <w:sz w:val="16"/>
-                      <w:szCs w:val="16"/>
-                      <w:lang w:val="sv-SE"/>
-                    </w:rPr>
-                    <w:t> </w:t>
-                  </w:r>
-                  <w:r>
-                    <w:rPr>
-                      <w:rFonts w:ascii="Arial" w:hAnsi="Arial" w:cs="Arial"/>
-                      <w:noProof/>
-                      <w:sz w:val="16"/>
-                      <w:szCs w:val="16"/>
-                      <w:lang w:val="sv-SE"/>
-                    </w:rPr>
-                    <w:t> </w:t>
-                  </w:r>
-                  <w:r>
-                    <w:rPr>
-                      <w:rFonts w:ascii="Arial" w:hAnsi="Arial" w:cs="Arial"/>
-                      <w:sz w:val="16"/>
-                      <w:szCs w:val="16"/>
-                      <w:lang w:val="sv-SE"/>
-                    </w:rPr>
-                    <w:fldChar w:fldCharType="end"/>
-                  </w:r>
                 </w:p>
               </w:tc>
             </w:tr>
@@ -17123,7 +17738,7 @@
                       <w:szCs w:val="16"/>
                       <w:lang w:val="sv-SE"/>
                     </w:rPr>
-                    <w:t>HT-12</w:t>
+                    <w:t>HT-13</w:t>
                   </w:r>
                 </w:p>
               </w:tc>
@@ -17201,6 +17816,17 @@
                       <w:lang w:val="en-US"/>
                     </w:rPr>
                   </w:pPr>
+                  <w:r>
+                    <w:rPr>
+                      <w:rFonts w:ascii="Arial" w:hAnsi="Arial" w:cs="Arial"/>
+                      <w:bCs/>
+                      <w:color w:val="000080"/>
+                      <w:sz w:val="16"/>
+                      <w:szCs w:val="16"/>
+                      <w:lang w:val="en-US"/>
+                    </w:rPr>
+                    <w:t>Machine Learning</w:t>
+                  </w:r>
                 </w:p>
               </w:tc>
               <w:tc>
@@ -17220,6 +17846,17 @@
                       <w:lang w:val="en-US"/>
                     </w:rPr>
                   </w:pPr>
+                  <w:r>
+                    <w:rPr>
+                      <w:rFonts w:ascii="Arial" w:hAnsi="Arial" w:cs="Arial"/>
+                      <w:bCs/>
+                      <w:color w:val="000080"/>
+                      <w:sz w:val="16"/>
+                      <w:szCs w:val="16"/>
+                      <w:lang w:val="en-US"/>
+                    </w:rPr>
+                    <w:t>HT-14</w:t>
+                  </w:r>
                 </w:p>
               </w:tc>
               <w:tc>
@@ -17239,6 +17876,17 @@
                       <w:lang w:val="en-US"/>
                     </w:rPr>
                   </w:pPr>
+                  <w:r>
+                    <w:rPr>
+                      <w:rFonts w:ascii="Arial" w:hAnsi="Arial" w:cs="Arial"/>
+                      <w:bCs/>
+                      <w:color w:val="000080"/>
+                      <w:sz w:val="16"/>
+                      <w:szCs w:val="16"/>
+                      <w:lang w:val="en-US"/>
+                    </w:rPr>
+                    <w:t>7</w:t>
+                  </w:r>
                 </w:p>
               </w:tc>
               <w:tc>
@@ -17276,6 +17924,17 @@
                       <w:lang w:val="en-US"/>
                     </w:rPr>
                   </w:pPr>
+                  <w:r>
+                    <w:rPr>
+                      <w:rFonts w:ascii="Arial" w:hAnsi="Arial" w:cs="Arial"/>
+                      <w:bCs/>
+                      <w:color w:val="000080"/>
+                      <w:sz w:val="16"/>
+                      <w:szCs w:val="16"/>
+                      <w:lang w:val="en-US"/>
+                    </w:rPr>
+                    <w:t>Super resolution florescence microscopy</w:t>
+                  </w:r>
                 </w:p>
               </w:tc>
               <w:tc>
@@ -17294,6 +17953,16 @@
                       <w:lang w:val="en-US"/>
                     </w:rPr>
                   </w:pPr>
+                  <w:r>
+                    <w:rPr>
+                      <w:rFonts w:ascii="Arial" w:hAnsi="Arial" w:cs="Arial"/>
+                      <w:color w:val="000080"/>
+                      <w:sz w:val="16"/>
+                      <w:szCs w:val="16"/>
+                      <w:lang w:val="en-US"/>
+                    </w:rPr>
+                    <w:t>HT-14</w:t>
+                  </w:r>
                 </w:p>
               </w:tc>
               <w:tc>
@@ -17312,6 +17981,16 @@
                       <w:lang w:val="en-US"/>
                     </w:rPr>
                   </w:pPr>
+                  <w:r>
+                    <w:rPr>
+                      <w:rFonts w:ascii="Arial" w:hAnsi="Arial" w:cs="Arial"/>
+                      <w:color w:val="000080"/>
+                      <w:sz w:val="16"/>
+                      <w:szCs w:val="16"/>
+                      <w:lang w:val="en-US"/>
+                    </w:rPr>
+                    <w:t>3</w:t>
+                  </w:r>
                 </w:p>
               </w:tc>
               <w:tc>
@@ -17363,7 +18042,7 @@
           </w:tblCellMar>
         </w:tblPrEx>
         <w:trPr>
-          <w:gridAfter w:val="1"/>
+          <w:gridAfter w:val="2"/>
           <w:wAfter w:w="24" w:type="dxa"/>
           <w:cantSplit/>
           <w:trHeight w:val="726"/>
@@ -17389,8 +18068,9 @@
                 <w:lang w:val="en-US"/>
               </w:rPr>
             </w:pPr>
-            <w:proofErr w:type="spellStart"/>
-            <w:r>
+          </w:p>
+          <w:p>
+            <w:pPr>
               <w:rPr>
                 <w:b/>
                 <w:bCs/>
@@ -17399,9 +18079,7 @@
                 <w:szCs w:val="20"/>
                 <w:lang w:val="en-US"/>
               </w:rPr>
-              <w:t>Totalt</w:t>
-            </w:r>
-            <w:proofErr w:type="spellEnd"/>
+            </w:pPr>
             <w:r>
               <w:rPr>
                 <w:b/>
@@ -17411,7 +18089,7 @@
                 <w:szCs w:val="20"/>
                 <w:lang w:val="en-US"/>
               </w:rPr>
-              <w:t>:</w:t>
+              <w:t>Total</w:t>
             </w:r>
             <w:r>
               <w:rPr>
@@ -17422,7 +18100,18 @@
                 <w:szCs w:val="20"/>
                 <w:lang w:val="en-US"/>
               </w:rPr>
-              <w:t xml:space="preserve"> 4</w:t>
+              <w:t>:</w:t>
+            </w:r>
+            <w:r>
+              <w:rPr>
+                <w:b/>
+                <w:bCs/>
+                <w:color w:val="000080"/>
+                <w:sz w:val="20"/>
+                <w:szCs w:val="20"/>
+                <w:lang w:val="en-US"/>
+              </w:rPr>
+              <w:t xml:space="preserve"> 5</w:t>
             </w:r>
             <w:r>
               <w:rPr>
@@ -17542,7 +18231,7 @@
         <w:tc>
           <w:tcPr>
             <w:tcW w:w="9786" w:type="dxa"/>
-            <w:gridSpan w:val="2"/>
+            <w:gridSpan w:val="3"/>
             <w:tcBorders>
               <w:top w:val="nil"/>
               <w:left w:val="single" w:sz="4" w:space="0" w:color="auto"/>
@@ -17724,6 +18413,8 @@
           </w:tblCellMar>
         </w:tblPrEx>
         <w:trPr>
+          <w:gridAfter w:val="1"/>
+          <w:wAfter w:w="28" w:type="dxa"/>
           <w:trHeight w:val="4535"/>
         </w:trPr>
         <w:tc>
@@ -17749,6 +18440,7 @@
               <w:rPr>
                 <w:lang w:val="sv-SE"/>
               </w:rPr>
+              <w:lastRenderedPageBreak/>
               <w:br w:type="page"/>
             </w:r>
             <w:r>
@@ -17816,6 +18508,7 @@
         <w:tc>
           <w:tcPr>
             <w:tcW w:w="9762" w:type="dxa"/>
+            <w:gridSpan w:val="2"/>
             <w:tcBorders>
               <w:top w:val="single" w:sz="4" w:space="0" w:color="auto"/>
               <w:left w:val="single" w:sz="4" w:space="0" w:color="auto"/>
@@ -17843,7 +18536,6 @@
                 <w:szCs w:val="20"/>
                 <w:lang w:val="sv-SE"/>
               </w:rPr>
-              <w:lastRenderedPageBreak/>
               <w:t xml:space="preserve">Handledning, </w:t>
             </w:r>
             <w:r>
@@ -18597,6 +19289,8 @@
           </w:tblCellMar>
         </w:tblPrEx>
         <w:trPr>
+          <w:gridAfter w:val="1"/>
+          <w:wAfter w:w="28" w:type="dxa"/>
           <w:trHeight w:val="3402"/>
         </w:trPr>
         <w:tc>
@@ -18654,7 +19348,7 @@
               </w:rPr>
               <w:t>Här skall väsentliga avvikelser från tidigare studieplan som påkallar prefektens uppmärksamhet redovisas.</w:t>
             </w:r>
-            <w:bookmarkStart w:id="4" w:name="Text30"/>
+            <w:bookmarkStart w:id="22" w:name="Text30"/>
           </w:p>
           <w:p>
             <w:pPr>
@@ -18665,7 +19359,7 @@
               </w:rPr>
             </w:pPr>
           </w:p>
-          <w:bookmarkEnd w:id="4"/>
+          <w:bookmarkEnd w:id="22"/>
           <w:p>
             <w:pPr>
               <w:rPr>
@@ -18753,6 +19447,8 @@
           </w:tblCellMar>
         </w:tblPrEx>
         <w:trPr>
+          <w:gridAfter w:val="1"/>
+          <w:wAfter w:w="28" w:type="dxa"/>
           <w:trHeight w:val="3402"/>
         </w:trPr>
         <w:tc>
@@ -18808,7 +19504,7 @@
       </w:r>
     </w:p>
     <w:sectPr>
-      <w:footerReference w:type="default" r:id="rId14"/>
+      <w:footerReference w:type="default" r:id="rId8"/>
       <w:endnotePr>
         <w:numFmt w:val="decimal"/>
       </w:endnotePr>

--- a/Omer_studyplan_22April2014.docx
+++ b/Omer_studyplan_22April2014.docx
@@ -10239,8 +10239,6 @@
               </w:rPr>
               <w:t>6</w:t>
             </w:r>
-            <w:bookmarkStart w:id="2" w:name="_GoBack"/>
-            <w:bookmarkEnd w:id="2"/>
             <w:r>
               <w:rPr>
                 <w:rFonts w:ascii="Arial" w:cs="Arial"/>
@@ -12124,7 +12122,7 @@
               </w:rPr>
               <w:t>.</w:t>
             </w:r>
-            <w:ins w:id="3" w:author="Omer" w:date="2014-09-01T12:01:00Z">
+            <w:ins w:id="2" w:author="Omer" w:date="2014-09-01T12:01:00Z">
               <w:r>
                 <w:rPr>
                   <w:rFonts w:ascii="Arial" w:hAnsi="Arial" w:cs="Arial"/>
@@ -12137,7 +12135,7 @@
                 <w:t xml:space="preserve"> In addition we are focusing on development of tools for assisting human observers in </w:t>
               </w:r>
             </w:ins>
-            <w:ins w:id="4" w:author="Omer" w:date="2014-09-01T12:02:00Z">
+            <w:ins w:id="3" w:author="Omer" w:date="2014-09-01T12:02:00Z">
               <w:r>
                 <w:rPr>
                   <w:rFonts w:ascii="Arial" w:hAnsi="Arial" w:cs="Arial"/>
@@ -12150,7 +12148,7 @@
                 <w:t xml:space="preserve">the </w:t>
               </w:r>
             </w:ins>
-            <w:ins w:id="5" w:author="Omer" w:date="2014-09-01T12:01:00Z">
+            <w:ins w:id="4" w:author="Omer" w:date="2014-09-01T12:01:00Z">
               <w:r>
                 <w:rPr>
                   <w:rFonts w:ascii="Arial" w:hAnsi="Arial" w:cs="Arial"/>
@@ -12163,7 +12161,7 @@
                 <w:t>annotation of a ground</w:t>
               </w:r>
             </w:ins>
-            <w:ins w:id="6" w:author="Omer" w:date="2014-09-01T12:02:00Z">
+            <w:ins w:id="5" w:author="Omer" w:date="2014-09-01T12:02:00Z">
               <w:r>
                 <w:rPr>
                   <w:rFonts w:ascii="Arial" w:hAnsi="Arial" w:cs="Arial"/>
@@ -12176,7 +12174,7 @@
                 <w:t xml:space="preserve"> truth datasets for </w:t>
               </w:r>
             </w:ins>
-            <w:ins w:id="7" w:author="Omer" w:date="2014-09-01T12:03:00Z">
+            <w:ins w:id="6" w:author="Omer" w:date="2014-09-01T12:03:00Z">
               <w:r>
                 <w:rPr>
                   <w:rFonts w:ascii="Arial" w:hAnsi="Arial" w:cs="Arial"/>
@@ -12189,7 +12187,7 @@
                 <w:t>fluorescent</w:t>
               </w:r>
             </w:ins>
-            <w:ins w:id="8" w:author="Omer" w:date="2014-09-01T12:02:00Z">
+            <w:ins w:id="7" w:author="Omer" w:date="2014-09-01T12:02:00Z">
               <w:r>
                 <w:rPr>
                   <w:rFonts w:ascii="Arial" w:hAnsi="Arial" w:cs="Arial"/>
@@ -12202,7 +12200,7 @@
                 <w:t xml:space="preserve"> signals which can subsequently be used for training machine learning methods for </w:t>
               </w:r>
             </w:ins>
-            <w:ins w:id="9" w:author="Omer" w:date="2014-09-01T12:03:00Z">
+            <w:ins w:id="8" w:author="Omer" w:date="2014-09-01T12:03:00Z">
               <w:r>
                 <w:rPr>
                   <w:rFonts w:ascii="Arial" w:hAnsi="Arial" w:cs="Arial"/>
@@ -12215,7 +12213,7 @@
                 <w:t>signal identification.</w:t>
               </w:r>
             </w:ins>
-            <w:ins w:id="10" w:author="Omer" w:date="2014-09-01T12:01:00Z">
+            <w:ins w:id="9" w:author="Omer" w:date="2014-09-01T12:01:00Z">
               <w:r>
                 <w:rPr>
                   <w:rFonts w:ascii="Arial" w:hAnsi="Arial" w:cs="Arial"/>
@@ -12704,7 +12702,7 @@
                 <w:numId w:val="17"/>
               </w:numPr>
               <w:rPr>
-                <w:ins w:id="11" w:author="Omer" w:date="2014-09-01T12:04:00Z"/>
+                <w:ins w:id="10" w:author="Omer" w:date="2014-09-01T12:04:00Z"/>
                 <w:rFonts w:ascii="Arial" w:hAnsi="Arial" w:cs="Arial"/>
                 <w:color w:val="000080"/>
                 <w:sz w:val="20"/>
@@ -12736,14 +12734,14 @@
                 <w:sz w:val="20"/>
                 <w:szCs w:val="20"/>
                 <w:lang w:val="en-US"/>
-                <w:rPrChange w:id="12" w:author="Omer" w:date="2014-09-01T12:04:00Z">
+                <w:rPrChange w:id="11" w:author="Omer" w:date="2014-09-01T12:04:00Z">
                   <w:rPr>
                     <w:lang w:val="en-US"/>
                   </w:rPr>
                 </w:rPrChange>
               </w:rPr>
             </w:pPr>
-            <w:ins w:id="13" w:author="Omer" w:date="2014-09-01T12:04:00Z">
+            <w:ins w:id="12" w:author="Omer" w:date="2014-09-01T12:04:00Z">
               <w:r>
                 <w:rPr>
                   <w:rFonts w:ascii="Arial" w:hAnsi="Arial" w:cs="Arial"/>
@@ -12756,7 +12754,7 @@
               </w:r>
             </w:ins>
             <w:proofErr w:type="spellStart"/>
-            <w:ins w:id="14" w:author="Omer" w:date="2014-09-01T12:05:00Z">
+            <w:ins w:id="13" w:author="Omer" w:date="2014-09-01T12:05:00Z">
               <w:r>
                 <w:rPr>
                   <w:rFonts w:ascii="Arial" w:hAnsi="Arial" w:cs="Arial"/>
@@ -12779,7 +12777,7 @@
                 <w:t xml:space="preserve"> human observers in the </w:t>
               </w:r>
             </w:ins>
-            <w:ins w:id="15" w:author="Omer" w:date="2014-09-01T12:04:00Z">
+            <w:ins w:id="14" w:author="Omer" w:date="2014-09-01T12:04:00Z">
               <w:r>
                 <w:rPr>
                   <w:rFonts w:ascii="Arial" w:hAnsi="Arial" w:cs="Arial"/>
@@ -12791,7 +12789,7 @@
                 <w:t xml:space="preserve">annotation of </w:t>
               </w:r>
             </w:ins>
-            <w:ins w:id="16" w:author="Omer" w:date="2014-09-01T12:05:00Z">
+            <w:ins w:id="15" w:author="Omer" w:date="2014-09-01T12:05:00Z">
               <w:r>
                 <w:rPr>
                   <w:rFonts w:ascii="Arial" w:hAnsi="Arial" w:cs="Arial"/>
@@ -12803,7 +12801,7 @@
                 <w:t xml:space="preserve">a </w:t>
               </w:r>
             </w:ins>
-            <w:ins w:id="17" w:author="Omer" w:date="2014-09-01T12:04:00Z">
+            <w:ins w:id="16" w:author="Omer" w:date="2014-09-01T12:04:00Z">
               <w:r>
                 <w:rPr>
                   <w:rFonts w:ascii="Arial" w:hAnsi="Arial" w:cs="Arial"/>
@@ -12815,7 +12813,7 @@
                 <w:t>ground</w:t>
               </w:r>
             </w:ins>
-            <w:ins w:id="18" w:author="Omer" w:date="2014-09-01T12:05:00Z">
+            <w:ins w:id="17" w:author="Omer" w:date="2014-09-01T12:05:00Z">
               <w:r>
                 <w:rPr>
                   <w:rFonts w:ascii="Arial" w:hAnsi="Arial" w:cs="Arial"/>
@@ -12827,7 +12825,7 @@
                 <w:t xml:space="preserve"> truth dataset.</w:t>
               </w:r>
             </w:ins>
-            <w:ins w:id="19" w:author="Omer" w:date="2014-09-01T12:04:00Z">
+            <w:ins w:id="18" w:author="Omer" w:date="2014-09-01T12:04:00Z">
               <w:r>
                 <w:rPr>
                   <w:rFonts w:ascii="Arial" w:hAnsi="Arial" w:cs="Arial"/>
@@ -12839,7 +12837,7 @@
                 <w:t xml:space="preserve"> </w:t>
               </w:r>
             </w:ins>
-            <w:del w:id="20" w:author="Omer" w:date="2014-09-01T12:04:00Z">
+            <w:del w:id="19" w:author="Omer" w:date="2014-09-01T12:04:00Z">
               <w:r>
                 <w:rPr>
                   <w:rFonts w:ascii="Arial" w:hAnsi="Arial" w:cs="Arial"/>
@@ -15501,7 +15499,7 @@
                 <w:lang w:val="sv-SE"/>
               </w:rPr>
             </w:pPr>
-            <w:bookmarkStart w:id="21" w:name="Text19"/>
+            <w:bookmarkStart w:id="20" w:name="Text19"/>
             <w:r>
               <w:rPr>
                 <w:b/>
@@ -16199,7 +16197,7 @@
                 </w:p>
               </w:tc>
             </w:tr>
-            <w:bookmarkEnd w:id="21"/>
+            <w:bookmarkEnd w:id="20"/>
           </w:tbl>
           <w:p>
             <w:pPr>
@@ -17415,10 +17413,503 @@
                     <w:spacing w:line="276" w:lineRule="auto"/>
                     <w:jc w:val="center"/>
                     <w:rPr>
-                      <w:rFonts w:ascii="Arial" w:hAnsi="Arial" w:cs="Arial"/>
+                      <w:rFonts w:ascii="Courier New" w:hAnsi="Courier New" w:cs="Courier New"/>
+                      <w:sz w:val="18"/>
+                      <w:szCs w:val="18"/>
+                      <w:lang w:val="sv-SE"/>
+                    </w:rPr>
+                  </w:pPr>
+                  <w:r>
+                    <w:rPr>
+                      <w:rFonts w:ascii="Courier New" w:hAnsi="Courier New" w:cs="Courier New"/>
+                      <w:sz w:val="18"/>
+                      <w:szCs w:val="18"/>
+                      <w:lang w:val="sv-SE"/>
+                    </w:rPr>
+                    <w:t>2014-04-16</w:t>
+                  </w:r>
+                </w:p>
+              </w:tc>
+            </w:tr>
+            <w:tr>
+              <w:tc>
+                <w:tcPr>
+                  <w:tcW w:w="4932" w:type="dxa"/>
+                </w:tcPr>
+                <w:p>
+                  <w:pPr>
+                    <w:spacing w:line="276" w:lineRule="auto"/>
+                    <w:rPr>
+                      <w:rFonts w:ascii="Arial" w:hAnsi="Arial" w:cs="Arial"/>
+                      <w:bCs/>
+                      <w:color w:val="000080"/>
                       <w:sz w:val="16"/>
                       <w:szCs w:val="16"/>
                       <w:lang w:val="sv-SE"/>
+                    </w:rPr>
+                  </w:pPr>
+                  <w:r>
+                    <w:rPr>
+                      <w:rFonts w:ascii="Arial" w:hAnsi="Arial" w:cs="Arial"/>
+                      <w:color w:val="000080"/>
+                      <w:sz w:val="16"/>
+                      <w:szCs w:val="16"/>
+                      <w:lang w:val="sv-SE"/>
+                    </w:rPr>
+                    <w:t>Open-source software</w:t>
+                  </w:r>
+                </w:p>
+              </w:tc>
+              <w:tc>
+                <w:tcPr>
+                  <w:tcW w:w="794" w:type="dxa"/>
+                </w:tcPr>
+                <w:p>
+                  <w:pPr>
+                    <w:spacing w:line="276" w:lineRule="auto"/>
+                    <w:jc w:val="center"/>
+                    <w:rPr>
+                      <w:rFonts w:ascii="Arial" w:hAnsi="Arial" w:cs="Arial"/>
+                      <w:bCs/>
+                      <w:color w:val="000080"/>
+                      <w:sz w:val="16"/>
+                      <w:szCs w:val="16"/>
+                      <w:lang w:val="sv-SE"/>
+                    </w:rPr>
+                  </w:pPr>
+                  <w:r>
+                    <w:rPr>
+                      <w:rFonts w:ascii="Arial" w:hAnsi="Arial" w:cs="Arial"/>
+                      <w:color w:val="000080"/>
+                      <w:sz w:val="16"/>
+                      <w:szCs w:val="16"/>
+                      <w:lang w:val="sv-SE"/>
+                    </w:rPr>
+                    <w:t>VT-12</w:t>
+                  </w:r>
+                </w:p>
+              </w:tc>
+              <w:tc>
+                <w:tcPr>
+                  <w:tcW w:w="1077" w:type="dxa"/>
+                </w:tcPr>
+                <w:p>
+                  <w:pPr>
+                    <w:spacing w:line="276" w:lineRule="auto"/>
+                    <w:jc w:val="center"/>
+                    <w:rPr>
+                      <w:rFonts w:ascii="Arial" w:hAnsi="Arial" w:cs="Arial"/>
+                      <w:bCs/>
+                      <w:color w:val="000080"/>
+                      <w:sz w:val="16"/>
+                      <w:szCs w:val="16"/>
+                      <w:lang w:val="sv-SE"/>
+                    </w:rPr>
+                  </w:pPr>
+                  <w:r>
+                    <w:rPr>
+                      <w:rFonts w:ascii="Arial" w:hAnsi="Arial" w:cs="Arial"/>
+                      <w:color w:val="000080"/>
+                      <w:sz w:val="16"/>
+                      <w:szCs w:val="16"/>
+                      <w:lang w:val="sv-SE"/>
+                    </w:rPr>
+                    <w:t>1</w:t>
+                  </w:r>
+                </w:p>
+              </w:tc>
+              <w:tc>
+                <w:tcPr>
+                  <w:tcW w:w="2380" w:type="dxa"/>
+                </w:tcPr>
+                <w:p>
+                  <w:pPr>
+                    <w:spacing w:line="276" w:lineRule="auto"/>
+                    <w:jc w:val="center"/>
+                    <w:rPr>
+                      <w:rFonts w:ascii="Arial" w:hAnsi="Arial" w:cs="Arial"/>
+                      <w:bCs/>
+                      <w:sz w:val="16"/>
+                      <w:szCs w:val="16"/>
+                      <w:lang w:val="sv-SE"/>
+                    </w:rPr>
+                  </w:pPr>
+                  <w:r>
+                    <w:rPr>
+                      <w:rFonts w:ascii="Courier New" w:hAnsi="Courier New" w:cs="Courier New"/>
+                      <w:bCs/>
+                      <w:sz w:val="18"/>
+                      <w:szCs w:val="18"/>
+                      <w:lang w:val="sv-SE"/>
+                    </w:rPr>
+                    <w:t>2013-0</w:t>
+                  </w:r>
+                  <w:r>
+                    <w:rPr>
+                      <w:rFonts w:ascii="Courier New" w:hAnsi="Courier New" w:cs="Courier New"/>
+                      <w:bCs/>
+                      <w:sz w:val="18"/>
+                      <w:szCs w:val="18"/>
+                      <w:lang w:val="sv-SE"/>
+                    </w:rPr>
+                    <w:t>6</w:t>
+                  </w:r>
+                  <w:r>
+                    <w:rPr>
+                      <w:rFonts w:ascii="Courier New" w:hAnsi="Courier New" w:cs="Courier New"/>
+                      <w:bCs/>
+                      <w:sz w:val="18"/>
+                      <w:szCs w:val="18"/>
+                      <w:lang w:val="sv-SE"/>
+                    </w:rPr>
+                    <w:t>-</w:t>
+                  </w:r>
+                  <w:r>
+                    <w:rPr>
+                      <w:rFonts w:ascii="Courier New" w:hAnsi="Courier New" w:cs="Courier New"/>
+                      <w:bCs/>
+                      <w:sz w:val="18"/>
+                      <w:szCs w:val="18"/>
+                      <w:lang w:val="sv-SE"/>
+                    </w:rPr>
+                    <w:t>25</w:t>
+                  </w:r>
+                </w:p>
+              </w:tc>
+            </w:tr>
+            <w:tr>
+              <w:tc>
+                <w:tcPr>
+                  <w:tcW w:w="4932" w:type="dxa"/>
+                </w:tcPr>
+                <w:p>
+                  <w:pPr>
+                    <w:spacing w:line="276" w:lineRule="auto"/>
+                    <w:rPr>
+                      <w:rFonts w:ascii="Arial" w:hAnsi="Arial" w:cs="Arial"/>
+                      <w:color w:val="000080"/>
+                      <w:sz w:val="16"/>
+                      <w:szCs w:val="16"/>
+                      <w:lang w:val="sv-SE"/>
+                    </w:rPr>
+                  </w:pPr>
+                  <w:r>
+                    <w:rPr>
+                      <w:rFonts w:ascii="Arial" w:hAnsi="Arial" w:cs="Arial"/>
+                      <w:bCs/>
+                      <w:color w:val="000080"/>
+                      <w:sz w:val="16"/>
+                      <w:szCs w:val="16"/>
+                      <w:lang w:val="en-US"/>
+                    </w:rPr>
+                    <w:t>Introduction To Biology</w:t>
+                  </w:r>
+                </w:p>
+              </w:tc>
+              <w:tc>
+                <w:tcPr>
+                  <w:tcW w:w="794" w:type="dxa"/>
+                </w:tcPr>
+                <w:p>
+                  <w:pPr>
+                    <w:spacing w:line="276" w:lineRule="auto"/>
+                    <w:jc w:val="center"/>
+                    <w:rPr>
+                      <w:rFonts w:ascii="Arial" w:hAnsi="Arial" w:cs="Arial"/>
+                      <w:color w:val="000080"/>
+                      <w:sz w:val="16"/>
+                      <w:szCs w:val="16"/>
+                      <w:lang w:val="sv-SE"/>
+                    </w:rPr>
+                  </w:pPr>
+                  <w:r>
+                    <w:rPr>
+                      <w:rFonts w:ascii="Arial" w:hAnsi="Arial" w:cs="Arial"/>
+                      <w:bCs/>
+                      <w:color w:val="000080"/>
+                      <w:sz w:val="16"/>
+                      <w:szCs w:val="16"/>
+                      <w:lang w:val="en-US"/>
+                    </w:rPr>
+                    <w:t>HT-14</w:t>
+                  </w:r>
+                </w:p>
+              </w:tc>
+              <w:tc>
+                <w:tcPr>
+                  <w:tcW w:w="1077" w:type="dxa"/>
+                </w:tcPr>
+                <w:p>
+                  <w:pPr>
+                    <w:spacing w:line="276" w:lineRule="auto"/>
+                    <w:jc w:val="center"/>
+                    <w:rPr>
+                      <w:rFonts w:ascii="Arial" w:hAnsi="Arial" w:cs="Arial"/>
+                      <w:color w:val="000080"/>
+                      <w:sz w:val="16"/>
+                      <w:szCs w:val="16"/>
+                      <w:lang w:val="sv-SE"/>
+                    </w:rPr>
+                  </w:pPr>
+                  <w:r>
+                    <w:rPr>
+                      <w:rFonts w:ascii="Arial" w:hAnsi="Arial" w:cs="Arial"/>
+                      <w:bCs/>
+                      <w:color w:val="000080"/>
+                      <w:sz w:val="16"/>
+                      <w:szCs w:val="16"/>
+                      <w:lang w:val="en-US"/>
+                    </w:rPr>
+                    <w:t>6</w:t>
+                  </w:r>
+                </w:p>
+              </w:tc>
+              <w:tc>
+                <w:tcPr>
+                  <w:tcW w:w="2380" w:type="dxa"/>
+                </w:tcPr>
+                <w:p>
+                  <w:pPr>
+                    <w:spacing w:line="276" w:lineRule="auto"/>
+                    <w:jc w:val="center"/>
+                    <w:rPr>
+                      <w:rFonts w:ascii="Courier New" w:hAnsi="Courier New" w:cs="Courier New"/>
+                      <w:bCs/>
+                      <w:sz w:val="18"/>
+                      <w:szCs w:val="18"/>
+                      <w:lang w:val="sv-SE"/>
+                    </w:rPr>
+                  </w:pPr>
+                  <w:r>
+                    <w:rPr>
+                      <w:rFonts w:ascii="Courier New" w:hAnsi="Courier New" w:cs="Courier New"/>
+                      <w:bCs/>
+                      <w:sz w:val="18"/>
+                      <w:szCs w:val="18"/>
+                      <w:lang w:val="sv-SE"/>
+                    </w:rPr>
+                    <w:t>2014-01-09</w:t>
+                  </w:r>
+                </w:p>
+              </w:tc>
+            </w:tr>
+            <w:tr>
+              <w:tc>
+                <w:tcPr>
+                  <w:tcW w:w="4932" w:type="dxa"/>
+                </w:tcPr>
+                <w:p>
+                  <w:pPr>
+                    <w:spacing w:line="276" w:lineRule="auto"/>
+                    <w:rPr>
+                      <w:rFonts w:ascii="Arial" w:hAnsi="Arial" w:cs="Arial"/>
+                      <w:color w:val="000080"/>
+                      <w:sz w:val="16"/>
+                      <w:szCs w:val="16"/>
+                      <w:lang w:val="sv-SE"/>
+                    </w:rPr>
+                  </w:pPr>
+                  <w:r>
+                    <w:rPr>
+                      <w:rFonts w:ascii="Arial" w:hAnsi="Arial" w:cs="Arial"/>
+                      <w:color w:val="000080"/>
+                      <w:sz w:val="16"/>
+                      <w:szCs w:val="16"/>
+                      <w:lang w:val="sv-SE"/>
+                    </w:rPr>
+                    <w:t>Applied Mathematics</w:t>
+                  </w:r>
+                </w:p>
+              </w:tc>
+              <w:tc>
+                <w:tcPr>
+                  <w:tcW w:w="794" w:type="dxa"/>
+                </w:tcPr>
+                <w:p>
+                  <w:pPr>
+                    <w:spacing w:line="276" w:lineRule="auto"/>
+                    <w:jc w:val="center"/>
+                    <w:rPr>
+                      <w:rFonts w:ascii="Arial" w:hAnsi="Arial" w:cs="Arial"/>
+                      <w:color w:val="000080"/>
+                      <w:sz w:val="16"/>
+                      <w:szCs w:val="16"/>
+                      <w:lang w:val="sv-SE"/>
+                    </w:rPr>
+                  </w:pPr>
+                  <w:r>
+                    <w:rPr>
+                      <w:rFonts w:ascii="Arial" w:hAnsi="Arial" w:cs="Arial"/>
+                      <w:color w:val="000080"/>
+                      <w:sz w:val="16"/>
+                      <w:szCs w:val="16"/>
+                      <w:lang w:val="sv-SE"/>
+                    </w:rPr>
+                    <w:t>HT-13</w:t>
+                  </w:r>
+                </w:p>
+              </w:tc>
+              <w:tc>
+                <w:tcPr>
+                  <w:tcW w:w="1077" w:type="dxa"/>
+                </w:tcPr>
+                <w:p>
+                  <w:pPr>
+                    <w:spacing w:line="276" w:lineRule="auto"/>
+                    <w:jc w:val="center"/>
+                    <w:rPr>
+                      <w:rFonts w:ascii="Arial" w:hAnsi="Arial" w:cs="Arial"/>
+                      <w:color w:val="000080"/>
+                      <w:sz w:val="16"/>
+                      <w:szCs w:val="16"/>
+                      <w:lang w:val="sv-SE"/>
+                    </w:rPr>
+                  </w:pPr>
+                  <w:r>
+                    <w:rPr>
+                      <w:rFonts w:ascii="Arial" w:hAnsi="Arial" w:cs="Arial"/>
+                      <w:color w:val="000080"/>
+                      <w:sz w:val="16"/>
+                      <w:szCs w:val="16"/>
+                      <w:lang w:val="sv-SE"/>
+                    </w:rPr>
+                    <w:t>10</w:t>
+                  </w:r>
+                </w:p>
+              </w:tc>
+              <w:tc>
+                <w:tcPr>
+                  <w:tcW w:w="2380" w:type="dxa"/>
+                </w:tcPr>
+                <w:p>
+                  <w:pPr>
+                    <w:spacing w:line="276" w:lineRule="auto"/>
+                    <w:jc w:val="center"/>
+                    <w:rPr>
+                      <w:rFonts w:ascii="Courier New" w:hAnsi="Courier New" w:cs="Courier New"/>
+                      <w:bCs/>
+                      <w:sz w:val="18"/>
+                      <w:szCs w:val="18"/>
+                      <w:lang w:val="sv-SE"/>
+                    </w:rPr>
+                  </w:pPr>
+                  <w:r>
+                    <w:rPr>
+                      <w:rFonts w:ascii="Courier New" w:hAnsi="Courier New" w:cs="Courier New"/>
+                      <w:bCs/>
+                      <w:sz w:val="18"/>
+                      <w:szCs w:val="18"/>
+                      <w:lang w:val="sv-SE"/>
+                    </w:rPr>
+                    <w:t>2013-10-23</w:t>
+                  </w:r>
+                </w:p>
+              </w:tc>
+            </w:tr>
+            <w:tr>
+              <w:tc>
+                <w:tcPr>
+                  <w:tcW w:w="4932" w:type="dxa"/>
+                </w:tcPr>
+                <w:p>
+                  <w:pPr>
+                    <w:spacing w:line="276" w:lineRule="auto"/>
+                    <w:rPr>
+                      <w:rFonts w:ascii="Arial" w:hAnsi="Arial" w:cs="Arial"/>
+                      <w:bCs/>
+                      <w:color w:val="000080"/>
+                      <w:sz w:val="16"/>
+                      <w:szCs w:val="16"/>
+                      <w:lang w:val="en-US"/>
+                    </w:rPr>
+                  </w:pPr>
+                  <w:r>
+                    <w:rPr>
+                      <w:rFonts w:ascii="Arial" w:hAnsi="Arial" w:cs="Arial"/>
+                      <w:bCs/>
+                      <w:color w:val="000080"/>
+                      <w:sz w:val="16"/>
+                      <w:szCs w:val="16"/>
+                      <w:lang w:val="en-US"/>
+                    </w:rPr>
+                    <w:t>Machine Learning</w:t>
+                  </w:r>
+                </w:p>
+              </w:tc>
+              <w:tc>
+                <w:tcPr>
+                  <w:tcW w:w="794" w:type="dxa"/>
+                </w:tcPr>
+                <w:p>
+                  <w:pPr>
+                    <w:spacing w:line="276" w:lineRule="auto"/>
+                    <w:jc w:val="center"/>
+                    <w:rPr>
+                      <w:rFonts w:ascii="Arial" w:hAnsi="Arial" w:cs="Arial"/>
+                      <w:bCs/>
+                      <w:color w:val="000080"/>
+                      <w:sz w:val="16"/>
+                      <w:szCs w:val="16"/>
+                      <w:lang w:val="en-US"/>
+                    </w:rPr>
+                  </w:pPr>
+                  <w:r>
+                    <w:rPr>
+                      <w:rFonts w:ascii="Arial" w:hAnsi="Arial" w:cs="Arial"/>
+                      <w:bCs/>
+                      <w:color w:val="000080"/>
+                      <w:sz w:val="16"/>
+                      <w:szCs w:val="16"/>
+                      <w:lang w:val="en-US"/>
+                    </w:rPr>
+                    <w:t>HT-14</w:t>
+                  </w:r>
+                </w:p>
+              </w:tc>
+              <w:tc>
+                <w:tcPr>
+                  <w:tcW w:w="1077" w:type="dxa"/>
+                </w:tcPr>
+                <w:p>
+                  <w:pPr>
+                    <w:spacing w:line="276" w:lineRule="auto"/>
+                    <w:jc w:val="center"/>
+                    <w:rPr>
+                      <w:rFonts w:ascii="Arial" w:hAnsi="Arial" w:cs="Arial"/>
+                      <w:bCs/>
+                      <w:color w:val="000080"/>
+                      <w:sz w:val="16"/>
+                      <w:szCs w:val="16"/>
+                      <w:lang w:val="en-US"/>
+                    </w:rPr>
+                  </w:pPr>
+                  <w:r>
+                    <w:rPr>
+                      <w:rFonts w:ascii="Arial" w:hAnsi="Arial" w:cs="Arial"/>
+                      <w:bCs/>
+                      <w:color w:val="000080"/>
+                      <w:sz w:val="16"/>
+                      <w:szCs w:val="16"/>
+                      <w:lang w:val="en-US"/>
+                    </w:rPr>
+                    <w:t>7</w:t>
+                  </w:r>
+                </w:p>
+              </w:tc>
+              <w:tc>
+                <w:tcPr>
+                  <w:tcW w:w="2380" w:type="dxa"/>
+                </w:tcPr>
+                <w:p>
+                  <w:pPr>
+                    <w:spacing w:line="276" w:lineRule="auto"/>
+                    <w:jc w:val="center"/>
+                    <w:rPr>
+                      <w:rFonts w:ascii="Arial" w:hAnsi="Arial" w:cs="Arial"/>
+                      <w:bCs/>
+                      <w:sz w:val="16"/>
+                      <w:szCs w:val="16"/>
+                      <w:lang w:val="en-US"/>
                     </w:rPr>
                   </w:pPr>
                 </w:p>
@@ -17434,22 +17925,22 @@
                     <w:spacing w:line="276" w:lineRule="auto"/>
                     <w:rPr>
                       <w:rFonts w:ascii="Arial" w:hAnsi="Arial" w:cs="Arial"/>
+                      <w:color w:val="000080"/>
+                      <w:sz w:val="16"/>
+                      <w:szCs w:val="16"/>
+                      <w:lang w:val="en-US"/>
+                    </w:rPr>
+                  </w:pPr>
+                  <w:r>
+                    <w:rPr>
+                      <w:rFonts w:ascii="Arial" w:hAnsi="Arial" w:cs="Arial"/>
                       <w:bCs/>
                       <w:color w:val="000080"/>
                       <w:sz w:val="16"/>
                       <w:szCs w:val="16"/>
-                      <w:lang w:val="sv-SE"/>
-                    </w:rPr>
-                  </w:pPr>
-                  <w:r>
-                    <w:rPr>
-                      <w:rFonts w:ascii="Arial" w:hAnsi="Arial" w:cs="Arial"/>
-                      <w:color w:val="000080"/>
-                      <w:sz w:val="16"/>
-                      <w:szCs w:val="16"/>
-                      <w:lang w:val="sv-SE"/>
-                    </w:rPr>
-                    <w:t>Open-source software</w:t>
+                      <w:lang w:val="en-US"/>
+                    </w:rPr>
+                    <w:t>Super resolution florescence microscopy</w:t>
                   </w:r>
                 </w:p>
               </w:tc>
@@ -17463,11 +17954,10 @@
                     <w:jc w:val="center"/>
                     <w:rPr>
                       <w:rFonts w:ascii="Arial" w:hAnsi="Arial" w:cs="Arial"/>
-                      <w:bCs/>
                       <w:color w:val="000080"/>
                       <w:sz w:val="16"/>
                       <w:szCs w:val="16"/>
-                      <w:lang w:val="sv-SE"/>
+                      <w:lang w:val="en-US"/>
                     </w:rPr>
                   </w:pPr>
                   <w:r>
@@ -17476,9 +17966,9 @@
                       <w:color w:val="000080"/>
                       <w:sz w:val="16"/>
                       <w:szCs w:val="16"/>
-                      <w:lang w:val="sv-SE"/>
-                    </w:rPr>
-                    <w:t>VT-12</w:t>
+                      <w:lang w:val="en-US"/>
+                    </w:rPr>
+                    <w:t>HT-14</w:t>
                   </w:r>
                 </w:p>
               </w:tc>
@@ -17492,11 +17982,10 @@
                     <w:jc w:val="center"/>
                     <w:rPr>
                       <w:rFonts w:ascii="Arial" w:hAnsi="Arial" w:cs="Arial"/>
-                      <w:bCs/>
                       <w:color w:val="000080"/>
                       <w:sz w:val="16"/>
                       <w:szCs w:val="16"/>
-                      <w:lang w:val="sv-SE"/>
+                      <w:lang w:val="en-US"/>
                     </w:rPr>
                   </w:pPr>
                   <w:r>
@@ -17505,9 +17994,9 @@
                       <w:color w:val="000080"/>
                       <w:sz w:val="16"/>
                       <w:szCs w:val="16"/>
-                      <w:lang w:val="sv-SE"/>
-                    </w:rPr>
-                    <w:t>1</w:t>
+                      <w:lang w:val="en-US"/>
+                    </w:rPr>
+                    <w:t>3</w:t>
                   </w:r>
                 </w:p>
               </w:tc>
@@ -17521,493 +18010,31 @@
                     <w:jc w:val="center"/>
                     <w:rPr>
                       <w:rFonts w:ascii="Arial" w:hAnsi="Arial" w:cs="Arial"/>
-                      <w:bCs/>
                       <w:sz w:val="16"/>
                       <w:szCs w:val="16"/>
-                      <w:lang w:val="sv-SE"/>
+                      <w:lang w:val="en-US"/>
                     </w:rPr>
                   </w:pPr>
                   <w:r>
                     <w:rPr>
                       <w:rFonts w:ascii="Courier New" w:hAnsi="Courier New" w:cs="Courier New"/>
-                      <w:bCs/>
                       <w:sz w:val="18"/>
                       <w:szCs w:val="18"/>
                       <w:lang w:val="sv-SE"/>
                     </w:rPr>
-                    <w:t>2013-0</w:t>
+                    <w:t>2014</w:t>
                   </w:r>
                   <w:r>
                     <w:rPr>
                       <w:rFonts w:ascii="Courier New" w:hAnsi="Courier New" w:cs="Courier New"/>
-                      <w:bCs/>
                       <w:sz w:val="18"/>
                       <w:szCs w:val="18"/>
                       <w:lang w:val="sv-SE"/>
                     </w:rPr>
-                    <w:t>6</w:t>
-                  </w:r>
-                  <w:r>
-                    <w:rPr>
-                      <w:rFonts w:ascii="Courier New" w:hAnsi="Courier New" w:cs="Courier New"/>
-                      <w:bCs/>
-                      <w:sz w:val="18"/>
-                      <w:szCs w:val="18"/>
-                      <w:lang w:val="sv-SE"/>
-                    </w:rPr>
-                    <w:t>-</w:t>
-                  </w:r>
-                  <w:r>
-                    <w:rPr>
-                      <w:rFonts w:ascii="Courier New" w:hAnsi="Courier New" w:cs="Courier New"/>
-                      <w:bCs/>
-                      <w:sz w:val="18"/>
-                      <w:szCs w:val="18"/>
-                      <w:lang w:val="sv-SE"/>
-                    </w:rPr>
-                    <w:t>25</w:t>
-                  </w:r>
-                </w:p>
-              </w:tc>
-            </w:tr>
-            <w:tr>
-              <w:tc>
-                <w:tcPr>
-                  <w:tcW w:w="4932" w:type="dxa"/>
-                </w:tcPr>
-                <w:p>
-                  <w:pPr>
-                    <w:spacing w:line="276" w:lineRule="auto"/>
-                    <w:rPr>
-                      <w:rFonts w:ascii="Arial" w:hAnsi="Arial" w:cs="Arial"/>
-                      <w:color w:val="000080"/>
-                      <w:sz w:val="16"/>
-                      <w:szCs w:val="16"/>
-                      <w:lang w:val="sv-SE"/>
-                    </w:rPr>
-                  </w:pPr>
-                  <w:r>
-                    <w:rPr>
-                      <w:rFonts w:ascii="Arial" w:hAnsi="Arial" w:cs="Arial"/>
-                      <w:bCs/>
-                      <w:color w:val="000080"/>
-                      <w:sz w:val="16"/>
-                      <w:szCs w:val="16"/>
-                      <w:lang w:val="en-US"/>
-                    </w:rPr>
-                    <w:t>Introduction To Biology</w:t>
-                  </w:r>
-                </w:p>
-              </w:tc>
-              <w:tc>
-                <w:tcPr>
-                  <w:tcW w:w="794" w:type="dxa"/>
-                </w:tcPr>
-                <w:p>
-                  <w:pPr>
-                    <w:spacing w:line="276" w:lineRule="auto"/>
-                    <w:jc w:val="center"/>
-                    <w:rPr>
-                      <w:rFonts w:ascii="Arial" w:hAnsi="Arial" w:cs="Arial"/>
-                      <w:color w:val="000080"/>
-                      <w:sz w:val="16"/>
-                      <w:szCs w:val="16"/>
-                      <w:lang w:val="sv-SE"/>
-                    </w:rPr>
-                  </w:pPr>
-                  <w:r>
-                    <w:rPr>
-                      <w:rFonts w:ascii="Arial" w:hAnsi="Arial" w:cs="Arial"/>
-                      <w:bCs/>
-                      <w:color w:val="000080"/>
-                      <w:sz w:val="16"/>
-                      <w:szCs w:val="16"/>
-                      <w:lang w:val="en-US"/>
-                    </w:rPr>
-                    <w:t>HT-14</w:t>
-                  </w:r>
-                </w:p>
-              </w:tc>
-              <w:tc>
-                <w:tcPr>
-                  <w:tcW w:w="1077" w:type="dxa"/>
-                </w:tcPr>
-                <w:p>
-                  <w:pPr>
-                    <w:spacing w:line="276" w:lineRule="auto"/>
-                    <w:jc w:val="center"/>
-                    <w:rPr>
-                      <w:rFonts w:ascii="Arial" w:hAnsi="Arial" w:cs="Arial"/>
-                      <w:color w:val="000080"/>
-                      <w:sz w:val="16"/>
-                      <w:szCs w:val="16"/>
-                      <w:lang w:val="sv-SE"/>
-                    </w:rPr>
-                  </w:pPr>
-                  <w:r>
-                    <w:rPr>
-                      <w:rFonts w:ascii="Arial" w:hAnsi="Arial" w:cs="Arial"/>
-                      <w:bCs/>
-                      <w:color w:val="000080"/>
-                      <w:sz w:val="16"/>
-                      <w:szCs w:val="16"/>
-                      <w:lang w:val="en-US"/>
-                    </w:rPr>
-                    <w:t>6</w:t>
-                  </w:r>
-                </w:p>
-              </w:tc>
-              <w:tc>
-                <w:tcPr>
-                  <w:tcW w:w="2380" w:type="dxa"/>
-                </w:tcPr>
-                <w:p>
-                  <w:pPr>
-                    <w:spacing w:line="276" w:lineRule="auto"/>
-                    <w:jc w:val="center"/>
-                    <w:rPr>
-                      <w:rFonts w:ascii="Courier New" w:hAnsi="Courier New" w:cs="Courier New"/>
-                      <w:bCs/>
-                      <w:sz w:val="18"/>
-                      <w:szCs w:val="18"/>
-                      <w:lang w:val="sv-SE"/>
-                    </w:rPr>
-                  </w:pPr>
-                  <w:r>
-                    <w:rPr>
-                      <w:rFonts w:ascii="Courier New" w:hAnsi="Courier New" w:cs="Courier New"/>
-                      <w:bCs/>
-                      <w:sz w:val="18"/>
-                      <w:szCs w:val="18"/>
-                      <w:lang w:val="sv-SE"/>
-                    </w:rPr>
-                    <w:t>2014-01-09</w:t>
-                  </w:r>
-                </w:p>
-              </w:tc>
-            </w:tr>
-            <w:tr>
-              <w:tc>
-                <w:tcPr>
-                  <w:tcW w:w="4932" w:type="dxa"/>
-                </w:tcPr>
-                <w:p>
-                  <w:pPr>
-                    <w:spacing w:line="276" w:lineRule="auto"/>
-                    <w:rPr>
-                      <w:rFonts w:ascii="Arial" w:hAnsi="Arial" w:cs="Arial"/>
-                      <w:color w:val="000080"/>
-                      <w:sz w:val="16"/>
-                      <w:szCs w:val="16"/>
-                      <w:lang w:val="sv-SE"/>
-                    </w:rPr>
-                  </w:pPr>
-                  <w:r>
-                    <w:rPr>
-                      <w:rFonts w:ascii="Arial" w:hAnsi="Arial" w:cs="Arial"/>
-                      <w:color w:val="000080"/>
-                      <w:sz w:val="16"/>
-                      <w:szCs w:val="16"/>
-                      <w:lang w:val="sv-SE"/>
-                    </w:rPr>
-                    <w:t>Applied Mathematics</w:t>
-                  </w:r>
-                </w:p>
-              </w:tc>
-              <w:tc>
-                <w:tcPr>
-                  <w:tcW w:w="794" w:type="dxa"/>
-                </w:tcPr>
-                <w:p>
-                  <w:pPr>
-                    <w:spacing w:line="276" w:lineRule="auto"/>
-                    <w:jc w:val="center"/>
-                    <w:rPr>
-                      <w:rFonts w:ascii="Arial" w:hAnsi="Arial" w:cs="Arial"/>
-                      <w:color w:val="000080"/>
-                      <w:sz w:val="16"/>
-                      <w:szCs w:val="16"/>
-                      <w:lang w:val="sv-SE"/>
-                    </w:rPr>
-                  </w:pPr>
-                  <w:r>
-                    <w:rPr>
-                      <w:rFonts w:ascii="Arial" w:hAnsi="Arial" w:cs="Arial"/>
-                      <w:color w:val="000080"/>
-                      <w:sz w:val="16"/>
-                      <w:szCs w:val="16"/>
-                      <w:lang w:val="sv-SE"/>
-                    </w:rPr>
-                    <w:t>HT-13</w:t>
-                  </w:r>
-                </w:p>
-              </w:tc>
-              <w:tc>
-                <w:tcPr>
-                  <w:tcW w:w="1077" w:type="dxa"/>
-                </w:tcPr>
-                <w:p>
-                  <w:pPr>
-                    <w:spacing w:line="276" w:lineRule="auto"/>
-                    <w:jc w:val="center"/>
-                    <w:rPr>
-                      <w:rFonts w:ascii="Arial" w:hAnsi="Arial" w:cs="Arial"/>
-                      <w:color w:val="000080"/>
-                      <w:sz w:val="16"/>
-                      <w:szCs w:val="16"/>
-                      <w:lang w:val="sv-SE"/>
-                    </w:rPr>
-                  </w:pPr>
-                  <w:r>
-                    <w:rPr>
-                      <w:rFonts w:ascii="Arial" w:hAnsi="Arial" w:cs="Arial"/>
-                      <w:color w:val="000080"/>
-                      <w:sz w:val="16"/>
-                      <w:szCs w:val="16"/>
-                      <w:lang w:val="sv-SE"/>
-                    </w:rPr>
-                    <w:t>10</w:t>
-                  </w:r>
-                </w:p>
-              </w:tc>
-              <w:tc>
-                <w:tcPr>
-                  <w:tcW w:w="2380" w:type="dxa"/>
-                </w:tcPr>
-                <w:p>
-                  <w:pPr>
-                    <w:spacing w:line="276" w:lineRule="auto"/>
-                    <w:jc w:val="center"/>
-                    <w:rPr>
-                      <w:rFonts w:ascii="Courier New" w:hAnsi="Courier New" w:cs="Courier New"/>
-                      <w:bCs/>
-                      <w:sz w:val="18"/>
-                      <w:szCs w:val="18"/>
-                      <w:lang w:val="sv-SE"/>
-                    </w:rPr>
-                  </w:pPr>
-                  <w:r>
-                    <w:rPr>
-                      <w:rFonts w:ascii="Courier New" w:hAnsi="Courier New" w:cs="Courier New"/>
-                      <w:bCs/>
-                      <w:sz w:val="18"/>
-                      <w:szCs w:val="18"/>
-                      <w:lang w:val="sv-SE"/>
-                    </w:rPr>
-                    <w:t>2013-10-23</w:t>
-                  </w:r>
-                </w:p>
-              </w:tc>
-            </w:tr>
-            <w:tr>
-              <w:tc>
-                <w:tcPr>
-                  <w:tcW w:w="4932" w:type="dxa"/>
-                </w:tcPr>
-                <w:p>
-                  <w:pPr>
-                    <w:spacing w:line="276" w:lineRule="auto"/>
-                    <w:rPr>
-                      <w:rFonts w:ascii="Arial" w:hAnsi="Arial" w:cs="Arial"/>
-                      <w:bCs/>
-                      <w:color w:val="000080"/>
-                      <w:sz w:val="16"/>
-                      <w:szCs w:val="16"/>
-                      <w:lang w:val="en-US"/>
-                    </w:rPr>
-                  </w:pPr>
-                  <w:r>
-                    <w:rPr>
-                      <w:rFonts w:ascii="Arial" w:hAnsi="Arial" w:cs="Arial"/>
-                      <w:bCs/>
-                      <w:color w:val="000080"/>
-                      <w:sz w:val="16"/>
-                      <w:szCs w:val="16"/>
-                      <w:lang w:val="en-US"/>
-                    </w:rPr>
-                    <w:t>Machine Learning</w:t>
-                  </w:r>
-                </w:p>
-              </w:tc>
-              <w:tc>
-                <w:tcPr>
-                  <w:tcW w:w="794" w:type="dxa"/>
-                </w:tcPr>
-                <w:p>
-                  <w:pPr>
-                    <w:spacing w:line="276" w:lineRule="auto"/>
-                    <w:jc w:val="center"/>
-                    <w:rPr>
-                      <w:rFonts w:ascii="Arial" w:hAnsi="Arial" w:cs="Arial"/>
-                      <w:bCs/>
-                      <w:color w:val="000080"/>
-                      <w:sz w:val="16"/>
-                      <w:szCs w:val="16"/>
-                      <w:lang w:val="en-US"/>
-                    </w:rPr>
-                  </w:pPr>
-                  <w:r>
-                    <w:rPr>
-                      <w:rFonts w:ascii="Arial" w:hAnsi="Arial" w:cs="Arial"/>
-                      <w:bCs/>
-                      <w:color w:val="000080"/>
-                      <w:sz w:val="16"/>
-                      <w:szCs w:val="16"/>
-                      <w:lang w:val="en-US"/>
-                    </w:rPr>
-                    <w:t>HT-14</w:t>
-                  </w:r>
-                </w:p>
-              </w:tc>
-              <w:tc>
-                <w:tcPr>
-                  <w:tcW w:w="1077" w:type="dxa"/>
-                </w:tcPr>
-                <w:p>
-                  <w:pPr>
-                    <w:spacing w:line="276" w:lineRule="auto"/>
-                    <w:jc w:val="center"/>
-                    <w:rPr>
-                      <w:rFonts w:ascii="Arial" w:hAnsi="Arial" w:cs="Arial"/>
-                      <w:bCs/>
-                      <w:color w:val="000080"/>
-                      <w:sz w:val="16"/>
-                      <w:szCs w:val="16"/>
-                      <w:lang w:val="en-US"/>
-                    </w:rPr>
-                  </w:pPr>
-                  <w:r>
-                    <w:rPr>
-                      <w:rFonts w:ascii="Arial" w:hAnsi="Arial" w:cs="Arial"/>
-                      <w:bCs/>
-                      <w:color w:val="000080"/>
-                      <w:sz w:val="16"/>
-                      <w:szCs w:val="16"/>
-                      <w:lang w:val="en-US"/>
-                    </w:rPr>
-                    <w:t>7</w:t>
-                  </w:r>
-                </w:p>
-              </w:tc>
-              <w:tc>
-                <w:tcPr>
-                  <w:tcW w:w="2380" w:type="dxa"/>
-                </w:tcPr>
-                <w:p>
-                  <w:pPr>
-                    <w:spacing w:line="276" w:lineRule="auto"/>
-                    <w:jc w:val="center"/>
-                    <w:rPr>
-                      <w:rFonts w:ascii="Arial" w:hAnsi="Arial" w:cs="Arial"/>
-                      <w:bCs/>
-                      <w:sz w:val="16"/>
-                      <w:szCs w:val="16"/>
-                      <w:lang w:val="en-US"/>
-                    </w:rPr>
-                  </w:pPr>
-                </w:p>
-              </w:tc>
-            </w:tr>
-            <w:tr>
-              <w:tc>
-                <w:tcPr>
-                  <w:tcW w:w="4932" w:type="dxa"/>
-                </w:tcPr>
-                <w:p>
-                  <w:pPr>
-                    <w:spacing w:line="276" w:lineRule="auto"/>
-                    <w:rPr>
-                      <w:rFonts w:ascii="Arial" w:hAnsi="Arial" w:cs="Arial"/>
-                      <w:color w:val="000080"/>
-                      <w:sz w:val="16"/>
-                      <w:szCs w:val="16"/>
-                      <w:lang w:val="en-US"/>
-                    </w:rPr>
-                  </w:pPr>
-                  <w:r>
-                    <w:rPr>
-                      <w:rFonts w:ascii="Arial" w:hAnsi="Arial" w:cs="Arial"/>
-                      <w:bCs/>
-                      <w:color w:val="000080"/>
-                      <w:sz w:val="16"/>
-                      <w:szCs w:val="16"/>
-                      <w:lang w:val="en-US"/>
-                    </w:rPr>
-                    <w:t>Super resolution florescence microscopy</w:t>
-                  </w:r>
-                </w:p>
-              </w:tc>
-              <w:tc>
-                <w:tcPr>
-                  <w:tcW w:w="794" w:type="dxa"/>
-                </w:tcPr>
-                <w:p>
-                  <w:pPr>
-                    <w:spacing w:line="276" w:lineRule="auto"/>
-                    <w:jc w:val="center"/>
-                    <w:rPr>
-                      <w:rFonts w:ascii="Arial" w:hAnsi="Arial" w:cs="Arial"/>
-                      <w:color w:val="000080"/>
-                      <w:sz w:val="16"/>
-                      <w:szCs w:val="16"/>
-                      <w:lang w:val="en-US"/>
-                    </w:rPr>
-                  </w:pPr>
-                  <w:r>
-                    <w:rPr>
-                      <w:rFonts w:ascii="Arial" w:hAnsi="Arial" w:cs="Arial"/>
-                      <w:color w:val="000080"/>
-                      <w:sz w:val="16"/>
-                      <w:szCs w:val="16"/>
-                      <w:lang w:val="en-US"/>
-                    </w:rPr>
-                    <w:t>HT-14</w:t>
-                  </w:r>
-                </w:p>
-              </w:tc>
-              <w:tc>
-                <w:tcPr>
-                  <w:tcW w:w="1077" w:type="dxa"/>
-                </w:tcPr>
-                <w:p>
-                  <w:pPr>
-                    <w:spacing w:line="276" w:lineRule="auto"/>
-                    <w:jc w:val="center"/>
-                    <w:rPr>
-                      <w:rFonts w:ascii="Arial" w:hAnsi="Arial" w:cs="Arial"/>
-                      <w:color w:val="000080"/>
-                      <w:sz w:val="16"/>
-                      <w:szCs w:val="16"/>
-                      <w:lang w:val="en-US"/>
-                    </w:rPr>
-                  </w:pPr>
-                  <w:r>
-                    <w:rPr>
-                      <w:rFonts w:ascii="Arial" w:hAnsi="Arial" w:cs="Arial"/>
-                      <w:color w:val="000080"/>
-                      <w:sz w:val="16"/>
-                      <w:szCs w:val="16"/>
-                      <w:lang w:val="en-US"/>
-                    </w:rPr>
-                    <w:t>3</w:t>
-                  </w:r>
-                </w:p>
-              </w:tc>
-              <w:tc>
-                <w:tcPr>
-                  <w:tcW w:w="2380" w:type="dxa"/>
-                </w:tcPr>
-                <w:p>
-                  <w:pPr>
-                    <w:spacing w:line="276" w:lineRule="auto"/>
-                    <w:jc w:val="center"/>
-                    <w:rPr>
-                      <w:rFonts w:ascii="Arial" w:hAnsi="Arial" w:cs="Arial"/>
-                      <w:sz w:val="16"/>
-                      <w:szCs w:val="16"/>
-                      <w:lang w:val="en-US"/>
-                    </w:rPr>
-                  </w:pPr>
+                    <w:t>-07-14</w:t>
+                  </w:r>
+                  <w:bookmarkStart w:id="21" w:name="_GoBack"/>
+                  <w:bookmarkEnd w:id="21"/>
                 </w:p>
               </w:tc>
             </w:tr>
@@ -20994,7 +21021,7 @@
         <w:rStyle w:val="PageNumber"/>
         <w:noProof/>
       </w:rPr>
-      <w:t>2</w:t>
+      <w:t>6</w:t>
     </w:r>
     <w:r>
       <w:rPr>

--- a/Omer_studyplan_22April2014.docx
+++ b/Omer_studyplan_22April2014.docx
@@ -1032,7 +1032,17 @@
                 <w:szCs w:val="16"/>
                 <w:lang w:val="sv-SE"/>
               </w:rPr>
-              <w:t>01</w:t>
+              <w:t>0</w:t>
+            </w:r>
+            <w:r>
+              <w:rPr>
+                <w:rFonts w:ascii="Arial" w:hAnsi="Arial" w:cs="Arial"/>
+                <w:color w:val="000080"/>
+                <w:sz w:val="16"/>
+                <w:szCs w:val="16"/>
+                <w:lang w:val="sv-SE"/>
+              </w:rPr>
+              <w:t>2</w:t>
             </w:r>
             <w:r>
               <w:rPr>
@@ -1288,7 +1298,17 @@
                 <w:szCs w:val="16"/>
                 <w:lang w:val="sv-SE"/>
               </w:rPr>
-              <w:t>01</w:t>
+              <w:t>0</w:t>
+            </w:r>
+            <w:r>
+              <w:rPr>
+                <w:rFonts w:ascii="Arial" w:hAnsi="Arial" w:cs="Arial"/>
+                <w:color w:val="000080"/>
+                <w:sz w:val="16"/>
+                <w:szCs w:val="16"/>
+                <w:lang w:val="sv-SE"/>
+              </w:rPr>
+              <w:t>2</w:t>
             </w:r>
           </w:p>
           <w:p>
@@ -1366,7 +1386,17 @@
                 <w:szCs w:val="16"/>
                 <w:lang w:val="sv-SE"/>
               </w:rPr>
-              <w:t>01</w:t>
+              <w:t>0</w:t>
+            </w:r>
+            <w:r>
+              <w:rPr>
+                <w:rFonts w:ascii="Arial" w:hAnsi="Arial" w:cs="Arial"/>
+                <w:color w:val="000080"/>
+                <w:sz w:val="16"/>
+                <w:szCs w:val="16"/>
+                <w:lang w:val="sv-SE"/>
+              </w:rPr>
+              <w:t>2</w:t>
             </w:r>
           </w:p>
           <w:p>
@@ -2152,7 +2182,17 @@
                 <w:szCs w:val="16"/>
                 <w:lang w:val="sv-SE"/>
               </w:rPr>
-              <w:t>01</w:t>
+              <w:t>0</w:t>
+            </w:r>
+            <w:r>
+              <w:rPr>
+                <w:rFonts w:ascii="Arial" w:hAnsi="Arial" w:cs="Arial"/>
+                <w:color w:val="000080"/>
+                <w:sz w:val="16"/>
+                <w:szCs w:val="16"/>
+                <w:lang w:val="sv-SE"/>
+              </w:rPr>
+              <w:t>2</w:t>
             </w:r>
             <w:r>
               <w:rPr>
@@ -2966,17 +3006,17 @@
                 <w:szCs w:val="16"/>
                 <w:lang w:val="sv-SE"/>
               </w:rPr>
-              <w:t>2016/09/1</w:t>
-            </w:r>
-            <w:r>
-              <w:rPr>
-                <w:rFonts w:ascii="Arial" w:hAnsi="Arial" w:cs="Arial"/>
-                <w:color w:val="000080"/>
-                <w:sz w:val="16"/>
-                <w:szCs w:val="16"/>
-                <w:lang w:val="sv-SE"/>
-              </w:rPr>
-              <w:t>0</w:t>
+              <w:t>2016/0</w:t>
+            </w:r>
+            <w:r>
+              <w:rPr>
+                <w:rFonts w:ascii="Arial" w:hAnsi="Arial" w:cs="Arial"/>
+                <w:color w:val="000080"/>
+                <w:sz w:val="16"/>
+                <w:szCs w:val="16"/>
+                <w:lang w:val="sv-SE"/>
+              </w:rPr>
+              <w:t>4/01</w:t>
             </w:r>
           </w:p>
         </w:tc>
@@ -9864,7 +9904,7 @@
                 <w:szCs w:val="16"/>
                 <w:lang w:val="sv-SE"/>
               </w:rPr>
-              <w:t>6</w:t>
+              <w:t>28.4</w:t>
             </w:r>
             <w:r>
               <w:rPr>
@@ -9882,7 +9922,25 @@
                 <w:szCs w:val="16"/>
                 <w:lang w:val="sv-SE"/>
               </w:rPr>
-              <w:t>2012-09-20</w:t>
+              <w:t>2014</w:t>
+            </w:r>
+            <w:r>
+              <w:rPr>
+                <w:rFonts w:ascii="Arial" w:hAnsi="Arial" w:cs="Arial"/>
+                <w:sz w:val="16"/>
+                <w:szCs w:val="16"/>
+                <w:lang w:val="sv-SE"/>
+              </w:rPr>
+              <w:t>-09-</w:t>
+            </w:r>
+            <w:r>
+              <w:rPr>
+                <w:rFonts w:ascii="Arial" w:hAnsi="Arial" w:cs="Arial"/>
+                <w:sz w:val="16"/>
+                <w:szCs w:val="16"/>
+                <w:lang w:val="sv-SE"/>
+              </w:rPr>
+              <w:t>01</w:t>
             </w:r>
           </w:p>
           <w:p>
@@ -9897,6 +9955,7 @@
           <w:p>
             <w:pPr>
               <w:rPr>
+                <w:color w:val="1F497D" w:themeColor="text2"/>
                 <w:sz w:val="20"/>
                 <w:szCs w:val="20"/>
                 <w:lang w:val="sv-SE"/>
@@ -9904,6 +9963,7 @@
             </w:pPr>
             <w:r>
               <w:rPr>
+                <w:color w:val="1F497D" w:themeColor="text2"/>
                 <w:sz w:val="20"/>
                 <w:szCs w:val="20"/>
                 <w:lang w:val="sv-SE"/>
@@ -10026,22 +10086,22 @@
                 <w:szCs w:val="20"/>
                 <w:lang w:val="sv-SE"/>
               </w:rPr>
-              <w:t>beräknas nås den</w:t>
-            </w:r>
-            <w:r>
-              <w:rPr>
-                <w:color w:val="FF0000"/>
-                <w:sz w:val="20"/>
-                <w:szCs w:val="20"/>
-                <w:lang w:val="sv-SE"/>
-              </w:rPr>
-              <w:t xml:space="preserve">: </w:t>
+              <w:t xml:space="preserve">beräknas nås </w:t>
+            </w:r>
+            <w:r>
+              <w:rPr>
+                <w:color w:val="1F497D" w:themeColor="text2"/>
+                <w:sz w:val="20"/>
+                <w:szCs w:val="20"/>
+                <w:lang w:val="sv-SE"/>
+              </w:rPr>
+              <w:t xml:space="preserve">den: </w:t>
             </w:r>
             <w:r>
               <w:rPr>
                 <w:rFonts w:ascii="Arial" w:cs="Arial"/>
                 <w:noProof/>
-                <w:color w:val="FF0000"/>
+                <w:color w:val="1F497D" w:themeColor="text2"/>
                 <w:sz w:val="16"/>
                 <w:szCs w:val="16"/>
                 <w:lang w:val="sv-SE"/>
@@ -10052,7 +10112,7 @@
               <w:rPr>
                 <w:rFonts w:ascii="Arial" w:cs="Arial"/>
                 <w:noProof/>
-                <w:color w:val="FF0000"/>
+                <w:color w:val="1F497D" w:themeColor="text2"/>
                 <w:sz w:val="16"/>
                 <w:szCs w:val="16"/>
                 <w:lang w:val="sv-SE"/>
@@ -10063,7 +10123,7 @@
               <w:rPr>
                 <w:rFonts w:ascii="Arial" w:cs="Arial"/>
                 <w:noProof/>
-                <w:color w:val="FF0000"/>
+                <w:color w:val="1F497D" w:themeColor="text2"/>
                 <w:sz w:val="16"/>
                 <w:szCs w:val="16"/>
                 <w:lang w:val="sv-SE"/>
@@ -10074,17 +10134,18 @@
               <w:rPr>
                 <w:rFonts w:ascii="Arial" w:cs="Arial"/>
                 <w:noProof/>
-                <w:color w:val="FF0000"/>
-                <w:sz w:val="16"/>
-                <w:szCs w:val="16"/>
-                <w:lang w:val="sv-SE"/>
-              </w:rPr>
-              <w:t>20</w:t>
+                <w:color w:val="1F497D" w:themeColor="text2"/>
+                <w:sz w:val="16"/>
+                <w:szCs w:val="16"/>
+                <w:lang w:val="sv-SE"/>
+              </w:rPr>
+              <w:t>01</w:t>
             </w:r>
           </w:p>
           <w:p>
             <w:pPr>
               <w:rPr>
+                <w:color w:val="1F497D" w:themeColor="text2"/>
                 <w:sz w:val="20"/>
                 <w:szCs w:val="20"/>
                 <w:lang w:val="sv-SE"/>
@@ -10092,6 +10153,7 @@
             </w:pPr>
             <w:r>
               <w:rPr>
+                <w:color w:val="1F497D" w:themeColor="text2"/>
                 <w:sz w:val="20"/>
                 <w:szCs w:val="20"/>
                 <w:lang w:val="sv-SE"/>
@@ -10101,6 +10163,7 @@
             <w:r>
               <w:rPr>
                 <w:rFonts w:ascii="Arial" w:hAnsi="Arial" w:cs="Arial"/>
+                <w:color w:val="1F497D" w:themeColor="text2"/>
                 <w:sz w:val="16"/>
                 <w:szCs w:val="16"/>
                 <w:lang w:val="sv-SE"/>
@@ -10117,6 +10180,7 @@
             <w:r>
               <w:rPr>
                 <w:rFonts w:ascii="Arial" w:hAnsi="Arial" w:cs="Arial"/>
+                <w:color w:val="1F497D" w:themeColor="text2"/>
                 <w:sz w:val="16"/>
                 <w:szCs w:val="16"/>
                 <w:lang w:val="sv-SE"/>
@@ -10126,14 +10190,16 @@
             <w:r>
               <w:rPr>
                 <w:rFonts w:ascii="Arial" w:hAnsi="Arial" w:cs="Arial"/>
-                <w:sz w:val="16"/>
-                <w:szCs w:val="16"/>
-                <w:lang w:val="sv-SE"/>
-              </w:rPr>
-            </w:r>
-            <w:r>
-              <w:rPr>
-                <w:rFonts w:ascii="Arial" w:hAnsi="Arial" w:cs="Arial"/>
+                <w:color w:val="1F497D" w:themeColor="text2"/>
+                <w:sz w:val="16"/>
+                <w:szCs w:val="16"/>
+                <w:lang w:val="sv-SE"/>
+              </w:rPr>
+            </w:r>
+            <w:r>
+              <w:rPr>
+                <w:rFonts w:ascii="Arial" w:hAnsi="Arial" w:cs="Arial"/>
+                <w:color w:val="1F497D" w:themeColor="text2"/>
                 <w:sz w:val="16"/>
                 <w:szCs w:val="16"/>
                 <w:lang w:val="sv-SE"/>
@@ -10144,6 +10210,7 @@
               <w:rPr>
                 <w:rFonts w:ascii="Arial" w:cs="Arial"/>
                 <w:noProof/>
+                <w:color w:val="1F497D" w:themeColor="text2"/>
                 <w:sz w:val="16"/>
                 <w:szCs w:val="16"/>
                 <w:lang w:val="sv-SE"/>
@@ -10154,6 +10221,7 @@
               <w:rPr>
                 <w:rFonts w:ascii="Arial" w:cs="Arial"/>
                 <w:noProof/>
+                <w:color w:val="1F497D" w:themeColor="text2"/>
                 <w:sz w:val="16"/>
                 <w:szCs w:val="16"/>
                 <w:lang w:val="sv-SE"/>
@@ -10164,6 +10232,7 @@
               <w:rPr>
                 <w:rFonts w:ascii="Arial" w:cs="Arial"/>
                 <w:noProof/>
+                <w:color w:val="1F497D" w:themeColor="text2"/>
                 <w:sz w:val="16"/>
                 <w:szCs w:val="16"/>
                 <w:lang w:val="sv-SE"/>
@@ -10174,6 +10243,7 @@
               <w:rPr>
                 <w:rFonts w:ascii="Arial" w:cs="Arial"/>
                 <w:noProof/>
+                <w:color w:val="1F497D" w:themeColor="text2"/>
                 <w:sz w:val="16"/>
                 <w:szCs w:val="16"/>
                 <w:lang w:val="sv-SE"/>
@@ -10184,6 +10254,7 @@
               <w:rPr>
                 <w:rFonts w:ascii="Arial" w:cs="Arial"/>
                 <w:noProof/>
+                <w:color w:val="1F497D" w:themeColor="text2"/>
                 <w:sz w:val="16"/>
                 <w:szCs w:val="16"/>
                 <w:lang w:val="sv-SE"/>
@@ -10193,6 +10264,7 @@
             <w:r>
               <w:rPr>
                 <w:rFonts w:ascii="Arial" w:hAnsi="Arial" w:cs="Arial"/>
+                <w:color w:val="1F497D" w:themeColor="text2"/>
                 <w:sz w:val="16"/>
                 <w:szCs w:val="16"/>
                 <w:lang w:val="sv-SE"/>
@@ -10201,27 +10273,18 @@
             </w:r>
             <w:r>
               <w:rPr>
-                <w:color w:val="000080"/>
-                <w:sz w:val="20"/>
-                <w:szCs w:val="20"/>
-                <w:lang w:val="sv-SE"/>
-              </w:rPr>
-              <w:t>/ beräknas nås den</w:t>
-            </w:r>
-            <w:r>
-              <w:rPr>
-                <w:color w:val="FF0000"/>
-                <w:sz w:val="20"/>
-                <w:szCs w:val="20"/>
-                <w:lang w:val="sv-SE"/>
-              </w:rPr>
-              <w:t xml:space="preserve">: </w:t>
+                <w:color w:val="1F497D" w:themeColor="text2"/>
+                <w:sz w:val="20"/>
+                <w:szCs w:val="20"/>
+                <w:lang w:val="sv-SE"/>
+              </w:rPr>
+              <w:t xml:space="preserve">/ beräknas nås den: </w:t>
             </w:r>
             <w:r>
               <w:rPr>
                 <w:rFonts w:ascii="Arial" w:cs="Arial"/>
                 <w:noProof/>
-                <w:color w:val="FF0000"/>
+                <w:color w:val="1F497D" w:themeColor="text2"/>
                 <w:sz w:val="16"/>
                 <w:szCs w:val="16"/>
                 <w:lang w:val="sv-SE"/>
@@ -10232,7 +10295,7 @@
               <w:rPr>
                 <w:rFonts w:ascii="Arial" w:cs="Arial"/>
                 <w:noProof/>
-                <w:color w:val="FF0000"/>
+                <w:color w:val="1F497D" w:themeColor="text2"/>
                 <w:sz w:val="16"/>
                 <w:szCs w:val="16"/>
                 <w:lang w:val="sv-SE"/>
@@ -10243,7 +10306,7 @@
               <w:rPr>
                 <w:rFonts w:ascii="Arial" w:cs="Arial"/>
                 <w:noProof/>
-                <w:color w:val="FF0000"/>
+                <w:color w:val="1F497D" w:themeColor="text2"/>
                 <w:sz w:val="16"/>
                 <w:szCs w:val="16"/>
                 <w:lang w:val="sv-SE"/>
@@ -10254,12 +10317,12 @@
               <w:rPr>
                 <w:rFonts w:ascii="Arial" w:cs="Arial"/>
                 <w:noProof/>
-                <w:color w:val="FF0000"/>
-                <w:sz w:val="16"/>
-                <w:szCs w:val="16"/>
-                <w:lang w:val="sv-SE"/>
-              </w:rPr>
-              <w:t>29</w:t>
+                <w:color w:val="1F497D" w:themeColor="text2"/>
+                <w:sz w:val="16"/>
+                <w:szCs w:val="16"/>
+                <w:lang w:val="sv-SE"/>
+              </w:rPr>
+              <w:t>01</w:t>
             </w:r>
           </w:p>
           <w:p>
@@ -12122,110 +12185,87 @@
               </w:rPr>
               <w:t>.</w:t>
             </w:r>
-            <w:ins w:id="2" w:author="Omer" w:date="2014-09-01T12:01:00Z">
-              <w:r>
-                <w:rPr>
-                  <w:rFonts w:ascii="Arial" w:hAnsi="Arial" w:cs="Arial"/>
-                  <w:bCs/>
-                  <w:color w:val="000080"/>
-                  <w:sz w:val="20"/>
-                  <w:szCs w:val="16"/>
-                  <w:lang w:val="en-US"/>
-                </w:rPr>
-                <w:t xml:space="preserve"> In addition we are focusing on development of tools for assisting human observers in </w:t>
-              </w:r>
-            </w:ins>
-            <w:ins w:id="3" w:author="Omer" w:date="2014-09-01T12:02:00Z">
-              <w:r>
-                <w:rPr>
-                  <w:rFonts w:ascii="Arial" w:hAnsi="Arial" w:cs="Arial"/>
-                  <w:bCs/>
-                  <w:color w:val="000080"/>
-                  <w:sz w:val="20"/>
-                  <w:szCs w:val="16"/>
-                  <w:lang w:val="en-US"/>
-                </w:rPr>
-                <w:t xml:space="preserve">the </w:t>
-              </w:r>
-            </w:ins>
-            <w:ins w:id="4" w:author="Omer" w:date="2014-09-01T12:01:00Z">
-              <w:r>
-                <w:rPr>
-                  <w:rFonts w:ascii="Arial" w:hAnsi="Arial" w:cs="Arial"/>
-                  <w:bCs/>
-                  <w:color w:val="000080"/>
-                  <w:sz w:val="20"/>
-                  <w:szCs w:val="16"/>
-                  <w:lang w:val="en-US"/>
-                </w:rPr>
-                <w:t>annotation of a ground</w:t>
-              </w:r>
-            </w:ins>
-            <w:ins w:id="5" w:author="Omer" w:date="2014-09-01T12:02:00Z">
-              <w:r>
-                <w:rPr>
-                  <w:rFonts w:ascii="Arial" w:hAnsi="Arial" w:cs="Arial"/>
-                  <w:bCs/>
-                  <w:color w:val="000080"/>
-                  <w:sz w:val="20"/>
-                  <w:szCs w:val="16"/>
-                  <w:lang w:val="en-US"/>
-                </w:rPr>
-                <w:t xml:space="preserve"> truth datasets for </w:t>
-              </w:r>
-            </w:ins>
-            <w:ins w:id="6" w:author="Omer" w:date="2014-09-01T12:03:00Z">
-              <w:r>
-                <w:rPr>
-                  <w:rFonts w:ascii="Arial" w:hAnsi="Arial" w:cs="Arial"/>
-                  <w:bCs/>
-                  <w:color w:val="000080"/>
-                  <w:sz w:val="20"/>
-                  <w:szCs w:val="16"/>
-                  <w:lang w:val="en-US"/>
-                </w:rPr>
-                <w:t>fluorescent</w:t>
-              </w:r>
-            </w:ins>
-            <w:ins w:id="7" w:author="Omer" w:date="2014-09-01T12:02:00Z">
-              <w:r>
-                <w:rPr>
-                  <w:rFonts w:ascii="Arial" w:hAnsi="Arial" w:cs="Arial"/>
-                  <w:bCs/>
-                  <w:color w:val="000080"/>
-                  <w:sz w:val="20"/>
-                  <w:szCs w:val="16"/>
-                  <w:lang w:val="en-US"/>
-                </w:rPr>
-                <w:t xml:space="preserve"> signals which can subsequently be used for training machine learning methods for </w:t>
-              </w:r>
-            </w:ins>
-            <w:ins w:id="8" w:author="Omer" w:date="2014-09-01T12:03:00Z">
-              <w:r>
-                <w:rPr>
-                  <w:rFonts w:ascii="Arial" w:hAnsi="Arial" w:cs="Arial"/>
-                  <w:bCs/>
-                  <w:color w:val="000080"/>
-                  <w:sz w:val="20"/>
-                  <w:szCs w:val="16"/>
-                  <w:lang w:val="en-US"/>
-                </w:rPr>
-                <w:t>signal identification.</w:t>
-              </w:r>
-            </w:ins>
-            <w:ins w:id="9" w:author="Omer" w:date="2014-09-01T12:01:00Z">
-              <w:r>
-                <w:rPr>
-                  <w:rFonts w:ascii="Arial" w:hAnsi="Arial" w:cs="Arial"/>
-                  <w:bCs/>
-                  <w:color w:val="000080"/>
-                  <w:sz w:val="20"/>
-                  <w:szCs w:val="16"/>
-                  <w:lang w:val="en-US"/>
-                </w:rPr>
-                <w:t xml:space="preserve"> </w:t>
-              </w:r>
-            </w:ins>
+            <w:r>
+              <w:rPr>
+                <w:rFonts w:ascii="Arial" w:hAnsi="Arial" w:cs="Arial"/>
+                <w:bCs/>
+                <w:color w:val="000080"/>
+                <w:sz w:val="20"/>
+                <w:szCs w:val="16"/>
+                <w:lang w:val="en-US"/>
+              </w:rPr>
+              <w:t xml:space="preserve"> In addition we are focusing on development of tools for assisting human observers in the annotation of a ground truth datasets for fluorescent signals which can subsequently be used for training machine learning methods for signal identification. </w:t>
+            </w:r>
+          </w:p>
+          <w:p>
+            <w:pPr>
+              <w:rPr>
+                <w:rFonts w:ascii="Arial" w:hAnsi="Arial" w:cs="Arial"/>
+                <w:bCs/>
+                <w:color w:val="000080"/>
+                <w:sz w:val="20"/>
+                <w:szCs w:val="16"/>
+                <w:lang w:val="en-US"/>
+              </w:rPr>
+            </w:pPr>
+          </w:p>
+          <w:p>
+            <w:pPr>
+              <w:rPr>
+                <w:rFonts w:ascii="Arial" w:hAnsi="Arial" w:cs="Arial"/>
+                <w:bCs/>
+                <w:color w:val="000080"/>
+                <w:sz w:val="20"/>
+                <w:szCs w:val="16"/>
+                <w:lang w:val="en-US"/>
+              </w:rPr>
+            </w:pPr>
+            <w:r>
+              <w:rPr>
+                <w:rFonts w:ascii="Arial" w:hAnsi="Arial" w:cs="Arial"/>
+                <w:bCs/>
+                <w:color w:val="000080"/>
+                <w:sz w:val="20"/>
+                <w:szCs w:val="16"/>
+                <w:lang w:val="en-US"/>
+              </w:rPr>
+              <w:t>We are planning to publish a journal paper on our tool development for manual annotation of point signals using the ‘Two alternative forced choice’ method’. The annotated data set will subsequently be used for training a machine learning based classifier for detection of signals in real images and compared with the current state of the art methods. We plan to use our method on live cell tracking biomedical image data produced at the Elf lab at Uppsala university.</w:t>
+            </w:r>
+          </w:p>
+          <w:p>
+            <w:pPr>
+              <w:rPr>
+                <w:rFonts w:ascii="Arial" w:hAnsi="Arial" w:cs="Arial"/>
+                <w:bCs/>
+                <w:color w:val="000080"/>
+                <w:sz w:val="20"/>
+                <w:szCs w:val="16"/>
+                <w:lang w:val="en-US"/>
+              </w:rPr>
+            </w:pPr>
+          </w:p>
+          <w:p>
+            <w:pPr>
+              <w:rPr>
+                <w:rFonts w:ascii="Arial" w:hAnsi="Arial" w:cs="Arial"/>
+                <w:bCs/>
+                <w:color w:val="000080"/>
+                <w:sz w:val="20"/>
+                <w:szCs w:val="16"/>
+                <w:lang w:val="en-US"/>
+              </w:rPr>
+            </w:pPr>
+            <w:r>
+              <w:rPr>
+                <w:rFonts w:ascii="Arial" w:hAnsi="Arial" w:cs="Arial"/>
+                <w:bCs/>
+                <w:color w:val="000080"/>
+                <w:sz w:val="20"/>
+                <w:szCs w:val="16"/>
+                <w:lang w:val="en-US"/>
+              </w:rPr>
+              <w:t>We are also co-authoring a journal paper which focuses on the image analysis methods for analysis of the effects of compaction oligonucleotides on the intensity and signal to noise ratio of fluorescent signals.</w:t>
+            </w:r>
           </w:p>
           <w:p>
             <w:pPr>
@@ -12702,7 +12742,6 @@
                 <w:numId w:val="17"/>
               </w:numPr>
               <w:rPr>
-                <w:ins w:id="10" w:author="Omer" w:date="2014-09-01T12:04:00Z"/>
                 <w:rFonts w:ascii="Arial" w:hAnsi="Arial" w:cs="Arial"/>
                 <w:color w:val="000080"/>
                 <w:sz w:val="20"/>
@@ -12718,7 +12757,27 @@
                 <w:szCs w:val="20"/>
                 <w:lang w:val="en-US"/>
               </w:rPr>
-              <w:t>We have evaluated the use of greedy optimizers for compressed sensing based super resolution microscopy methods at high fluorophore density and noise and analyzed the effect of estimating the point spread function on signal recovery.</w:t>
+              <w:t>We have evaluated the use of greedy optimizers for compressed sensing based super resolution microscopy methods at high fluorophore density and noise and analyzed the effect of estimating the point spread function on signal recovery</w:t>
+            </w:r>
+            <w:r>
+              <w:rPr>
+                <w:rFonts w:ascii="Arial" w:hAnsi="Arial" w:cs="Arial"/>
+                <w:color w:val="000080"/>
+                <w:sz w:val="20"/>
+                <w:szCs w:val="20"/>
+                <w:lang w:val="en-US"/>
+              </w:rPr>
+              <w:t xml:space="preserve"> and presented this work at the International Conference on Pattern Recognition (ICPR) 2014 in the form of an oral presentation</w:t>
+            </w:r>
+            <w:r>
+              <w:rPr>
+                <w:rFonts w:ascii="Arial" w:hAnsi="Arial" w:cs="Arial"/>
+                <w:color w:val="000080"/>
+                <w:sz w:val="20"/>
+                <w:szCs w:val="20"/>
+                <w:lang w:val="en-US"/>
+              </w:rPr>
+              <w:t>.</w:t>
             </w:r>
           </w:p>
           <w:p>
@@ -12734,121 +12793,40 @@
                 <w:sz w:val="20"/>
                 <w:szCs w:val="20"/>
                 <w:lang w:val="en-US"/>
-                <w:rPrChange w:id="11" w:author="Omer" w:date="2014-09-01T12:04:00Z">
-                  <w:rPr>
-                    <w:lang w:val="en-US"/>
-                  </w:rPr>
-                </w:rPrChange>
               </w:rPr>
             </w:pPr>
-            <w:ins w:id="12" w:author="Omer" w:date="2014-09-01T12:04:00Z">
-              <w:r>
-                <w:rPr>
-                  <w:rFonts w:ascii="Arial" w:hAnsi="Arial" w:cs="Arial"/>
-                  <w:color w:val="000080"/>
-                  <w:sz w:val="20"/>
-                  <w:szCs w:val="20"/>
-                  <w:lang w:val="en-US"/>
-                </w:rPr>
-                <w:t xml:space="preserve">We have developed a tool for </w:t>
-              </w:r>
-            </w:ins>
+            <w:r>
+              <w:rPr>
+                <w:rFonts w:ascii="Arial" w:hAnsi="Arial" w:cs="Arial"/>
+                <w:color w:val="000080"/>
+                <w:sz w:val="20"/>
+                <w:szCs w:val="20"/>
+                <w:lang w:val="en-US"/>
+              </w:rPr>
+              <w:t xml:space="preserve">We have developed a tool for </w:t>
+            </w:r>
             <w:proofErr w:type="spellStart"/>
-            <w:ins w:id="13" w:author="Omer" w:date="2014-09-01T12:05:00Z">
-              <w:r>
-                <w:rPr>
-                  <w:rFonts w:ascii="Arial" w:hAnsi="Arial" w:cs="Arial"/>
-                  <w:color w:val="000080"/>
-                  <w:sz w:val="20"/>
-                  <w:szCs w:val="20"/>
-                  <w:lang w:val="en-US"/>
-                </w:rPr>
-                <w:t>assiting</w:t>
-              </w:r>
-              <w:proofErr w:type="spellEnd"/>
-              <w:r>
-                <w:rPr>
-                  <w:rFonts w:ascii="Arial" w:hAnsi="Arial" w:cs="Arial"/>
-                  <w:color w:val="000080"/>
-                  <w:sz w:val="20"/>
-                  <w:szCs w:val="20"/>
-                  <w:lang w:val="en-US"/>
-                </w:rPr>
-                <w:t xml:space="preserve"> human observers in the </w:t>
-              </w:r>
-            </w:ins>
-            <w:ins w:id="14" w:author="Omer" w:date="2014-09-01T12:04:00Z">
-              <w:r>
-                <w:rPr>
-                  <w:rFonts w:ascii="Arial" w:hAnsi="Arial" w:cs="Arial"/>
-                  <w:color w:val="000080"/>
-                  <w:sz w:val="20"/>
-                  <w:szCs w:val="20"/>
-                  <w:lang w:val="en-US"/>
-                </w:rPr>
-                <w:t xml:space="preserve">annotation of </w:t>
-              </w:r>
-            </w:ins>
-            <w:ins w:id="15" w:author="Omer" w:date="2014-09-01T12:05:00Z">
-              <w:r>
-                <w:rPr>
-                  <w:rFonts w:ascii="Arial" w:hAnsi="Arial" w:cs="Arial"/>
-                  <w:color w:val="000080"/>
-                  <w:sz w:val="20"/>
-                  <w:szCs w:val="20"/>
-                  <w:lang w:val="en-US"/>
-                </w:rPr>
-                <w:t xml:space="preserve">a </w:t>
-              </w:r>
-            </w:ins>
-            <w:ins w:id="16" w:author="Omer" w:date="2014-09-01T12:04:00Z">
-              <w:r>
-                <w:rPr>
-                  <w:rFonts w:ascii="Arial" w:hAnsi="Arial" w:cs="Arial"/>
-                  <w:color w:val="000080"/>
-                  <w:sz w:val="20"/>
-                  <w:szCs w:val="20"/>
-                  <w:lang w:val="en-US"/>
-                </w:rPr>
-                <w:t>ground</w:t>
-              </w:r>
-            </w:ins>
-            <w:ins w:id="17" w:author="Omer" w:date="2014-09-01T12:05:00Z">
-              <w:r>
-                <w:rPr>
-                  <w:rFonts w:ascii="Arial" w:hAnsi="Arial" w:cs="Arial"/>
-                  <w:color w:val="000080"/>
-                  <w:sz w:val="20"/>
-                  <w:szCs w:val="20"/>
-                  <w:lang w:val="en-US"/>
-                </w:rPr>
-                <w:t xml:space="preserve"> truth dataset.</w:t>
-              </w:r>
-            </w:ins>
-            <w:ins w:id="18" w:author="Omer" w:date="2014-09-01T12:04:00Z">
-              <w:r>
-                <w:rPr>
-                  <w:rFonts w:ascii="Arial" w:hAnsi="Arial" w:cs="Arial"/>
-                  <w:color w:val="000080"/>
-                  <w:sz w:val="20"/>
-                  <w:szCs w:val="20"/>
-                  <w:lang w:val="en-US"/>
-                </w:rPr>
-                <w:t xml:space="preserve"> </w:t>
-              </w:r>
-            </w:ins>
-            <w:del w:id="19" w:author="Omer" w:date="2014-09-01T12:04:00Z">
-              <w:r>
-                <w:rPr>
-                  <w:rFonts w:ascii="Arial" w:hAnsi="Arial" w:cs="Arial"/>
-                  <w:color w:val="000080"/>
-                  <w:sz w:val="20"/>
-                  <w:szCs w:val="20"/>
-                  <w:lang w:val="en-US"/>
-                </w:rPr>
-                <w:delText xml:space="preserve">  </w:delText>
-              </w:r>
-            </w:del>
+            <w:r>
+              <w:rPr>
+                <w:rFonts w:ascii="Arial" w:hAnsi="Arial" w:cs="Arial"/>
+                <w:color w:val="000080"/>
+                <w:sz w:val="20"/>
+                <w:szCs w:val="20"/>
+                <w:lang w:val="en-US"/>
+              </w:rPr>
+              <w:t>assiting</w:t>
+            </w:r>
+            <w:proofErr w:type="spellEnd"/>
+            <w:r>
+              <w:rPr>
+                <w:rFonts w:ascii="Arial" w:hAnsi="Arial" w:cs="Arial"/>
+                <w:color w:val="000080"/>
+                <w:sz w:val="20"/>
+                <w:szCs w:val="20"/>
+                <w:lang w:val="en-US"/>
+              </w:rPr>
+              <w:t xml:space="preserve"> human observers in the annotation of a ground truth dataset. </w:t>
+            </w:r>
           </w:p>
           <w:p>
             <w:pPr>
@@ -12953,17 +12931,6 @@
                 <w:b/>
                 <w:bCs/>
                 <w:sz w:val="20"/>
-                <w:lang w:val="sv-SE"/>
-              </w:rPr>
-            </w:pPr>
-          </w:p>
-          <w:p>
-            <w:pPr>
-              <w:rPr>
-                <w:rFonts w:ascii="Verdana" w:eastAsia="Times New Roman" w:hAnsi="Verdana"/>
-                <w:b/>
-                <w:bCs/>
-                <w:sz w:val="20"/>
               </w:rPr>
             </w:pPr>
             <w:r>
@@ -14311,7 +14278,27 @@
                 <w:szCs w:val="18"/>
                 <w:lang w:val="en-US"/>
               </w:rPr>
-              <w:t>, April 2014.</w:t>
+              <w:t xml:space="preserve">, </w:t>
+            </w:r>
+            <w:r>
+              <w:rPr>
+                <w:rFonts w:ascii="Verdana" w:eastAsia="Times New Roman" w:hAnsi="Verdana"/>
+                <w:bCs/>
+                <w:sz w:val="18"/>
+                <w:szCs w:val="18"/>
+                <w:lang w:val="en-US"/>
+              </w:rPr>
+              <w:t xml:space="preserve">Stockholm, </w:t>
+            </w:r>
+            <w:r>
+              <w:rPr>
+                <w:rFonts w:ascii="Verdana" w:eastAsia="Times New Roman" w:hAnsi="Verdana"/>
+                <w:bCs/>
+                <w:sz w:val="18"/>
+                <w:szCs w:val="18"/>
+                <w:lang w:val="en-US"/>
+              </w:rPr>
+              <w:t>April 2014.</w:t>
             </w:r>
             <w:r>
               <w:rPr>
@@ -15220,9 +15207,12 @@
               <w:autoSpaceDN/>
               <w:spacing w:before="100" w:beforeAutospacing="1" w:after="100" w:afterAutospacing="1"/>
               <w:rPr>
-                <w:rFonts w:ascii="Verdana" w:eastAsia="Times New Roman" w:hAnsi="Verdana"/>
-                <w:sz w:val="18"/>
-                <w:szCs w:val="18"/>
+                <w:rFonts w:ascii="Verdana" w:hAnsi="Verdana"/>
+                <w:b/>
+                <w:bCs/>
+                <w:sz w:val="20"/>
+                <w:szCs w:val="20"/>
+                <w:lang w:val="en-US"/>
               </w:rPr>
             </w:pPr>
             <w:proofErr w:type="spellStart"/>
@@ -15361,23 +15351,6 @@
               </w:rPr>
               <w:t>, 2007.</w:t>
             </w:r>
-          </w:p>
-          <w:p>
-            <w:pPr>
-              <w:pStyle w:val="ListParagraph"/>
-              <w:autoSpaceDE/>
-              <w:autoSpaceDN/>
-              <w:spacing w:before="100" w:beforeAutospacing="1" w:after="100" w:afterAutospacing="1"/>
-              <w:ind w:left="2160"/>
-              <w:rPr>
-                <w:rFonts w:ascii="Verdana" w:hAnsi="Verdana"/>
-                <w:b/>
-                <w:bCs/>
-                <w:sz w:val="20"/>
-                <w:szCs w:val="20"/>
-                <w:lang w:val="en-US"/>
-              </w:rPr>
-            </w:pPr>
           </w:p>
         </w:tc>
       </w:tr>
@@ -15499,7 +15472,7 @@
                 <w:lang w:val="sv-SE"/>
               </w:rPr>
             </w:pPr>
-            <w:bookmarkStart w:id="20" w:name="Text19"/>
+            <w:bookmarkStart w:id="2" w:name="Text19"/>
             <w:r>
               <w:rPr>
                 <w:b/>
@@ -15855,103 +15828,7 @@
                       <w:szCs w:val="16"/>
                       <w:lang w:val="sv-SE"/>
                     </w:rPr>
-                    <w:fldChar w:fldCharType="begin">
-                      <w:ffData>
-                        <w:name w:val="Text19"/>
-                        <w:enabled/>
-                        <w:calcOnExit w:val="0"/>
-                        <w:textInput/>
-                      </w:ffData>
-                    </w:fldChar>
-                  </w:r>
-                  <w:r>
-                    <w:rPr>
-                      <w:rFonts w:ascii="Arial" w:hAnsi="Arial" w:cs="Arial"/>
-                      <w:color w:val="000080"/>
-                      <w:sz w:val="16"/>
-                      <w:szCs w:val="16"/>
-                      <w:lang w:val="sv-SE"/>
-                    </w:rPr>
-                    <w:instrText xml:space="preserve"> FORMTEXT </w:instrText>
-                  </w:r>
-                  <w:r>
-                    <w:rPr>
-                      <w:rFonts w:ascii="Arial" w:hAnsi="Arial" w:cs="Arial"/>
-                      <w:color w:val="000080"/>
-                      <w:sz w:val="16"/>
-                      <w:szCs w:val="16"/>
-                      <w:lang w:val="sv-SE"/>
-                    </w:rPr>
-                  </w:r>
-                  <w:r>
-                    <w:rPr>
-                      <w:rFonts w:ascii="Arial" w:hAnsi="Arial" w:cs="Arial"/>
-                      <w:color w:val="000080"/>
-                      <w:sz w:val="16"/>
-                      <w:szCs w:val="16"/>
-                      <w:lang w:val="sv-SE"/>
-                    </w:rPr>
-                    <w:fldChar w:fldCharType="separate"/>
-                  </w:r>
-                  <w:r>
-                    <w:rPr>
-                      <w:rFonts w:ascii="Arial" w:hAnsi="Arial" w:cs="Arial"/>
-                      <w:noProof/>
-                      <w:color w:val="000080"/>
-                      <w:sz w:val="16"/>
-                      <w:szCs w:val="16"/>
-                    </w:rPr>
-                    <w:t> </w:t>
-                  </w:r>
-                  <w:r>
-                    <w:rPr>
-                      <w:rFonts w:ascii="Arial" w:hAnsi="Arial" w:cs="Arial"/>
-                      <w:noProof/>
-                      <w:color w:val="000080"/>
-                      <w:sz w:val="16"/>
-                      <w:szCs w:val="16"/>
-                    </w:rPr>
-                    <w:t> </w:t>
-                  </w:r>
-                  <w:r>
-                    <w:rPr>
-                      <w:rFonts w:ascii="Arial" w:hAnsi="Arial" w:cs="Arial"/>
-                      <w:noProof/>
-                      <w:color w:val="000080"/>
-                      <w:sz w:val="16"/>
-                      <w:szCs w:val="16"/>
-                    </w:rPr>
-                    <w:t> </w:t>
-                  </w:r>
-                  <w:r>
-                    <w:rPr>
-                      <w:rFonts w:ascii="Arial" w:hAnsi="Arial" w:cs="Arial"/>
-                      <w:noProof/>
-                      <w:color w:val="000080"/>
-                      <w:sz w:val="16"/>
-                      <w:szCs w:val="16"/>
-                    </w:rPr>
-                    <w:t> </w:t>
-                  </w:r>
-                  <w:r>
-                    <w:rPr>
-                      <w:rFonts w:ascii="Arial" w:hAnsi="Arial" w:cs="Arial"/>
-                      <w:noProof/>
-                      <w:color w:val="000080"/>
-                      <w:sz w:val="16"/>
-                      <w:szCs w:val="16"/>
-                    </w:rPr>
-                    <w:t> </w:t>
-                  </w:r>
-                  <w:r>
-                    <w:rPr>
-                      <w:rFonts w:ascii="Arial" w:hAnsi="Arial" w:cs="Arial"/>
-                      <w:color w:val="000080"/>
-                      <w:sz w:val="16"/>
-                      <w:szCs w:val="16"/>
-                      <w:lang w:val="sv-SE"/>
-                    </w:rPr>
-                    <w:fldChar w:fldCharType="end"/>
+                    <w:t>planned</w:t>
                   </w:r>
                 </w:p>
               </w:tc>
@@ -15981,103 +15858,7 @@
                       <w:szCs w:val="16"/>
                       <w:lang w:val="sv-SE"/>
                     </w:rPr>
-                    <w:fldChar w:fldCharType="begin">
-                      <w:ffData>
-                        <w:name w:val="Text19"/>
-                        <w:enabled/>
-                        <w:calcOnExit w:val="0"/>
-                        <w:textInput/>
-                      </w:ffData>
-                    </w:fldChar>
-                  </w:r>
-                  <w:r>
-                    <w:rPr>
-                      <w:rFonts w:ascii="Arial" w:hAnsi="Arial" w:cs="Arial"/>
-                      <w:color w:val="000080"/>
-                      <w:sz w:val="16"/>
-                      <w:szCs w:val="16"/>
-                      <w:lang w:val="sv-SE"/>
-                    </w:rPr>
-                    <w:instrText xml:space="preserve"> FORMTEXT </w:instrText>
-                  </w:r>
-                  <w:r>
-                    <w:rPr>
-                      <w:rFonts w:ascii="Arial" w:hAnsi="Arial" w:cs="Arial"/>
-                      <w:color w:val="000080"/>
-                      <w:sz w:val="16"/>
-                      <w:szCs w:val="16"/>
-                      <w:lang w:val="sv-SE"/>
-                    </w:rPr>
-                  </w:r>
-                  <w:r>
-                    <w:rPr>
-                      <w:rFonts w:ascii="Arial" w:hAnsi="Arial" w:cs="Arial"/>
-                      <w:color w:val="000080"/>
-                      <w:sz w:val="16"/>
-                      <w:szCs w:val="16"/>
-                      <w:lang w:val="sv-SE"/>
-                    </w:rPr>
-                    <w:fldChar w:fldCharType="separate"/>
-                  </w:r>
-                  <w:r>
-                    <w:rPr>
-                      <w:rFonts w:ascii="Arial" w:hAnsi="Arial" w:cs="Arial"/>
-                      <w:noProof/>
-                      <w:color w:val="000080"/>
-                      <w:sz w:val="16"/>
-                      <w:szCs w:val="16"/>
-                    </w:rPr>
-                    <w:t> </w:t>
-                  </w:r>
-                  <w:r>
-                    <w:rPr>
-                      <w:rFonts w:ascii="Arial" w:hAnsi="Arial" w:cs="Arial"/>
-                      <w:noProof/>
-                      <w:color w:val="000080"/>
-                      <w:sz w:val="16"/>
-                      <w:szCs w:val="16"/>
-                    </w:rPr>
-                    <w:t> </w:t>
-                  </w:r>
-                  <w:r>
-                    <w:rPr>
-                      <w:rFonts w:ascii="Arial" w:hAnsi="Arial" w:cs="Arial"/>
-                      <w:noProof/>
-                      <w:color w:val="000080"/>
-                      <w:sz w:val="16"/>
-                      <w:szCs w:val="16"/>
-                    </w:rPr>
-                    <w:t> </w:t>
-                  </w:r>
-                  <w:r>
-                    <w:rPr>
-                      <w:rFonts w:ascii="Arial" w:hAnsi="Arial" w:cs="Arial"/>
-                      <w:noProof/>
-                      <w:color w:val="000080"/>
-                      <w:sz w:val="16"/>
-                      <w:szCs w:val="16"/>
-                    </w:rPr>
-                    <w:t> </w:t>
-                  </w:r>
-                  <w:r>
-                    <w:rPr>
-                      <w:rFonts w:ascii="Arial" w:hAnsi="Arial" w:cs="Arial"/>
-                      <w:noProof/>
-                      <w:color w:val="000080"/>
-                      <w:sz w:val="16"/>
-                      <w:szCs w:val="16"/>
-                    </w:rPr>
-                    <w:t> </w:t>
-                  </w:r>
-                  <w:r>
-                    <w:rPr>
-                      <w:rFonts w:ascii="Arial" w:hAnsi="Arial" w:cs="Arial"/>
-                      <w:color w:val="000080"/>
-                      <w:sz w:val="16"/>
-                      <w:szCs w:val="16"/>
-                      <w:lang w:val="sv-SE"/>
-                    </w:rPr>
-                    <w:fldChar w:fldCharType="end"/>
+                    <w:t>7.5</w:t>
                   </w:r>
                 </w:p>
               </w:tc>
@@ -16197,7 +15978,7 @@
                 </w:p>
               </w:tc>
             </w:tr>
-            <w:bookmarkEnd w:id="20"/>
+            <w:bookmarkEnd w:id="2"/>
           </w:tbl>
           <w:p>
             <w:pPr>
@@ -16261,15 +16042,15 @@
               <w:tblLook w:val="04A0" w:firstRow="1" w:lastRow="0" w:firstColumn="1" w:lastColumn="0" w:noHBand="0" w:noVBand="1"/>
             </w:tblPr>
             <w:tblGrid>
-              <w:gridCol w:w="4932"/>
-              <w:gridCol w:w="794"/>
+              <w:gridCol w:w="4827"/>
+              <w:gridCol w:w="899"/>
               <w:gridCol w:w="1077"/>
               <w:gridCol w:w="2380"/>
             </w:tblGrid>
             <w:tr>
               <w:tc>
                 <w:tcPr>
-                  <w:tcW w:w="4932" w:type="dxa"/>
+                  <w:tcW w:w="4827" w:type="dxa"/>
                 </w:tcPr>
                 <w:p>
                   <w:pPr>
@@ -16300,7 +16081,7 @@
               </w:tc>
               <w:tc>
                 <w:tcPr>
-                  <w:tcW w:w="794" w:type="dxa"/>
+                  <w:tcW w:w="899" w:type="dxa"/>
                 </w:tcPr>
                 <w:p>
                   <w:pPr>
@@ -16425,7 +16206,7 @@
             <w:tr>
               <w:tc>
                 <w:tcPr>
-                  <w:tcW w:w="4932" w:type="dxa"/>
+                  <w:tcW w:w="4827" w:type="dxa"/>
                 </w:tcPr>
                 <w:p>
                   <w:pPr>
@@ -16453,7 +16234,7 @@
               </w:tc>
               <w:tc>
                 <w:tcPr>
-                  <w:tcW w:w="794" w:type="dxa"/>
+                  <w:tcW w:w="899" w:type="dxa"/>
                 </w:tcPr>
                 <w:p>
                   <w:pPr>
@@ -16540,7 +16321,7 @@
             <w:tr>
               <w:tc>
                 <w:tcPr>
-                  <w:tcW w:w="4932" w:type="dxa"/>
+                  <w:tcW w:w="4827" w:type="dxa"/>
                 </w:tcPr>
                 <w:p>
                   <w:pPr>
@@ -16568,7 +16349,7 @@
               </w:tc>
               <w:tc>
                 <w:tcPr>
-                  <w:tcW w:w="794" w:type="dxa"/>
+                  <w:tcW w:w="899" w:type="dxa"/>
                 </w:tcPr>
                 <w:p>
                   <w:pPr>
@@ -16656,7 +16437,7 @@
             <w:tr>
               <w:tc>
                 <w:tcPr>
-                  <w:tcW w:w="4932" w:type="dxa"/>
+                  <w:tcW w:w="4827" w:type="dxa"/>
                 </w:tcPr>
                 <w:p>
                   <w:pPr>
@@ -16684,7 +16465,7 @@
               </w:tc>
               <w:tc>
                 <w:tcPr>
-                  <w:tcW w:w="794" w:type="dxa"/>
+                  <w:tcW w:w="899" w:type="dxa"/>
                 </w:tcPr>
                 <w:p>
                   <w:pPr>
@@ -16782,7 +16563,7 @@
             <w:tr>
               <w:tc>
                 <w:tcPr>
-                  <w:tcW w:w="4932" w:type="dxa"/>
+                  <w:tcW w:w="4827" w:type="dxa"/>
                 </w:tcPr>
                 <w:p>
                   <w:pPr>
@@ -16822,7 +16603,7 @@
               </w:tc>
               <w:tc>
                 <w:tcPr>
-                  <w:tcW w:w="794" w:type="dxa"/>
+                  <w:tcW w:w="899" w:type="dxa"/>
                 </w:tcPr>
                 <w:p>
                   <w:pPr>
@@ -16910,7 +16691,7 @@
             <w:tr>
               <w:tc>
                 <w:tcPr>
-                  <w:tcW w:w="4932" w:type="dxa"/>
+                  <w:tcW w:w="4827" w:type="dxa"/>
                 </w:tcPr>
                 <w:p>
                   <w:pPr>
@@ -16939,7 +16720,7 @@
               </w:tc>
               <w:tc>
                 <w:tcPr>
-                  <w:tcW w:w="794" w:type="dxa"/>
+                  <w:tcW w:w="899" w:type="dxa"/>
                 </w:tcPr>
                 <w:p>
                   <w:pPr>
@@ -17064,6 +16845,212 @@
                       <w:lang w:val="sv-SE"/>
                     </w:rPr>
                     <w:fldChar w:fldCharType="end"/>
+                  </w:r>
+                </w:p>
+              </w:tc>
+              <w:tc>
+                <w:tcPr>
+                  <w:tcW w:w="1077" w:type="dxa"/>
+                </w:tcPr>
+                <w:p>
+                  <w:pPr>
+                    <w:spacing w:line="276" w:lineRule="auto"/>
+                    <w:rPr>
+                      <w:rFonts w:ascii="Arial" w:hAnsi="Arial" w:cs="Arial"/>
+                      <w:bCs/>
+                      <w:color w:val="000080"/>
+                      <w:sz w:val="16"/>
+                      <w:szCs w:val="16"/>
+                      <w:lang w:val="sv-SE"/>
+                    </w:rPr>
+                  </w:pPr>
+                  <w:r>
+                    <w:rPr>
+                      <w:rFonts w:ascii="Arial" w:hAnsi="Arial" w:cs="Arial"/>
+                      <w:color w:val="000080"/>
+                      <w:sz w:val="16"/>
+                      <w:szCs w:val="16"/>
+                      <w:lang w:val="sv-SE"/>
+                    </w:rPr>
+                    <w:t>7.5 approx</w:t>
+                  </w:r>
+                </w:p>
+              </w:tc>
+              <w:tc>
+                <w:tcPr>
+                  <w:tcW w:w="2380" w:type="dxa"/>
+                </w:tcPr>
+                <w:p>
+                  <w:pPr>
+                    <w:spacing w:line="276" w:lineRule="auto"/>
+                    <w:jc w:val="center"/>
+                    <w:rPr>
+                      <w:rFonts w:ascii="Arial" w:hAnsi="Arial" w:cs="Arial"/>
+                      <w:bCs/>
+                      <w:sz w:val="16"/>
+                      <w:szCs w:val="16"/>
+                      <w:lang w:val="sv-SE"/>
+                    </w:rPr>
+                  </w:pPr>
+                  <w:r>
+                    <w:rPr>
+                      <w:rFonts w:ascii="Arial" w:hAnsi="Arial" w:cs="Arial"/>
+                      <w:sz w:val="16"/>
+                      <w:szCs w:val="16"/>
+                      <w:lang w:val="sv-SE"/>
+                    </w:rPr>
+                    <w:fldChar w:fldCharType="begin">
+                      <w:ffData>
+                        <w:name w:val="Text19"/>
+                        <w:enabled/>
+                        <w:calcOnExit w:val="0"/>
+                        <w:textInput/>
+                      </w:ffData>
+                    </w:fldChar>
+                  </w:r>
+                  <w:r>
+                    <w:rPr>
+                      <w:rFonts w:ascii="Arial" w:hAnsi="Arial" w:cs="Arial"/>
+                      <w:sz w:val="16"/>
+                      <w:szCs w:val="16"/>
+                      <w:lang w:val="sv-SE"/>
+                    </w:rPr>
+                    <w:instrText xml:space="preserve"> FORMTEXT </w:instrText>
+                  </w:r>
+                  <w:r>
+                    <w:rPr>
+                      <w:rFonts w:ascii="Arial" w:hAnsi="Arial" w:cs="Arial"/>
+                      <w:sz w:val="16"/>
+                      <w:szCs w:val="16"/>
+                      <w:lang w:val="sv-SE"/>
+                    </w:rPr>
+                  </w:r>
+                  <w:r>
+                    <w:rPr>
+                      <w:rFonts w:ascii="Arial" w:hAnsi="Arial" w:cs="Arial"/>
+                      <w:sz w:val="16"/>
+                      <w:szCs w:val="16"/>
+                      <w:lang w:val="sv-SE"/>
+                    </w:rPr>
+                    <w:fldChar w:fldCharType="separate"/>
+                  </w:r>
+                  <w:r>
+                    <w:rPr>
+                      <w:rFonts w:ascii="Arial" w:hAnsi="Arial" w:cs="Arial"/>
+                      <w:noProof/>
+                      <w:sz w:val="16"/>
+                      <w:szCs w:val="16"/>
+                      <w:lang w:val="sv-SE"/>
+                    </w:rPr>
+                    <w:t> </w:t>
+                  </w:r>
+                  <w:r>
+                    <w:rPr>
+                      <w:rFonts w:ascii="Arial" w:hAnsi="Arial" w:cs="Arial"/>
+                      <w:noProof/>
+                      <w:sz w:val="16"/>
+                      <w:szCs w:val="16"/>
+                      <w:lang w:val="sv-SE"/>
+                    </w:rPr>
+                    <w:t> </w:t>
+                  </w:r>
+                  <w:r>
+                    <w:rPr>
+                      <w:rFonts w:ascii="Arial" w:hAnsi="Arial" w:cs="Arial"/>
+                      <w:noProof/>
+                      <w:sz w:val="16"/>
+                      <w:szCs w:val="16"/>
+                      <w:lang w:val="sv-SE"/>
+                    </w:rPr>
+                    <w:t> </w:t>
+                  </w:r>
+                  <w:r>
+                    <w:rPr>
+                      <w:rFonts w:ascii="Arial" w:hAnsi="Arial" w:cs="Arial"/>
+                      <w:noProof/>
+                      <w:sz w:val="16"/>
+                      <w:szCs w:val="16"/>
+                      <w:lang w:val="sv-SE"/>
+                    </w:rPr>
+                    <w:t> </w:t>
+                  </w:r>
+                  <w:r>
+                    <w:rPr>
+                      <w:rFonts w:ascii="Arial" w:hAnsi="Arial" w:cs="Arial"/>
+                      <w:noProof/>
+                      <w:sz w:val="16"/>
+                      <w:szCs w:val="16"/>
+                      <w:lang w:val="sv-SE"/>
+                    </w:rPr>
+                    <w:t> </w:t>
+                  </w:r>
+                  <w:r>
+                    <w:rPr>
+                      <w:rFonts w:ascii="Arial" w:hAnsi="Arial" w:cs="Arial"/>
+                      <w:sz w:val="16"/>
+                      <w:szCs w:val="16"/>
+                      <w:lang w:val="sv-SE"/>
+                    </w:rPr>
+                    <w:fldChar w:fldCharType="end"/>
+                  </w:r>
+                </w:p>
+              </w:tc>
+            </w:tr>
+            <w:tr>
+              <w:tc>
+                <w:tcPr>
+                  <w:tcW w:w="4827" w:type="dxa"/>
+                </w:tcPr>
+                <w:p>
+                  <w:pPr>
+                    <w:spacing w:line="276" w:lineRule="auto"/>
+                    <w:rPr>
+                      <w:rFonts w:ascii="Arial" w:hAnsi="Arial" w:cs="Arial"/>
+                      <w:bCs/>
+                      <w:color w:val="000080"/>
+                      <w:sz w:val="16"/>
+                      <w:szCs w:val="16"/>
+                      <w:lang w:val="en-US"/>
+                    </w:rPr>
+                  </w:pPr>
+                  <w:r>
+                    <w:rPr>
+                      <w:rFonts w:ascii="Arial" w:hAnsi="Arial" w:cs="Arial"/>
+                      <w:color w:val="000080"/>
+                      <w:sz w:val="16"/>
+                      <w:szCs w:val="16"/>
+                      <w:lang w:val="en-US"/>
+                    </w:rPr>
+                    <w:t>Preparation for Introductory Biology: DNA to Organisms</w:t>
+                  </w:r>
+                </w:p>
+              </w:tc>
+              <w:tc>
+                <w:tcPr>
+                  <w:tcW w:w="899" w:type="dxa"/>
+                </w:tcPr>
+                <w:p>
+                  <w:pPr>
+                    <w:spacing w:line="276" w:lineRule="auto"/>
+                    <w:jc w:val="center"/>
+                    <w:rPr>
+                      <w:rFonts w:ascii="Arial" w:hAnsi="Arial" w:cs="Arial"/>
+                      <w:bCs/>
+                      <w:color w:val="000080"/>
+                      <w:sz w:val="16"/>
+                      <w:szCs w:val="16"/>
+                      <w:lang w:val="sv-SE"/>
+                    </w:rPr>
+                  </w:pPr>
+                  <w:r>
+                    <w:rPr>
+                      <w:rFonts w:ascii="Arial" w:hAnsi="Arial" w:cs="Arial"/>
+                      <w:color w:val="000080"/>
+                      <w:sz w:val="16"/>
+                      <w:szCs w:val="16"/>
+                      <w:lang w:val="sv-SE"/>
+                    </w:rPr>
+                    <w:t>HT-13</w:t>
                   </w:r>
                 </w:p>
               </w:tc>
@@ -17092,108 +17079,7 @@
                       <w:szCs w:val="16"/>
                       <w:lang w:val="sv-SE"/>
                     </w:rPr>
-                    <w:fldChar w:fldCharType="begin">
-                      <w:ffData>
-                        <w:name w:val="Text19"/>
-                        <w:enabled/>
-                        <w:calcOnExit w:val="0"/>
-                        <w:textInput/>
-                      </w:ffData>
-                    </w:fldChar>
-                  </w:r>
-                  <w:r>
-                    <w:rPr>
-                      <w:rFonts w:ascii="Arial" w:hAnsi="Arial" w:cs="Arial"/>
-                      <w:color w:val="000080"/>
-                      <w:sz w:val="16"/>
-                      <w:szCs w:val="16"/>
-                      <w:lang w:val="sv-SE"/>
-                    </w:rPr>
-                    <w:instrText xml:space="preserve"> FORMTEXT </w:instrText>
-                  </w:r>
-                  <w:r>
-                    <w:rPr>
-                      <w:rFonts w:ascii="Arial" w:hAnsi="Arial" w:cs="Arial"/>
-                      <w:color w:val="000080"/>
-                      <w:sz w:val="16"/>
-                      <w:szCs w:val="16"/>
-                      <w:lang w:val="sv-SE"/>
-                    </w:rPr>
-                  </w:r>
-                  <w:r>
-                    <w:rPr>
-                      <w:rFonts w:ascii="Arial" w:hAnsi="Arial" w:cs="Arial"/>
-                      <w:color w:val="000080"/>
-                      <w:sz w:val="16"/>
-                      <w:szCs w:val="16"/>
-                      <w:lang w:val="sv-SE"/>
-                    </w:rPr>
-                    <w:fldChar w:fldCharType="separate"/>
-                  </w:r>
-                  <w:r>
-                    <w:rPr>
-                      <w:rFonts w:ascii="Arial" w:hAnsi="Arial" w:cs="Arial"/>
-                      <w:noProof/>
-                      <w:color w:val="000080"/>
-                      <w:sz w:val="16"/>
-                      <w:szCs w:val="16"/>
-                      <w:lang w:val="sv-SE"/>
-                    </w:rPr>
-                    <w:t> </w:t>
-                  </w:r>
-                  <w:r>
-                    <w:rPr>
-                      <w:rFonts w:ascii="Arial" w:hAnsi="Arial" w:cs="Arial"/>
-                      <w:noProof/>
-                      <w:color w:val="000080"/>
-                      <w:sz w:val="16"/>
-                      <w:szCs w:val="16"/>
-                      <w:lang w:val="sv-SE"/>
-                    </w:rPr>
-                    <w:t> </w:t>
-                  </w:r>
-                  <w:r>
-                    <w:rPr>
-                      <w:rFonts w:ascii="Arial" w:hAnsi="Arial" w:cs="Arial"/>
-                      <w:noProof/>
-                      <w:color w:val="000080"/>
-                      <w:sz w:val="16"/>
-                      <w:szCs w:val="16"/>
-                      <w:lang w:val="sv-SE"/>
-                    </w:rPr>
-                    <w:t> </w:t>
-                  </w:r>
-                  <w:r>
-                    <w:rPr>
-                      <w:rFonts w:ascii="Arial" w:hAnsi="Arial" w:cs="Arial"/>
-                      <w:noProof/>
-                      <w:color w:val="000080"/>
-                      <w:sz w:val="16"/>
-                      <w:szCs w:val="16"/>
-                      <w:lang w:val="sv-SE"/>
-                    </w:rPr>
-                    <w:t> </w:t>
-                  </w:r>
-                  <w:r>
-                    <w:rPr>
-                      <w:rFonts w:ascii="Arial" w:hAnsi="Arial" w:cs="Arial"/>
-                      <w:noProof/>
-                      <w:color w:val="000080"/>
-                      <w:sz w:val="16"/>
-                      <w:szCs w:val="16"/>
-                      <w:lang w:val="sv-SE"/>
-                    </w:rPr>
-                    <w:t> </w:t>
-                  </w:r>
-                  <w:r>
-                    <w:rPr>
-                      <w:rFonts w:ascii="Arial" w:hAnsi="Arial" w:cs="Arial"/>
-                      <w:color w:val="000080"/>
-                      <w:sz w:val="16"/>
-                      <w:szCs w:val="16"/>
-                      <w:lang w:val="sv-SE"/>
-                    </w:rPr>
-                    <w:fldChar w:fldCharType="end"/>
+                    <w:t>1</w:t>
                   </w:r>
                 </w:p>
               </w:tc>
@@ -17206,113 +17092,20 @@
                     <w:spacing w:line="276" w:lineRule="auto"/>
                     <w:jc w:val="center"/>
                     <w:rPr>
-                      <w:rFonts w:ascii="Arial" w:hAnsi="Arial" w:cs="Arial"/>
-                      <w:bCs/>
-                      <w:sz w:val="16"/>
-                      <w:szCs w:val="16"/>
+                      <w:rFonts w:ascii="Courier New" w:hAnsi="Courier New" w:cs="Courier New"/>
+                      <w:sz w:val="18"/>
+                      <w:szCs w:val="18"/>
                       <w:lang w:val="sv-SE"/>
                     </w:rPr>
                   </w:pPr>
                   <w:r>
                     <w:rPr>
-                      <w:rFonts w:ascii="Arial" w:hAnsi="Arial" w:cs="Arial"/>
-                      <w:sz w:val="16"/>
-                      <w:szCs w:val="16"/>
-                      <w:lang w:val="sv-SE"/>
-                    </w:rPr>
-                    <w:fldChar w:fldCharType="begin">
-                      <w:ffData>
-                        <w:name w:val="Text19"/>
-                        <w:enabled/>
-                        <w:calcOnExit w:val="0"/>
-                        <w:textInput/>
-                      </w:ffData>
-                    </w:fldChar>
-                  </w:r>
-                  <w:r>
-                    <w:rPr>
-                      <w:rFonts w:ascii="Arial" w:hAnsi="Arial" w:cs="Arial"/>
-                      <w:sz w:val="16"/>
-                      <w:szCs w:val="16"/>
-                      <w:lang w:val="sv-SE"/>
-                    </w:rPr>
-                    <w:instrText xml:space="preserve"> FORMTEXT </w:instrText>
-                  </w:r>
-                  <w:r>
-                    <w:rPr>
-                      <w:rFonts w:ascii="Arial" w:hAnsi="Arial" w:cs="Arial"/>
-                      <w:sz w:val="16"/>
-                      <w:szCs w:val="16"/>
-                      <w:lang w:val="sv-SE"/>
-                    </w:rPr>
-                  </w:r>
-                  <w:r>
-                    <w:rPr>
-                      <w:rFonts w:ascii="Arial" w:hAnsi="Arial" w:cs="Arial"/>
-                      <w:sz w:val="16"/>
-                      <w:szCs w:val="16"/>
-                      <w:lang w:val="sv-SE"/>
-                    </w:rPr>
-                    <w:fldChar w:fldCharType="separate"/>
-                  </w:r>
-                  <w:r>
-                    <w:rPr>
-                      <w:rFonts w:ascii="Arial" w:hAnsi="Arial" w:cs="Arial"/>
-                      <w:noProof/>
-                      <w:sz w:val="16"/>
-                      <w:szCs w:val="16"/>
-                      <w:lang w:val="sv-SE"/>
-                    </w:rPr>
-                    <w:t> </w:t>
-                  </w:r>
-                  <w:r>
-                    <w:rPr>
-                      <w:rFonts w:ascii="Arial" w:hAnsi="Arial" w:cs="Arial"/>
-                      <w:noProof/>
-                      <w:sz w:val="16"/>
-                      <w:szCs w:val="16"/>
-                      <w:lang w:val="sv-SE"/>
-                    </w:rPr>
-                    <w:t> </w:t>
-                  </w:r>
-                  <w:r>
-                    <w:rPr>
-                      <w:rFonts w:ascii="Arial" w:hAnsi="Arial" w:cs="Arial"/>
-                      <w:noProof/>
-                      <w:sz w:val="16"/>
-                      <w:szCs w:val="16"/>
-                      <w:lang w:val="sv-SE"/>
-                    </w:rPr>
-                    <w:t> </w:t>
-                  </w:r>
-                  <w:r>
-                    <w:rPr>
-                      <w:rFonts w:ascii="Arial" w:hAnsi="Arial" w:cs="Arial"/>
-                      <w:noProof/>
-                      <w:sz w:val="16"/>
-                      <w:szCs w:val="16"/>
-                      <w:lang w:val="sv-SE"/>
-                    </w:rPr>
-                    <w:t> </w:t>
-                  </w:r>
-                  <w:r>
-                    <w:rPr>
-                      <w:rFonts w:ascii="Arial" w:hAnsi="Arial" w:cs="Arial"/>
-                      <w:noProof/>
-                      <w:sz w:val="16"/>
-                      <w:szCs w:val="16"/>
-                      <w:lang w:val="sv-SE"/>
-                    </w:rPr>
-                    <w:t> </w:t>
-                  </w:r>
-                  <w:r>
-                    <w:rPr>
-                      <w:rFonts w:ascii="Arial" w:hAnsi="Arial" w:cs="Arial"/>
-                      <w:sz w:val="16"/>
-                      <w:szCs w:val="16"/>
-                      <w:lang w:val="sv-SE"/>
-                    </w:rPr>
-                    <w:fldChar w:fldCharType="end"/>
+                      <w:rFonts w:ascii="Courier New" w:hAnsi="Courier New" w:cs="Courier New"/>
+                      <w:sz w:val="18"/>
+                      <w:szCs w:val="18"/>
+                      <w:lang w:val="sv-SE"/>
+                    </w:rPr>
+                    <w:t>2014-04-16</w:t>
                   </w:r>
                 </w:p>
               </w:tc>
@@ -17320,7 +17113,7 @@
             <w:tr>
               <w:tc>
                 <w:tcPr>
-                  <w:tcW w:w="4932" w:type="dxa"/>
+                  <w:tcW w:w="4827" w:type="dxa"/>
                 </w:tcPr>
                 <w:p>
                   <w:pPr>
@@ -17331,7 +17124,7 @@
                       <w:color w:val="000080"/>
                       <w:sz w:val="16"/>
                       <w:szCs w:val="16"/>
-                      <w:lang w:val="en-US"/>
+                      <w:lang w:val="sv-SE"/>
                     </w:rPr>
                   </w:pPr>
                   <w:r>
@@ -17340,15 +17133,15 @@
                       <w:color w:val="000080"/>
                       <w:sz w:val="16"/>
                       <w:szCs w:val="16"/>
-                      <w:lang w:val="en-US"/>
-                    </w:rPr>
-                    <w:t>Preparation for Introductory Biology: DNA to Organisms</w:t>
+                      <w:lang w:val="sv-SE"/>
+                    </w:rPr>
+                    <w:t>Open-source software</w:t>
                   </w:r>
                 </w:p>
               </w:tc>
               <w:tc>
                 <w:tcPr>
-                  <w:tcW w:w="794" w:type="dxa"/>
+                  <w:tcW w:w="899" w:type="dxa"/>
                 </w:tcPr>
                 <w:p>
                   <w:pPr>
@@ -17371,7 +17164,7 @@
                       <w:szCs w:val="16"/>
                       <w:lang w:val="sv-SE"/>
                     </w:rPr>
-                    <w:t>HT-13</w:t>
+                    <w:t>VT-12</w:t>
                   </w:r>
                 </w:p>
               </w:tc>
@@ -17413,20 +17206,52 @@
                     <w:spacing w:line="276" w:lineRule="auto"/>
                     <w:jc w:val="center"/>
                     <w:rPr>
+                      <w:rFonts w:ascii="Arial" w:hAnsi="Arial" w:cs="Arial"/>
+                      <w:bCs/>
+                      <w:sz w:val="16"/>
+                      <w:szCs w:val="16"/>
+                      <w:lang w:val="sv-SE"/>
+                    </w:rPr>
+                  </w:pPr>
+                  <w:r>
+                    <w:rPr>
                       <w:rFonts w:ascii="Courier New" w:hAnsi="Courier New" w:cs="Courier New"/>
+                      <w:bCs/>
                       <w:sz w:val="18"/>
                       <w:szCs w:val="18"/>
                       <w:lang w:val="sv-SE"/>
                     </w:rPr>
-                  </w:pPr>
+                    <w:t>2013-0</w:t>
+                  </w:r>
                   <w:r>
                     <w:rPr>
                       <w:rFonts w:ascii="Courier New" w:hAnsi="Courier New" w:cs="Courier New"/>
+                      <w:bCs/>
                       <w:sz w:val="18"/>
                       <w:szCs w:val="18"/>
                       <w:lang w:val="sv-SE"/>
                     </w:rPr>
-                    <w:t>2014-04-16</w:t>
+                    <w:t>6</w:t>
+                  </w:r>
+                  <w:r>
+                    <w:rPr>
+                      <w:rFonts w:ascii="Courier New" w:hAnsi="Courier New" w:cs="Courier New"/>
+                      <w:bCs/>
+                      <w:sz w:val="18"/>
+                      <w:szCs w:val="18"/>
+                      <w:lang w:val="sv-SE"/>
+                    </w:rPr>
+                    <w:t>-</w:t>
+                  </w:r>
+                  <w:r>
+                    <w:rPr>
+                      <w:rFonts w:ascii="Courier New" w:hAnsi="Courier New" w:cs="Courier New"/>
+                      <w:bCs/>
+                      <w:sz w:val="18"/>
+                      <w:szCs w:val="18"/>
+                      <w:lang w:val="sv-SE"/>
+                    </w:rPr>
+                    <w:t>25</w:t>
                   </w:r>
                 </w:p>
               </w:tc>
@@ -17434,35 +17259,35 @@
             <w:tr>
               <w:tc>
                 <w:tcPr>
-                  <w:tcW w:w="4932" w:type="dxa"/>
+                  <w:tcW w:w="4827" w:type="dxa"/>
                 </w:tcPr>
                 <w:p>
                   <w:pPr>
                     <w:spacing w:line="276" w:lineRule="auto"/>
                     <w:rPr>
                       <w:rFonts w:ascii="Arial" w:hAnsi="Arial" w:cs="Arial"/>
+                      <w:color w:val="000080"/>
+                      <w:sz w:val="16"/>
+                      <w:szCs w:val="16"/>
+                      <w:lang w:val="sv-SE"/>
+                    </w:rPr>
+                  </w:pPr>
+                  <w:r>
+                    <w:rPr>
+                      <w:rFonts w:ascii="Arial" w:hAnsi="Arial" w:cs="Arial"/>
                       <w:bCs/>
                       <w:color w:val="000080"/>
                       <w:sz w:val="16"/>
                       <w:szCs w:val="16"/>
-                      <w:lang w:val="sv-SE"/>
-                    </w:rPr>
-                  </w:pPr>
-                  <w:r>
-                    <w:rPr>
-                      <w:rFonts w:ascii="Arial" w:hAnsi="Arial" w:cs="Arial"/>
-                      <w:color w:val="000080"/>
-                      <w:sz w:val="16"/>
-                      <w:szCs w:val="16"/>
-                      <w:lang w:val="sv-SE"/>
-                    </w:rPr>
-                    <w:t>Open-source software</w:t>
+                      <w:lang w:val="en-US"/>
+                    </w:rPr>
+                    <w:t>Introduction To Biology</w:t>
                   </w:r>
                 </w:p>
               </w:tc>
               <w:tc>
                 <w:tcPr>
-                  <w:tcW w:w="794" w:type="dxa"/>
+                  <w:tcW w:w="899" w:type="dxa"/>
                 </w:tcPr>
                 <w:p>
                   <w:pPr>
@@ -17470,22 +17295,22 @@
                     <w:jc w:val="center"/>
                     <w:rPr>
                       <w:rFonts w:ascii="Arial" w:hAnsi="Arial" w:cs="Arial"/>
+                      <w:color w:val="000080"/>
+                      <w:sz w:val="16"/>
+                      <w:szCs w:val="16"/>
+                      <w:lang w:val="sv-SE"/>
+                    </w:rPr>
+                  </w:pPr>
+                  <w:r>
+                    <w:rPr>
+                      <w:rFonts w:ascii="Arial" w:hAnsi="Arial" w:cs="Arial"/>
                       <w:bCs/>
                       <w:color w:val="000080"/>
                       <w:sz w:val="16"/>
                       <w:szCs w:val="16"/>
-                      <w:lang w:val="sv-SE"/>
-                    </w:rPr>
-                  </w:pPr>
-                  <w:r>
-                    <w:rPr>
-                      <w:rFonts w:ascii="Arial" w:hAnsi="Arial" w:cs="Arial"/>
-                      <w:color w:val="000080"/>
-                      <w:sz w:val="16"/>
-                      <w:szCs w:val="16"/>
-                      <w:lang w:val="sv-SE"/>
-                    </w:rPr>
-                    <w:t>VT-12</w:t>
+                      <w:lang w:val="en-US"/>
+                    </w:rPr>
+                    <w:t>HT-14</w:t>
                   </w:r>
                 </w:p>
               </w:tc>
@@ -17499,22 +17324,22 @@
                     <w:jc w:val="center"/>
                     <w:rPr>
                       <w:rFonts w:ascii="Arial" w:hAnsi="Arial" w:cs="Arial"/>
+                      <w:color w:val="000080"/>
+                      <w:sz w:val="16"/>
+                      <w:szCs w:val="16"/>
+                      <w:lang w:val="sv-SE"/>
+                    </w:rPr>
+                  </w:pPr>
+                  <w:r>
+                    <w:rPr>
+                      <w:rFonts w:ascii="Arial" w:hAnsi="Arial" w:cs="Arial"/>
                       <w:bCs/>
                       <w:color w:val="000080"/>
                       <w:sz w:val="16"/>
                       <w:szCs w:val="16"/>
-                      <w:lang w:val="sv-SE"/>
-                    </w:rPr>
-                  </w:pPr>
-                  <w:r>
-                    <w:rPr>
-                      <w:rFonts w:ascii="Arial" w:hAnsi="Arial" w:cs="Arial"/>
-                      <w:color w:val="000080"/>
-                      <w:sz w:val="16"/>
-                      <w:szCs w:val="16"/>
-                      <w:lang w:val="sv-SE"/>
-                    </w:rPr>
-                    <w:t>1</w:t>
+                      <w:lang w:val="en-US"/>
+                    </w:rPr>
+                    <w:t>6</w:t>
                   </w:r>
                 </w:p>
               </w:tc>
@@ -17527,23 +17352,13 @@
                     <w:spacing w:line="276" w:lineRule="auto"/>
                     <w:jc w:val="center"/>
                     <w:rPr>
-                      <w:rFonts w:ascii="Arial" w:hAnsi="Arial" w:cs="Arial"/>
-                      <w:bCs/>
-                      <w:sz w:val="16"/>
-                      <w:szCs w:val="16"/>
-                      <w:lang w:val="sv-SE"/>
-                    </w:rPr>
-                  </w:pPr>
-                  <w:r>
-                    <w:rPr>
                       <w:rFonts w:ascii="Courier New" w:hAnsi="Courier New" w:cs="Courier New"/>
                       <w:bCs/>
                       <w:sz w:val="18"/>
                       <w:szCs w:val="18"/>
                       <w:lang w:val="sv-SE"/>
                     </w:rPr>
-                    <w:t>2013-0</w:t>
-                  </w:r>
+                  </w:pPr>
                   <w:r>
                     <w:rPr>
                       <w:rFonts w:ascii="Courier New" w:hAnsi="Courier New" w:cs="Courier New"/>
@@ -17552,27 +17367,7 @@
                       <w:szCs w:val="18"/>
                       <w:lang w:val="sv-SE"/>
                     </w:rPr>
-                    <w:t>6</w:t>
-                  </w:r>
-                  <w:r>
-                    <w:rPr>
-                      <w:rFonts w:ascii="Courier New" w:hAnsi="Courier New" w:cs="Courier New"/>
-                      <w:bCs/>
-                      <w:sz w:val="18"/>
-                      <w:szCs w:val="18"/>
-                      <w:lang w:val="sv-SE"/>
-                    </w:rPr>
-                    <w:t>-</w:t>
-                  </w:r>
-                  <w:r>
-                    <w:rPr>
-                      <w:rFonts w:ascii="Courier New" w:hAnsi="Courier New" w:cs="Courier New"/>
-                      <w:bCs/>
-                      <w:sz w:val="18"/>
-                      <w:szCs w:val="18"/>
-                      <w:lang w:val="sv-SE"/>
-                    </w:rPr>
-                    <w:t>25</w:t>
+                    <w:t>2014-01-09</w:t>
                   </w:r>
                 </w:p>
               </w:tc>
@@ -17580,7 +17375,7 @@
             <w:tr>
               <w:tc>
                 <w:tcPr>
-                  <w:tcW w:w="4932" w:type="dxa"/>
+                  <w:tcW w:w="4827" w:type="dxa"/>
                 </w:tcPr>
                 <w:p>
                   <w:pPr>
@@ -17596,19 +17391,18 @@
                   <w:r>
                     <w:rPr>
                       <w:rFonts w:ascii="Arial" w:hAnsi="Arial" w:cs="Arial"/>
-                      <w:bCs/>
                       <w:color w:val="000080"/>
                       <w:sz w:val="16"/>
                       <w:szCs w:val="16"/>
-                      <w:lang w:val="en-US"/>
-                    </w:rPr>
-                    <w:t>Introduction To Biology</w:t>
+                      <w:lang w:val="sv-SE"/>
+                    </w:rPr>
+                    <w:t>Applied Mathematics</w:t>
                   </w:r>
                 </w:p>
               </w:tc>
               <w:tc>
                 <w:tcPr>
-                  <w:tcW w:w="794" w:type="dxa"/>
+                  <w:tcW w:w="899" w:type="dxa"/>
                 </w:tcPr>
                 <w:p>
                   <w:pPr>
@@ -17625,13 +17419,12 @@
                   <w:r>
                     <w:rPr>
                       <w:rFonts w:ascii="Arial" w:hAnsi="Arial" w:cs="Arial"/>
-                      <w:bCs/>
                       <w:color w:val="000080"/>
                       <w:sz w:val="16"/>
                       <w:szCs w:val="16"/>
-                      <w:lang w:val="en-US"/>
-                    </w:rPr>
-                    <w:t>HT-14</w:t>
+                      <w:lang w:val="sv-SE"/>
+                    </w:rPr>
+                    <w:t>HT-13</w:t>
                   </w:r>
                 </w:p>
               </w:tc>
@@ -17654,13 +17447,12 @@
                   <w:r>
                     <w:rPr>
                       <w:rFonts w:ascii="Arial" w:hAnsi="Arial" w:cs="Arial"/>
-                      <w:bCs/>
                       <w:color w:val="000080"/>
                       <w:sz w:val="16"/>
                       <w:szCs w:val="16"/>
-                      <w:lang w:val="en-US"/>
-                    </w:rPr>
-                    <w:t>6</w:t>
+                      <w:lang w:val="sv-SE"/>
+                    </w:rPr>
+                    <w:t>10</w:t>
                   </w:r>
                 </w:p>
               </w:tc>
@@ -17688,7 +17480,7 @@
                       <w:szCs w:val="18"/>
                       <w:lang w:val="sv-SE"/>
                     </w:rPr>
-                    <w:t>2014-01-09</w:t>
+                    <w:t>2013-10-23</w:t>
                   </w:r>
                 </w:p>
               </w:tc>
@@ -17696,34 +17488,36 @@
             <w:tr>
               <w:tc>
                 <w:tcPr>
-                  <w:tcW w:w="4932" w:type="dxa"/>
+                  <w:tcW w:w="4827" w:type="dxa"/>
                 </w:tcPr>
                 <w:p>
                   <w:pPr>
                     <w:spacing w:line="276" w:lineRule="auto"/>
                     <w:rPr>
                       <w:rFonts w:ascii="Arial" w:hAnsi="Arial" w:cs="Arial"/>
+                      <w:bCs/>
                       <w:color w:val="000080"/>
                       <w:sz w:val="16"/>
                       <w:szCs w:val="16"/>
-                      <w:lang w:val="sv-SE"/>
+                      <w:lang w:val="en-US"/>
                     </w:rPr>
                   </w:pPr>
                   <w:r>
                     <w:rPr>
                       <w:rFonts w:ascii="Arial" w:hAnsi="Arial" w:cs="Arial"/>
+                      <w:bCs/>
                       <w:color w:val="000080"/>
                       <w:sz w:val="16"/>
                       <w:szCs w:val="16"/>
-                      <w:lang w:val="sv-SE"/>
-                    </w:rPr>
-                    <w:t>Applied Mathematics</w:t>
+                      <w:lang w:val="en-US"/>
+                    </w:rPr>
+                    <w:t>Machine Learning</w:t>
                   </w:r>
                 </w:p>
               </w:tc>
               <w:tc>
                 <w:tcPr>
-                  <w:tcW w:w="794" w:type="dxa"/>
+                  <w:tcW w:w="899" w:type="dxa"/>
                 </w:tcPr>
                 <w:p>
                   <w:pPr>
@@ -17731,21 +17525,23 @@
                     <w:jc w:val="center"/>
                     <w:rPr>
                       <w:rFonts w:ascii="Arial" w:hAnsi="Arial" w:cs="Arial"/>
+                      <w:bCs/>
                       <w:color w:val="000080"/>
                       <w:sz w:val="16"/>
                       <w:szCs w:val="16"/>
-                      <w:lang w:val="sv-SE"/>
+                      <w:lang w:val="en-US"/>
                     </w:rPr>
                   </w:pPr>
                   <w:r>
                     <w:rPr>
                       <w:rFonts w:ascii="Arial" w:hAnsi="Arial" w:cs="Arial"/>
+                      <w:bCs/>
                       <w:color w:val="000080"/>
                       <w:sz w:val="16"/>
                       <w:szCs w:val="16"/>
-                      <w:lang w:val="sv-SE"/>
-                    </w:rPr>
-                    <w:t>HT-13</w:t>
+                      <w:lang w:val="en-US"/>
+                    </w:rPr>
+                    <w:t>HT-14</w:t>
                   </w:r>
                 </w:p>
               </w:tc>
@@ -17759,21 +17555,23 @@
                     <w:jc w:val="center"/>
                     <w:rPr>
                       <w:rFonts w:ascii="Arial" w:hAnsi="Arial" w:cs="Arial"/>
+                      <w:bCs/>
                       <w:color w:val="000080"/>
                       <w:sz w:val="16"/>
                       <w:szCs w:val="16"/>
-                      <w:lang w:val="sv-SE"/>
+                      <w:lang w:val="en-US"/>
                     </w:rPr>
                   </w:pPr>
                   <w:r>
                     <w:rPr>
                       <w:rFonts w:ascii="Arial" w:hAnsi="Arial" w:cs="Arial"/>
+                      <w:bCs/>
                       <w:color w:val="000080"/>
                       <w:sz w:val="16"/>
                       <w:szCs w:val="16"/>
-                      <w:lang w:val="sv-SE"/>
-                    </w:rPr>
-                    <w:t>10</w:t>
+                      <w:lang w:val="en-US"/>
+                    </w:rPr>
+                    <w:t>7</w:t>
                   </w:r>
                 </w:p>
               </w:tc>
@@ -17786,59 +17584,48 @@
                     <w:spacing w:line="276" w:lineRule="auto"/>
                     <w:jc w:val="center"/>
                     <w:rPr>
-                      <w:rFonts w:ascii="Courier New" w:hAnsi="Courier New" w:cs="Courier New"/>
+                      <w:rFonts w:ascii="Arial" w:hAnsi="Arial" w:cs="Arial"/>
                       <w:bCs/>
-                      <w:sz w:val="18"/>
-                      <w:szCs w:val="18"/>
-                      <w:lang w:val="sv-SE"/>
+                      <w:sz w:val="16"/>
+                      <w:szCs w:val="16"/>
+                      <w:lang w:val="en-US"/>
                     </w:rPr>
                   </w:pPr>
-                  <w:r>
-                    <w:rPr>
-                      <w:rFonts w:ascii="Courier New" w:hAnsi="Courier New" w:cs="Courier New"/>
-                      <w:bCs/>
-                      <w:sz w:val="18"/>
-                      <w:szCs w:val="18"/>
-                      <w:lang w:val="sv-SE"/>
-                    </w:rPr>
-                    <w:t>2013-10-23</w:t>
-                  </w:r>
                 </w:p>
               </w:tc>
             </w:tr>
             <w:tr>
               <w:tc>
                 <w:tcPr>
-                  <w:tcW w:w="4932" w:type="dxa"/>
+                  <w:tcW w:w="4827" w:type="dxa"/>
                 </w:tcPr>
                 <w:p>
                   <w:pPr>
                     <w:spacing w:line="276" w:lineRule="auto"/>
                     <w:rPr>
                       <w:rFonts w:ascii="Arial" w:hAnsi="Arial" w:cs="Arial"/>
+                      <w:color w:val="000080"/>
+                      <w:sz w:val="16"/>
+                      <w:szCs w:val="16"/>
+                      <w:lang w:val="en-US"/>
+                    </w:rPr>
+                  </w:pPr>
+                  <w:r>
+                    <w:rPr>
+                      <w:rFonts w:ascii="Arial" w:hAnsi="Arial" w:cs="Arial"/>
                       <w:bCs/>
                       <w:color w:val="000080"/>
                       <w:sz w:val="16"/>
                       <w:szCs w:val="16"/>
                       <w:lang w:val="en-US"/>
                     </w:rPr>
-                  </w:pPr>
-                  <w:r>
-                    <w:rPr>
-                      <w:rFonts w:ascii="Arial" w:hAnsi="Arial" w:cs="Arial"/>
-                      <w:bCs/>
-                      <w:color w:val="000080"/>
-                      <w:sz w:val="16"/>
-                      <w:szCs w:val="16"/>
-                      <w:lang w:val="en-US"/>
-                    </w:rPr>
-                    <w:t>Machine Learning</w:t>
+                    <w:t>Super resolution florescence microscopy</w:t>
                   </w:r>
                 </w:p>
               </w:tc>
               <w:tc>
                 <w:tcPr>
-                  <w:tcW w:w="794" w:type="dxa"/>
+                  <w:tcW w:w="899" w:type="dxa"/>
                 </w:tcPr>
                 <w:p>
                   <w:pPr>
@@ -17846,7 +17633,6 @@
                     <w:jc w:val="center"/>
                     <w:rPr>
                       <w:rFonts w:ascii="Arial" w:hAnsi="Arial" w:cs="Arial"/>
-                      <w:bCs/>
                       <w:color w:val="000080"/>
                       <w:sz w:val="16"/>
                       <w:szCs w:val="16"/>
@@ -17856,7 +17642,6 @@
                   <w:r>
                     <w:rPr>
                       <w:rFonts w:ascii="Arial" w:hAnsi="Arial" w:cs="Arial"/>
-                      <w:bCs/>
                       <w:color w:val="000080"/>
                       <w:sz w:val="16"/>
                       <w:szCs w:val="16"/>
@@ -17876,7 +17661,6 @@
                     <w:jc w:val="center"/>
                     <w:rPr>
                       <w:rFonts w:ascii="Arial" w:hAnsi="Arial" w:cs="Arial"/>
-                      <w:bCs/>
                       <w:color w:val="000080"/>
                       <w:sz w:val="16"/>
                       <w:szCs w:val="16"/>
@@ -17886,13 +17670,12 @@
                   <w:r>
                     <w:rPr>
                       <w:rFonts w:ascii="Arial" w:hAnsi="Arial" w:cs="Arial"/>
-                      <w:bCs/>
                       <w:color w:val="000080"/>
                       <w:sz w:val="16"/>
                       <w:szCs w:val="16"/>
                       <w:lang w:val="en-US"/>
                     </w:rPr>
-                    <w:t>7</w:t>
+                    <w:t>3</w:t>
                   </w:r>
                 </w:p>
               </w:tc>
@@ -17906,47 +17689,65 @@
                     <w:jc w:val="center"/>
                     <w:rPr>
                       <w:rFonts w:ascii="Arial" w:hAnsi="Arial" w:cs="Arial"/>
-                      <w:bCs/>
                       <w:sz w:val="16"/>
                       <w:szCs w:val="16"/>
                       <w:lang w:val="en-US"/>
                     </w:rPr>
                   </w:pPr>
+                  <w:r>
+                    <w:rPr>
+                      <w:rFonts w:ascii="Courier New" w:hAnsi="Courier New" w:cs="Courier New"/>
+                      <w:sz w:val="18"/>
+                      <w:szCs w:val="18"/>
+                      <w:lang w:val="sv-SE"/>
+                    </w:rPr>
+                    <w:t>2014</w:t>
+                  </w:r>
+                  <w:r>
+                    <w:rPr>
+                      <w:rFonts w:ascii="Courier New" w:hAnsi="Courier New" w:cs="Courier New"/>
+                      <w:sz w:val="18"/>
+                      <w:szCs w:val="18"/>
+                      <w:lang w:val="sv-SE"/>
+                    </w:rPr>
+                    <w:t>-07-14</w:t>
+                  </w:r>
                 </w:p>
               </w:tc>
             </w:tr>
             <w:tr>
               <w:tc>
                 <w:tcPr>
-                  <w:tcW w:w="4932" w:type="dxa"/>
+                  <w:tcW w:w="4827" w:type="dxa"/>
                 </w:tcPr>
                 <w:p>
                   <w:pPr>
                     <w:spacing w:line="276" w:lineRule="auto"/>
                     <w:rPr>
                       <w:rFonts w:ascii="Arial" w:hAnsi="Arial" w:cs="Arial"/>
-                      <w:color w:val="000080"/>
-                      <w:sz w:val="16"/>
-                      <w:szCs w:val="16"/>
-                      <w:lang w:val="en-US"/>
-                    </w:rPr>
-                  </w:pPr>
-                  <w:r>
-                    <w:rPr>
-                      <w:rFonts w:ascii="Arial" w:hAnsi="Arial" w:cs="Arial"/>
                       <w:bCs/>
                       <w:color w:val="000080"/>
                       <w:sz w:val="16"/>
                       <w:szCs w:val="16"/>
                       <w:lang w:val="en-US"/>
                     </w:rPr>
-                    <w:t>Super resolution florescence microscopy</w:t>
+                  </w:pPr>
+                  <w:r>
+                    <w:rPr>
+                      <w:rFonts w:ascii="Arial" w:hAnsi="Arial" w:cs="Arial"/>
+                      <w:bCs/>
+                      <w:color w:val="000080"/>
+                      <w:sz w:val="16"/>
+                      <w:szCs w:val="16"/>
+                      <w:lang w:val="en-US"/>
+                    </w:rPr>
+                    <w:t xml:space="preserve">Visualizing your science (PLANNED) </w:t>
                   </w:r>
                 </w:p>
               </w:tc>
               <w:tc>
                 <w:tcPr>
-                  <w:tcW w:w="794" w:type="dxa"/>
+                  <w:tcW w:w="899" w:type="dxa"/>
                 </w:tcPr>
                 <w:p>
                   <w:pPr>
@@ -17968,7 +17769,7 @@
                       <w:szCs w:val="16"/>
                       <w:lang w:val="en-US"/>
                     </w:rPr>
-                    <w:t>HT-14</w:t>
+                    <w:t>VT-14</w:t>
                   </w:r>
                 </w:p>
               </w:tc>
@@ -17996,7 +17797,7 @@
                       <w:szCs w:val="16"/>
                       <w:lang w:val="en-US"/>
                     </w:rPr>
-                    <w:t>3</w:t>
+                    <w:t>4</w:t>
                   </w:r>
                 </w:p>
               </w:tc>
@@ -18009,7 +17810,27 @@
                     <w:spacing w:line="276" w:lineRule="auto"/>
                     <w:jc w:val="center"/>
                     <w:rPr>
-                      <w:rFonts w:ascii="Arial" w:hAnsi="Arial" w:cs="Arial"/>
+                      <w:rFonts w:ascii="Courier New" w:hAnsi="Courier New" w:cs="Courier New"/>
+                      <w:sz w:val="18"/>
+                      <w:szCs w:val="18"/>
+                      <w:lang w:val="sv-SE"/>
+                    </w:rPr>
+                  </w:pPr>
+                </w:p>
+              </w:tc>
+            </w:tr>
+            <w:tr>
+              <w:tc>
+                <w:tcPr>
+                  <w:tcW w:w="4827" w:type="dxa"/>
+                </w:tcPr>
+                <w:p>
+                  <w:pPr>
+                    <w:spacing w:line="276" w:lineRule="auto"/>
+                    <w:rPr>
+                      <w:rFonts w:ascii="Arial" w:hAnsi="Arial" w:cs="Arial"/>
+                      <w:bCs/>
+                      <w:color w:val="000080"/>
                       <w:sz w:val="16"/>
                       <w:szCs w:val="16"/>
                       <w:lang w:val="en-US"/>
@@ -18017,24 +17838,88 @@
                   </w:pPr>
                   <w:r>
                     <w:rPr>
+                      <w:rFonts w:ascii="Arial" w:hAnsi="Arial" w:cs="Arial"/>
+                      <w:bCs/>
+                      <w:color w:val="000080"/>
+                      <w:sz w:val="16"/>
+                      <w:szCs w:val="16"/>
+                      <w:lang w:val="en-US"/>
+                    </w:rPr>
+                    <w:t>GPU programming (PLANNED)</w:t>
+                  </w:r>
+                </w:p>
+              </w:tc>
+              <w:tc>
+                <w:tcPr>
+                  <w:tcW w:w="899" w:type="dxa"/>
+                </w:tcPr>
+                <w:p>
+                  <w:pPr>
+                    <w:spacing w:line="276" w:lineRule="auto"/>
+                    <w:jc w:val="center"/>
+                    <w:rPr>
+                      <w:rFonts w:ascii="Arial" w:hAnsi="Arial" w:cs="Arial"/>
+                      <w:color w:val="000080"/>
+                      <w:sz w:val="16"/>
+                      <w:szCs w:val="16"/>
+                      <w:lang w:val="en-US"/>
+                    </w:rPr>
+                  </w:pPr>
+                  <w:r>
+                    <w:rPr>
+                      <w:rFonts w:ascii="Arial" w:hAnsi="Arial" w:cs="Arial"/>
+                      <w:color w:val="000080"/>
+                      <w:sz w:val="16"/>
+                      <w:szCs w:val="16"/>
+                      <w:lang w:val="en-US"/>
+                    </w:rPr>
+                    <w:t>HT-15</w:t>
+                  </w:r>
+                </w:p>
+              </w:tc>
+              <w:tc>
+                <w:tcPr>
+                  <w:tcW w:w="1077" w:type="dxa"/>
+                </w:tcPr>
+                <w:p>
+                  <w:pPr>
+                    <w:spacing w:line="276" w:lineRule="auto"/>
+                    <w:jc w:val="center"/>
+                    <w:rPr>
+                      <w:rFonts w:ascii="Arial" w:hAnsi="Arial" w:cs="Arial"/>
+                      <w:color w:val="000080"/>
+                      <w:sz w:val="16"/>
+                      <w:szCs w:val="16"/>
+                      <w:lang w:val="en-US"/>
+                    </w:rPr>
+                  </w:pPr>
+                  <w:r>
+                    <w:rPr>
+                      <w:rFonts w:ascii="Arial" w:hAnsi="Arial" w:cs="Arial"/>
+                      <w:color w:val="000080"/>
+                      <w:sz w:val="16"/>
+                      <w:szCs w:val="16"/>
+                      <w:lang w:val="en-US"/>
+                    </w:rPr>
+                    <w:t>15</w:t>
+                  </w:r>
+                </w:p>
+              </w:tc>
+              <w:tc>
+                <w:tcPr>
+                  <w:tcW w:w="2380" w:type="dxa"/>
+                </w:tcPr>
+                <w:p>
+                  <w:pPr>
+                    <w:spacing w:line="276" w:lineRule="auto"/>
+                    <w:jc w:val="center"/>
+                    <w:rPr>
                       <w:rFonts w:ascii="Courier New" w:hAnsi="Courier New" w:cs="Courier New"/>
                       <w:sz w:val="18"/>
                       <w:szCs w:val="18"/>
                       <w:lang w:val="sv-SE"/>
                     </w:rPr>
-                    <w:t>2014</w:t>
-                  </w:r>
-                  <w:r>
-                    <w:rPr>
-                      <w:rFonts w:ascii="Courier New" w:hAnsi="Courier New" w:cs="Courier New"/>
-                      <w:sz w:val="18"/>
-                      <w:szCs w:val="18"/>
-                      <w:lang w:val="sv-SE"/>
-                    </w:rPr>
-                    <w:t>-07-14</w:t>
-                  </w:r>
-                  <w:bookmarkStart w:id="21" w:name="_GoBack"/>
-                  <w:bookmarkEnd w:id="21"/>
+                  </w:pPr>
                 </w:p>
               </w:tc>
             </w:tr>
@@ -18184,7 +18069,18 @@
                 <w:szCs w:val="20"/>
                 <w:lang w:val="en-US"/>
               </w:rPr>
-              <w:t xml:space="preserve"> (Completed)</w:t>
+              <w:t xml:space="preserve"> Completed</w:t>
+            </w:r>
+            <w:r>
+              <w:rPr>
+                <w:b/>
+                <w:bCs/>
+                <w:color w:val="000080"/>
+                <w:sz w:val="20"/>
+                <w:szCs w:val="20"/>
+                <w:lang w:val="en-US"/>
+              </w:rPr>
+              <w:t xml:space="preserve"> (90 Planned)</w:t>
             </w:r>
           </w:p>
           <w:p>
@@ -18236,6 +18132,16 @@
                 <w:lang w:val="en-US"/>
               </w:rPr>
               <w:t>.</w:t>
+            </w:r>
+            <w:r>
+              <w:rPr>
+                <w:bCs/>
+                <w:color w:val="000080"/>
+                <w:sz w:val="20"/>
+                <w:szCs w:val="20"/>
+                <w:lang w:val="en-US"/>
+              </w:rPr>
+              <w:t xml:space="preserve"> </w:t>
             </w:r>
           </w:p>
           <w:p>
@@ -19250,7 +19156,65 @@
                 <w:szCs w:val="20"/>
                 <w:lang w:val="en-US"/>
               </w:rPr>
-              <w:t>. We</w:t>
+              <w:t xml:space="preserve">. </w:t>
+            </w:r>
+            <w:r>
+              <w:rPr>
+                <w:rFonts w:ascii="Arial" w:hAnsi="Arial" w:cs="Arial"/>
+                <w:sz w:val="20"/>
+                <w:szCs w:val="20"/>
+                <w:lang w:val="en-US"/>
+              </w:rPr>
+              <w:t xml:space="preserve">In addition, </w:t>
+            </w:r>
+            <w:r>
+              <w:rPr>
+                <w:rFonts w:ascii="Arial" w:hAnsi="Arial" w:cs="Arial"/>
+                <w:sz w:val="20"/>
+                <w:szCs w:val="20"/>
+                <w:lang w:val="en-US"/>
+              </w:rPr>
+              <w:t xml:space="preserve">the supervisor and the student also meet </w:t>
+            </w:r>
+            <w:proofErr w:type="gramStart"/>
+            <w:r>
+              <w:rPr>
+                <w:rFonts w:ascii="Arial" w:hAnsi="Arial" w:cs="Arial"/>
+                <w:sz w:val="20"/>
+                <w:szCs w:val="20"/>
+                <w:lang w:val="en-US"/>
+              </w:rPr>
+              <w:t>for an individual meeting</w:t>
+            </w:r>
+            <w:r>
+              <w:rPr>
+                <w:rFonts w:ascii="Arial" w:hAnsi="Arial" w:cs="Arial"/>
+                <w:sz w:val="20"/>
+                <w:szCs w:val="20"/>
+                <w:lang w:val="en-US"/>
+              </w:rPr>
+              <w:t>s</w:t>
+            </w:r>
+            <w:bookmarkStart w:id="3" w:name="_GoBack"/>
+            <w:bookmarkEnd w:id="3"/>
+            <w:proofErr w:type="gramEnd"/>
+            <w:r>
+              <w:rPr>
+                <w:rFonts w:ascii="Arial" w:hAnsi="Arial" w:cs="Arial"/>
+                <w:sz w:val="20"/>
+                <w:szCs w:val="20"/>
+                <w:lang w:val="en-US"/>
+              </w:rPr>
+              <w:t xml:space="preserve"> every week. </w:t>
+            </w:r>
+            <w:r>
+              <w:rPr>
+                <w:rFonts w:ascii="Arial" w:hAnsi="Arial" w:cs="Arial"/>
+                <w:sz w:val="20"/>
+                <w:szCs w:val="20"/>
+                <w:lang w:val="en-US"/>
+              </w:rPr>
+              <w:t>We</w:t>
             </w:r>
             <w:r>
               <w:rPr>
@@ -19375,7 +19339,7 @@
               </w:rPr>
               <w:t>Här skall väsentliga avvikelser från tidigare studieplan som påkallar prefektens uppmärksamhet redovisas.</w:t>
             </w:r>
-            <w:bookmarkStart w:id="22" w:name="Text30"/>
+            <w:bookmarkStart w:id="4" w:name="Text30"/>
           </w:p>
           <w:p>
             <w:pPr>
@@ -19386,7 +19350,7 @@
               </w:rPr>
             </w:pPr>
           </w:p>
-          <w:bookmarkEnd w:id="22"/>
+          <w:bookmarkEnd w:id="4"/>
           <w:p>
             <w:pPr>
               <w:rPr>
@@ -21021,7 +20985,7 @@
         <w:rStyle w:val="PageNumber"/>
         <w:noProof/>
       </w:rPr>
-      <w:t>6</w:t>
+      <w:t>7</w:t>
     </w:r>
     <w:r>
       <w:rPr>
